--- a/CSharp-Version-Features/CSharp10/Documents/📄 C# 10.0 Features.docx
+++ b/CSharp-Version-Features/CSharp10/Documents/📄 C# 10.0 Features.docx
@@ -30,12 +30,7 @@
             <w:pStyle w:val="TOCHeading"/>
           </w:pPr>
           <w:r>
-            <w:t>Table o</w:t>
-          </w:r>
-          <w:bookmarkStart w:id="0" w:name="_GoBack"/>
-          <w:bookmarkEnd w:id="0"/>
-          <w:r>
-            <w:t>f Contents</w:t>
+            <w:t>Table of Contents</w:t>
           </w:r>
         </w:p>
         <w:p>
@@ -77,7 +72,7 @@
             </w:rPr>
             <w:fldChar w:fldCharType="separate"/>
           </w:r>
-          <w:hyperlink w:anchor="_Toc193213377" w:history="1">
+          <w:hyperlink w:anchor="_Toc193220249" w:history="1">
             <w:r>
               <w:rPr>
                 <w:rStyle w:val="Hyperlink"/>
@@ -106,7 +101,7 @@
                 <w:noProof/>
                 <w:webHidden/>
               </w:rPr>
-              <w:instrText xml:space="preserve"> PAGEREF _Toc193213377 \h </w:instrText>
+              <w:instrText xml:space="preserve"> PAGEREF _Toc193220249 \h </w:instrText>
             </w:r>
             <w:r>
               <w:rPr>
@@ -152,7 +147,7 @@
               <w:lang w:eastAsia="en-US"/>
             </w:rPr>
           </w:pPr>
-          <w:hyperlink w:anchor="_Toc193213378" w:history="1">
+          <w:hyperlink w:anchor="_Toc193220250" w:history="1">
             <w:r>
               <w:rPr>
                 <w:rStyle w:val="Hyperlink"/>
@@ -179,7 +174,7 @@
                 <w:noProof/>
                 <w:webHidden/>
               </w:rPr>
-              <w:instrText xml:space="preserve"> PAGEREF _Toc193213378 \h </w:instrText>
+              <w:instrText xml:space="preserve"> PAGEREF _Toc193220250 \h </w:instrText>
             </w:r>
             <w:r>
               <w:rPr>
@@ -225,7 +220,7 @@
               <w:lang w:eastAsia="en-US"/>
             </w:rPr>
           </w:pPr>
-          <w:hyperlink w:anchor="_Toc193213379" w:history="1">
+          <w:hyperlink w:anchor="_Toc193220251" w:history="1">
             <w:r>
               <w:rPr>
                 <w:rStyle w:val="Hyperlink"/>
@@ -260,7 +255,7 @@
                 <w:noProof/>
                 <w:webHidden/>
               </w:rPr>
-              <w:instrText xml:space="preserve"> PAGEREF _Toc193213379 \h </w:instrText>
+              <w:instrText xml:space="preserve"> PAGEREF _Toc193220251 \h </w:instrText>
             </w:r>
             <w:r>
               <w:rPr>
@@ -306,7 +301,7 @@
               <w:lang w:eastAsia="en-US"/>
             </w:rPr>
           </w:pPr>
-          <w:hyperlink w:anchor="_Toc193213380" w:history="1">
+          <w:hyperlink w:anchor="_Toc193220252" w:history="1">
             <w:r>
               <w:rPr>
                 <w:rStyle w:val="Hyperlink"/>
@@ -341,7 +336,7 @@
                 <w:noProof/>
                 <w:webHidden/>
               </w:rPr>
-              <w:instrText xml:space="preserve"> PAGEREF _Toc193213380 \h </w:instrText>
+              <w:instrText xml:space="preserve"> PAGEREF _Toc193220252 \h </w:instrText>
             </w:r>
             <w:r>
               <w:rPr>
@@ -387,7 +382,7 @@
               <w:lang w:eastAsia="en-US"/>
             </w:rPr>
           </w:pPr>
-          <w:hyperlink w:anchor="_Toc193213381" w:history="1">
+          <w:hyperlink w:anchor="_Toc193220253" w:history="1">
             <w:r>
               <w:rPr>
                 <w:rStyle w:val="Hyperlink"/>
@@ -422,7 +417,7 @@
                 <w:noProof/>
                 <w:webHidden/>
               </w:rPr>
-              <w:instrText xml:space="preserve"> PAGEREF _Toc193213381 \h </w:instrText>
+              <w:instrText xml:space="preserve"> PAGEREF _Toc193220253 \h </w:instrText>
             </w:r>
             <w:r>
               <w:rPr>
@@ -468,7 +463,7 @@
               <w:lang w:eastAsia="en-US"/>
             </w:rPr>
           </w:pPr>
-          <w:hyperlink w:anchor="_Toc193213382" w:history="1">
+          <w:hyperlink w:anchor="_Toc193220254" w:history="1">
             <w:r>
               <w:rPr>
                 <w:rStyle w:val="Hyperlink"/>
@@ -503,7 +498,7 @@
                 <w:noProof/>
                 <w:webHidden/>
               </w:rPr>
-              <w:instrText xml:space="preserve"> PAGEREF _Toc193213382 \h </w:instrText>
+              <w:instrText xml:space="preserve"> PAGEREF _Toc193220254 \h </w:instrText>
             </w:r>
             <w:r>
               <w:rPr>
@@ -549,7 +544,7 @@
               <w:lang w:eastAsia="en-US"/>
             </w:rPr>
           </w:pPr>
-          <w:hyperlink w:anchor="_Toc193213383" w:history="1">
+          <w:hyperlink w:anchor="_Toc193220255" w:history="1">
             <w:r>
               <w:rPr>
                 <w:rStyle w:val="Hyperlink"/>
@@ -584,7 +579,7 @@
                 <w:noProof/>
                 <w:webHidden/>
               </w:rPr>
-              <w:instrText xml:space="preserve"> PAGEREF _Toc193213383 \h </w:instrText>
+              <w:instrText xml:space="preserve"> PAGEREF _Toc193220255 \h </w:instrText>
             </w:r>
             <w:r>
               <w:rPr>
@@ -630,7 +625,7 @@
               <w:lang w:eastAsia="en-US"/>
             </w:rPr>
           </w:pPr>
-          <w:hyperlink w:anchor="_Toc193213384" w:history="1">
+          <w:hyperlink w:anchor="_Toc193220256" w:history="1">
             <w:r>
               <w:rPr>
                 <w:rStyle w:val="Hyperlink"/>
@@ -665,7 +660,7 @@
                 <w:noProof/>
                 <w:webHidden/>
               </w:rPr>
-              <w:instrText xml:space="preserve"> PAGEREF _Toc193213384 \h </w:instrText>
+              <w:instrText xml:space="preserve"> PAGEREF _Toc193220256 \h </w:instrText>
             </w:r>
             <w:r>
               <w:rPr>
@@ -686,6 +681,575 @@
                 <w:webHidden/>
               </w:rPr>
               <w:t>6</w:t>
+            </w:r>
+            <w:r>
+              <w:rPr>
+                <w:noProof/>
+                <w:webHidden/>
+              </w:rPr>
+              <w:fldChar w:fldCharType="end"/>
+            </w:r>
+          </w:hyperlink>
+          <w:bookmarkStart w:id="0" w:name="_GoBack"/>
+          <w:bookmarkEnd w:id="0"/>
+        </w:p>
+        <w:p>
+          <w:pPr>
+            <w:pStyle w:val="TOC2"/>
+            <w:tabs>
+              <w:tab w:val="right" w:leader="dot" w:pos="9350"/>
+            </w:tabs>
+            <w:rPr>
+              <w:rFonts w:asciiTheme="minorHAnsi" w:hAnsiTheme="minorHAnsi"/>
+              <w:noProof/>
+              <w:color w:val="auto"/>
+              <w:sz w:val="22"/>
+              <w:szCs w:val="22"/>
+              <w:lang w:eastAsia="en-US"/>
+            </w:rPr>
+          </w:pPr>
+          <w:hyperlink w:anchor="_Toc193220257" w:history="1">
+            <w:r>
+              <w:rPr>
+                <w:rStyle w:val="Hyperlink"/>
+                <w:noProof/>
+              </w:rPr>
+              <w:t>Global Using Directives</w:t>
+            </w:r>
+            <w:r>
+              <w:rPr>
+                <w:noProof/>
+                <w:webHidden/>
+              </w:rPr>
+              <w:tab/>
+            </w:r>
+            <w:r>
+              <w:rPr>
+                <w:noProof/>
+                <w:webHidden/>
+              </w:rPr>
+              <w:fldChar w:fldCharType="begin"/>
+            </w:r>
+            <w:r>
+              <w:rPr>
+                <w:noProof/>
+                <w:webHidden/>
+              </w:rPr>
+              <w:instrText xml:space="preserve"> PAGEREF _Toc193220257 \h </w:instrText>
+            </w:r>
+            <w:r>
+              <w:rPr>
+                <w:noProof/>
+                <w:webHidden/>
+              </w:rPr>
+            </w:r>
+            <w:r>
+              <w:rPr>
+                <w:noProof/>
+                <w:webHidden/>
+              </w:rPr>
+              <w:fldChar w:fldCharType="separate"/>
+            </w:r>
+            <w:r>
+              <w:rPr>
+                <w:noProof/>
+                <w:webHidden/>
+              </w:rPr>
+              <w:t>7</w:t>
+            </w:r>
+            <w:r>
+              <w:rPr>
+                <w:noProof/>
+                <w:webHidden/>
+              </w:rPr>
+              <w:fldChar w:fldCharType="end"/>
+            </w:r>
+          </w:hyperlink>
+        </w:p>
+        <w:p>
+          <w:pPr>
+            <w:pStyle w:val="TOC3"/>
+            <w:tabs>
+              <w:tab w:val="right" w:leader="dot" w:pos="9350"/>
+            </w:tabs>
+            <w:rPr>
+              <w:rFonts w:asciiTheme="minorHAnsi" w:hAnsiTheme="minorHAnsi"/>
+              <w:noProof/>
+              <w:color w:val="auto"/>
+              <w:sz w:val="22"/>
+              <w:szCs w:val="22"/>
+              <w:lang w:eastAsia="en-US"/>
+            </w:rPr>
+          </w:pPr>
+          <w:hyperlink w:anchor="_Toc193220258" w:history="1">
+            <w:r>
+              <w:rPr>
+                <w:rStyle w:val="Hyperlink"/>
+                <w:rFonts w:ascii="Segoe UI Emoji" w:hAnsi="Segoe UI Emoji" w:cs="Segoe UI Emoji"/>
+                <w:noProof/>
+              </w:rPr>
+              <w:t>📝</w:t>
+            </w:r>
+            <w:r>
+              <w:rPr>
+                <w:rStyle w:val="Hyperlink"/>
+                <w:noProof/>
+              </w:rPr>
+              <w:t xml:space="preserve"> Introduction</w:t>
+            </w:r>
+            <w:r>
+              <w:rPr>
+                <w:noProof/>
+                <w:webHidden/>
+              </w:rPr>
+              <w:tab/>
+            </w:r>
+            <w:r>
+              <w:rPr>
+                <w:noProof/>
+                <w:webHidden/>
+              </w:rPr>
+              <w:fldChar w:fldCharType="begin"/>
+            </w:r>
+            <w:r>
+              <w:rPr>
+                <w:noProof/>
+                <w:webHidden/>
+              </w:rPr>
+              <w:instrText xml:space="preserve"> PAGEREF _Toc193220258 \h </w:instrText>
+            </w:r>
+            <w:r>
+              <w:rPr>
+                <w:noProof/>
+                <w:webHidden/>
+              </w:rPr>
+            </w:r>
+            <w:r>
+              <w:rPr>
+                <w:noProof/>
+                <w:webHidden/>
+              </w:rPr>
+              <w:fldChar w:fldCharType="separate"/>
+            </w:r>
+            <w:r>
+              <w:rPr>
+                <w:noProof/>
+                <w:webHidden/>
+              </w:rPr>
+              <w:t>7</w:t>
+            </w:r>
+            <w:r>
+              <w:rPr>
+                <w:noProof/>
+                <w:webHidden/>
+              </w:rPr>
+              <w:fldChar w:fldCharType="end"/>
+            </w:r>
+          </w:hyperlink>
+        </w:p>
+        <w:p>
+          <w:pPr>
+            <w:pStyle w:val="TOC3"/>
+            <w:tabs>
+              <w:tab w:val="right" w:leader="dot" w:pos="9350"/>
+            </w:tabs>
+            <w:rPr>
+              <w:rFonts w:asciiTheme="minorHAnsi" w:hAnsiTheme="minorHAnsi"/>
+              <w:noProof/>
+              <w:color w:val="auto"/>
+              <w:sz w:val="22"/>
+              <w:szCs w:val="22"/>
+              <w:lang w:eastAsia="en-US"/>
+            </w:rPr>
+          </w:pPr>
+          <w:hyperlink w:anchor="_Toc193220259" w:history="1">
+            <w:r>
+              <w:rPr>
+                <w:rStyle w:val="Hyperlink"/>
+                <w:rFonts w:ascii="Segoe UI Emoji" w:hAnsi="Segoe UI Emoji" w:cs="Segoe UI Emoji"/>
+                <w:noProof/>
+              </w:rPr>
+              <w:t>🚀</w:t>
+            </w:r>
+            <w:r>
+              <w:rPr>
+                <w:rStyle w:val="Hyperlink"/>
+                <w:noProof/>
+              </w:rPr>
+              <w:t xml:space="preserve"> Benefits &amp; Use Cases</w:t>
+            </w:r>
+            <w:r>
+              <w:rPr>
+                <w:noProof/>
+                <w:webHidden/>
+              </w:rPr>
+              <w:tab/>
+            </w:r>
+            <w:r>
+              <w:rPr>
+                <w:noProof/>
+                <w:webHidden/>
+              </w:rPr>
+              <w:fldChar w:fldCharType="begin"/>
+            </w:r>
+            <w:r>
+              <w:rPr>
+                <w:noProof/>
+                <w:webHidden/>
+              </w:rPr>
+              <w:instrText xml:space="preserve"> PAGEREF _Toc193220259 \h </w:instrText>
+            </w:r>
+            <w:r>
+              <w:rPr>
+                <w:noProof/>
+                <w:webHidden/>
+              </w:rPr>
+            </w:r>
+            <w:r>
+              <w:rPr>
+                <w:noProof/>
+                <w:webHidden/>
+              </w:rPr>
+              <w:fldChar w:fldCharType="separate"/>
+            </w:r>
+            <w:r>
+              <w:rPr>
+                <w:noProof/>
+                <w:webHidden/>
+              </w:rPr>
+              <w:t>7</w:t>
+            </w:r>
+            <w:r>
+              <w:rPr>
+                <w:noProof/>
+                <w:webHidden/>
+              </w:rPr>
+              <w:fldChar w:fldCharType="end"/>
+            </w:r>
+          </w:hyperlink>
+        </w:p>
+        <w:p>
+          <w:pPr>
+            <w:pStyle w:val="TOC3"/>
+            <w:tabs>
+              <w:tab w:val="right" w:leader="dot" w:pos="9350"/>
+            </w:tabs>
+            <w:rPr>
+              <w:rFonts w:asciiTheme="minorHAnsi" w:hAnsiTheme="minorHAnsi"/>
+              <w:noProof/>
+              <w:color w:val="auto"/>
+              <w:sz w:val="22"/>
+              <w:szCs w:val="22"/>
+              <w:lang w:eastAsia="en-US"/>
+            </w:rPr>
+          </w:pPr>
+          <w:hyperlink w:anchor="_Toc193220260" w:history="1">
+            <w:r>
+              <w:rPr>
+                <w:rStyle w:val="Hyperlink"/>
+                <w:rFonts w:ascii="Segoe UI Emoji" w:hAnsi="Segoe UI Emoji" w:cs="Segoe UI Emoji"/>
+                <w:noProof/>
+              </w:rPr>
+              <w:t>📌</w:t>
+            </w:r>
+            <w:r>
+              <w:rPr>
+                <w:rStyle w:val="Hyperlink"/>
+                <w:noProof/>
+              </w:rPr>
+              <w:t xml:space="preserve"> Syntax &amp; Explanation</w:t>
+            </w:r>
+            <w:r>
+              <w:rPr>
+                <w:noProof/>
+                <w:webHidden/>
+              </w:rPr>
+              <w:tab/>
+            </w:r>
+            <w:r>
+              <w:rPr>
+                <w:noProof/>
+                <w:webHidden/>
+              </w:rPr>
+              <w:fldChar w:fldCharType="begin"/>
+            </w:r>
+            <w:r>
+              <w:rPr>
+                <w:noProof/>
+                <w:webHidden/>
+              </w:rPr>
+              <w:instrText xml:space="preserve"> PAGEREF _Toc193220260 \h </w:instrText>
+            </w:r>
+            <w:r>
+              <w:rPr>
+                <w:noProof/>
+                <w:webHidden/>
+              </w:rPr>
+            </w:r>
+            <w:r>
+              <w:rPr>
+                <w:noProof/>
+                <w:webHidden/>
+              </w:rPr>
+              <w:fldChar w:fldCharType="separate"/>
+            </w:r>
+            <w:r>
+              <w:rPr>
+                <w:noProof/>
+                <w:webHidden/>
+              </w:rPr>
+              <w:t>7</w:t>
+            </w:r>
+            <w:r>
+              <w:rPr>
+                <w:noProof/>
+                <w:webHidden/>
+              </w:rPr>
+              <w:fldChar w:fldCharType="end"/>
+            </w:r>
+          </w:hyperlink>
+        </w:p>
+        <w:p>
+          <w:pPr>
+            <w:pStyle w:val="TOC3"/>
+            <w:tabs>
+              <w:tab w:val="right" w:leader="dot" w:pos="9350"/>
+            </w:tabs>
+            <w:rPr>
+              <w:rFonts w:asciiTheme="minorHAnsi" w:hAnsiTheme="minorHAnsi"/>
+              <w:noProof/>
+              <w:color w:val="auto"/>
+              <w:sz w:val="22"/>
+              <w:szCs w:val="22"/>
+              <w:lang w:eastAsia="en-US"/>
+            </w:rPr>
+          </w:pPr>
+          <w:hyperlink w:anchor="_Toc193220261" w:history="1">
+            <w:r>
+              <w:rPr>
+                <w:rStyle w:val="Hyperlink"/>
+                <w:rFonts w:ascii="Segoe UI Emoji" w:hAnsi="Segoe UI Emoji" w:cs="Segoe UI Emoji"/>
+                <w:noProof/>
+              </w:rPr>
+              <w:t>📊</w:t>
+            </w:r>
+            <w:r>
+              <w:rPr>
+                <w:rStyle w:val="Hyperlink"/>
+                <w:noProof/>
+              </w:rPr>
+              <w:t xml:space="preserve"> Performance &amp; Maintainability</w:t>
+            </w:r>
+            <w:r>
+              <w:rPr>
+                <w:noProof/>
+                <w:webHidden/>
+              </w:rPr>
+              <w:tab/>
+            </w:r>
+            <w:r>
+              <w:rPr>
+                <w:noProof/>
+                <w:webHidden/>
+              </w:rPr>
+              <w:fldChar w:fldCharType="begin"/>
+            </w:r>
+            <w:r>
+              <w:rPr>
+                <w:noProof/>
+                <w:webHidden/>
+              </w:rPr>
+              <w:instrText xml:space="preserve"> PAGEREF _Toc193220261 \h </w:instrText>
+            </w:r>
+            <w:r>
+              <w:rPr>
+                <w:noProof/>
+                <w:webHidden/>
+              </w:rPr>
+            </w:r>
+            <w:r>
+              <w:rPr>
+                <w:noProof/>
+                <w:webHidden/>
+              </w:rPr>
+              <w:fldChar w:fldCharType="separate"/>
+            </w:r>
+            <w:r>
+              <w:rPr>
+                <w:noProof/>
+                <w:webHidden/>
+              </w:rPr>
+              <w:t>8</w:t>
+            </w:r>
+            <w:r>
+              <w:rPr>
+                <w:noProof/>
+                <w:webHidden/>
+              </w:rPr>
+              <w:fldChar w:fldCharType="end"/>
+            </w:r>
+          </w:hyperlink>
+        </w:p>
+        <w:p>
+          <w:pPr>
+            <w:pStyle w:val="TOC3"/>
+            <w:tabs>
+              <w:tab w:val="right" w:leader="dot" w:pos="9350"/>
+            </w:tabs>
+            <w:rPr>
+              <w:rFonts w:asciiTheme="minorHAnsi" w:hAnsiTheme="minorHAnsi"/>
+              <w:noProof/>
+              <w:color w:val="auto"/>
+              <w:sz w:val="22"/>
+              <w:szCs w:val="22"/>
+              <w:lang w:eastAsia="en-US"/>
+            </w:rPr>
+          </w:pPr>
+          <w:hyperlink w:anchor="_Toc193220262" w:history="1">
+            <w:r>
+              <w:rPr>
+                <w:rStyle w:val="Hyperlink"/>
+                <w:rFonts w:ascii="Segoe UI Emoji" w:hAnsi="Segoe UI Emoji" w:cs="Segoe UI Emoji"/>
+                <w:noProof/>
+              </w:rPr>
+              <w:t>🧐</w:t>
+            </w:r>
+            <w:r>
+              <w:rPr>
+                <w:rStyle w:val="Hyperlink"/>
+                <w:noProof/>
+              </w:rPr>
+              <w:t xml:space="preserve"> Best Practices &amp; Considerations</w:t>
+            </w:r>
+            <w:r>
+              <w:rPr>
+                <w:noProof/>
+                <w:webHidden/>
+              </w:rPr>
+              <w:tab/>
+            </w:r>
+            <w:r>
+              <w:rPr>
+                <w:noProof/>
+                <w:webHidden/>
+              </w:rPr>
+              <w:fldChar w:fldCharType="begin"/>
+            </w:r>
+            <w:r>
+              <w:rPr>
+                <w:noProof/>
+                <w:webHidden/>
+              </w:rPr>
+              <w:instrText xml:space="preserve"> PAGEREF _Toc193220262 \h </w:instrText>
+            </w:r>
+            <w:r>
+              <w:rPr>
+                <w:noProof/>
+                <w:webHidden/>
+              </w:rPr>
+            </w:r>
+            <w:r>
+              <w:rPr>
+                <w:noProof/>
+                <w:webHidden/>
+              </w:rPr>
+              <w:fldChar w:fldCharType="separate"/>
+            </w:r>
+            <w:r>
+              <w:rPr>
+                <w:noProof/>
+                <w:webHidden/>
+              </w:rPr>
+              <w:t>8</w:t>
+            </w:r>
+            <w:r>
+              <w:rPr>
+                <w:noProof/>
+                <w:webHidden/>
+              </w:rPr>
+              <w:fldChar w:fldCharType="end"/>
+            </w:r>
+          </w:hyperlink>
+        </w:p>
+        <w:p>
+          <w:pPr>
+            <w:pStyle w:val="TOC3"/>
+            <w:tabs>
+              <w:tab w:val="right" w:leader="dot" w:pos="9350"/>
+            </w:tabs>
+            <w:rPr>
+              <w:rFonts w:asciiTheme="minorHAnsi" w:hAnsiTheme="minorHAnsi"/>
+              <w:noProof/>
+              <w:color w:val="auto"/>
+              <w:sz w:val="22"/>
+              <w:szCs w:val="22"/>
+              <w:lang w:eastAsia="en-US"/>
+            </w:rPr>
+          </w:pPr>
+          <w:hyperlink w:anchor="_Toc193220263" w:history="1">
+            <w:r>
+              <w:rPr>
+                <w:rStyle w:val="Hyperlink"/>
+                <w:rFonts w:ascii="Segoe UI Emoji" w:hAnsi="Segoe UI Emoji" w:cs="Segoe UI Emoji"/>
+                <w:noProof/>
+              </w:rPr>
+              <w:t>⚠</w:t>
+            </w:r>
+            <w:r>
+              <w:rPr>
+                <w:rStyle w:val="Hyperlink"/>
+                <w:noProof/>
+              </w:rPr>
+              <w:t xml:space="preserve">️ </w:t>
+            </w:r>
+            <w:r>
+              <w:rPr>
+                <w:rStyle w:val="Hyperlink"/>
+                <w:bCs/>
+                <w:noProof/>
+              </w:rPr>
+              <w:t>Potential Pitfalls:</w:t>
+            </w:r>
+            <w:r>
+              <w:rPr>
+                <w:noProof/>
+                <w:webHidden/>
+              </w:rPr>
+              <w:tab/>
+            </w:r>
+            <w:r>
+              <w:rPr>
+                <w:noProof/>
+                <w:webHidden/>
+              </w:rPr>
+              <w:fldChar w:fldCharType="begin"/>
+            </w:r>
+            <w:r>
+              <w:rPr>
+                <w:noProof/>
+                <w:webHidden/>
+              </w:rPr>
+              <w:instrText xml:space="preserve"> PAGEREF _Toc193220263 \h </w:instrText>
+            </w:r>
+            <w:r>
+              <w:rPr>
+                <w:noProof/>
+                <w:webHidden/>
+              </w:rPr>
+            </w:r>
+            <w:r>
+              <w:rPr>
+                <w:noProof/>
+                <w:webHidden/>
+              </w:rPr>
+              <w:fldChar w:fldCharType="separate"/>
+            </w:r>
+            <w:r>
+              <w:rPr>
+                <w:noProof/>
+                <w:webHidden/>
+              </w:rPr>
+              <w:t>8</w:t>
             </w:r>
             <w:r>
               <w:rPr>
@@ -711,13 +1275,13 @@
               <w:lang w:eastAsia="en-US"/>
             </w:rPr>
           </w:pPr>
-          <w:hyperlink w:anchor="_Toc193213385" w:history="1">
+          <w:hyperlink w:anchor="_Toc193220264" w:history="1">
             <w:r>
               <w:rPr>
                 <w:rStyle w:val="Hyperlink"/>
                 <w:noProof/>
               </w:rPr>
-              <w:t>Global Using Directives</w:t>
+              <w:t>File-Scoped Namespace Declaration</w:t>
             </w:r>
             <w:r>
               <w:rPr>
@@ -738,7 +1302,7 @@
                 <w:noProof/>
                 <w:webHidden/>
               </w:rPr>
-              <w:instrText xml:space="preserve"> PAGEREF _Toc193213385 \h </w:instrText>
+              <w:instrText xml:space="preserve"> PAGEREF _Toc193220264 \h </w:instrText>
             </w:r>
             <w:r>
               <w:rPr>
@@ -758,7 +1322,7 @@
                 <w:noProof/>
                 <w:webHidden/>
               </w:rPr>
-              <w:t>7</w:t>
+              <w:t>9</w:t>
             </w:r>
             <w:r>
               <w:rPr>
@@ -784,19 +1348,22 @@
               <w:lang w:eastAsia="en-US"/>
             </w:rPr>
           </w:pPr>
-          <w:hyperlink w:anchor="_Toc193213386" w:history="1">
+          <w:hyperlink w:anchor="_Toc193220265" w:history="1">
             <w:r>
               <w:rPr>
                 <w:rStyle w:val="Hyperlink"/>
-                <w:rFonts w:ascii="Segoe UI Emoji" w:hAnsi="Segoe UI Emoji" w:cs="Segoe UI Emoji"/>
-                <w:noProof/>
+                <w:rFonts w:ascii="Segoe UI Emoji" w:eastAsia="Times New Roman" w:hAnsi="Segoe UI Emoji" w:cs="Segoe UI Emoji"/>
+                <w:noProof/>
+                <w:lang w:eastAsia="en-US"/>
               </w:rPr>
               <w:t>📝</w:t>
             </w:r>
             <w:r>
               <w:rPr>
                 <w:rStyle w:val="Hyperlink"/>
-                <w:noProof/>
+                <w:rFonts w:eastAsia="Times New Roman"/>
+                <w:noProof/>
+                <w:lang w:eastAsia="en-US"/>
               </w:rPr>
               <w:t xml:space="preserve"> Introduction</w:t>
             </w:r>
@@ -819,7 +1386,7 @@
                 <w:noProof/>
                 <w:webHidden/>
               </w:rPr>
-              <w:instrText xml:space="preserve"> PAGEREF _Toc193213386 \h </w:instrText>
+              <w:instrText xml:space="preserve"> PAGEREF _Toc193220265 \h </w:instrText>
             </w:r>
             <w:r>
               <w:rPr>
@@ -839,7 +1406,7 @@
                 <w:noProof/>
                 <w:webHidden/>
               </w:rPr>
-              <w:t>7</w:t>
+              <w:t>9</w:t>
             </w:r>
             <w:r>
               <w:rPr>
@@ -865,19 +1432,22 @@
               <w:lang w:eastAsia="en-US"/>
             </w:rPr>
           </w:pPr>
-          <w:hyperlink w:anchor="_Toc193213387" w:history="1">
+          <w:hyperlink w:anchor="_Toc193220266" w:history="1">
             <w:r>
               <w:rPr>
                 <w:rStyle w:val="Hyperlink"/>
-                <w:rFonts w:ascii="Segoe UI Emoji" w:hAnsi="Segoe UI Emoji" w:cs="Segoe UI Emoji"/>
-                <w:noProof/>
+                <w:rFonts w:ascii="Segoe UI Emoji" w:eastAsia="Times New Roman" w:hAnsi="Segoe UI Emoji" w:cs="Segoe UI Emoji"/>
+                <w:noProof/>
+                <w:lang w:eastAsia="en-US"/>
               </w:rPr>
               <w:t>🚀</w:t>
             </w:r>
             <w:r>
               <w:rPr>
                 <w:rStyle w:val="Hyperlink"/>
-                <w:noProof/>
+                <w:rFonts w:eastAsia="Times New Roman"/>
+                <w:noProof/>
+                <w:lang w:eastAsia="en-US"/>
               </w:rPr>
               <w:t xml:space="preserve"> Benefits &amp; Use Cases</w:t>
             </w:r>
@@ -900,7 +1470,7 @@
                 <w:noProof/>
                 <w:webHidden/>
               </w:rPr>
-              <w:instrText xml:space="preserve"> PAGEREF _Toc193213387 \h </w:instrText>
+              <w:instrText xml:space="preserve"> PAGEREF _Toc193220266 \h </w:instrText>
             </w:r>
             <w:r>
               <w:rPr>
@@ -920,7 +1490,7 @@
                 <w:noProof/>
                 <w:webHidden/>
               </w:rPr>
-              <w:t>7</w:t>
+              <w:t>9</w:t>
             </w:r>
             <w:r>
               <w:rPr>
@@ -946,19 +1516,22 @@
               <w:lang w:eastAsia="en-US"/>
             </w:rPr>
           </w:pPr>
-          <w:hyperlink w:anchor="_Toc193213388" w:history="1">
+          <w:hyperlink w:anchor="_Toc193220267" w:history="1">
             <w:r>
               <w:rPr>
                 <w:rStyle w:val="Hyperlink"/>
-                <w:rFonts w:ascii="Segoe UI Emoji" w:hAnsi="Segoe UI Emoji" w:cs="Segoe UI Emoji"/>
-                <w:noProof/>
+                <w:rFonts w:ascii="Segoe UI Emoji" w:eastAsia="Times New Roman" w:hAnsi="Segoe UI Emoji" w:cs="Segoe UI Emoji"/>
+                <w:noProof/>
+                <w:lang w:eastAsia="en-US"/>
               </w:rPr>
               <w:t>📌</w:t>
             </w:r>
             <w:r>
               <w:rPr>
                 <w:rStyle w:val="Hyperlink"/>
-                <w:noProof/>
+                <w:rFonts w:eastAsia="Times New Roman"/>
+                <w:noProof/>
+                <w:lang w:eastAsia="en-US"/>
               </w:rPr>
               <w:t xml:space="preserve"> Syntax &amp; Explanation</w:t>
             </w:r>
@@ -981,7 +1554,7 @@
                 <w:noProof/>
                 <w:webHidden/>
               </w:rPr>
-              <w:instrText xml:space="preserve"> PAGEREF _Toc193213388 \h </w:instrText>
+              <w:instrText xml:space="preserve"> PAGEREF _Toc193220267 \h </w:instrText>
             </w:r>
             <w:r>
               <w:rPr>
@@ -1001,7 +1574,7 @@
                 <w:noProof/>
                 <w:webHidden/>
               </w:rPr>
-              <w:t>7</w:t>
+              <w:t>9</w:t>
             </w:r>
             <w:r>
               <w:rPr>
@@ -1027,21 +1600,24 @@
               <w:lang w:eastAsia="en-US"/>
             </w:rPr>
           </w:pPr>
-          <w:hyperlink w:anchor="_Toc193213389" w:history="1">
+          <w:hyperlink w:anchor="_Toc193220268" w:history="1">
             <w:r>
               <w:rPr>
                 <w:rStyle w:val="Hyperlink"/>
-                <w:rFonts w:ascii="Segoe UI Emoji" w:hAnsi="Segoe UI Emoji" w:cs="Segoe UI Emoji"/>
-                <w:noProof/>
+                <w:rFonts w:ascii="Segoe UI Emoji" w:eastAsia="Times New Roman" w:hAnsi="Segoe UI Emoji" w:cs="Segoe UI Emoji"/>
+                <w:noProof/>
+                <w:lang w:eastAsia="en-US"/>
               </w:rPr>
               <w:t>📊</w:t>
             </w:r>
             <w:r>
               <w:rPr>
                 <w:rStyle w:val="Hyperlink"/>
-                <w:noProof/>
-              </w:rPr>
-              <w:t xml:space="preserve"> Performance &amp; Maintainability</w:t>
+                <w:rFonts w:eastAsia="Times New Roman"/>
+                <w:noProof/>
+                <w:lang w:eastAsia="en-US"/>
+              </w:rPr>
+              <w:t xml:space="preserve"> Performance Analysis</w:t>
             </w:r>
             <w:r>
               <w:rPr>
@@ -1062,7 +1638,7 @@
                 <w:noProof/>
                 <w:webHidden/>
               </w:rPr>
-              <w:instrText xml:space="preserve"> PAGEREF _Toc193213389 \h </w:instrText>
+              <w:instrText xml:space="preserve"> PAGEREF _Toc193220268 \h </w:instrText>
             </w:r>
             <w:r>
               <w:rPr>
@@ -1082,7 +1658,7 @@
                 <w:noProof/>
                 <w:webHidden/>
               </w:rPr>
-              <w:t>8</w:t>
+              <w:t>10</w:t>
             </w:r>
             <w:r>
               <w:rPr>
@@ -1108,21 +1684,24 @@
               <w:lang w:eastAsia="en-US"/>
             </w:rPr>
           </w:pPr>
-          <w:hyperlink w:anchor="_Toc193213390" w:history="1">
+          <w:hyperlink w:anchor="_Toc193220269" w:history="1">
             <w:r>
               <w:rPr>
                 <w:rStyle w:val="Hyperlink"/>
-                <w:rFonts w:ascii="Segoe UI Emoji" w:hAnsi="Segoe UI Emoji" w:cs="Segoe UI Emoji"/>
-                <w:noProof/>
+                <w:rFonts w:ascii="Segoe UI Emoji" w:eastAsia="Times New Roman" w:hAnsi="Segoe UI Emoji" w:cs="Segoe UI Emoji"/>
+                <w:noProof/>
+                <w:lang w:eastAsia="en-US"/>
               </w:rPr>
               <w:t>🧐</w:t>
             </w:r>
             <w:r>
               <w:rPr>
                 <w:rStyle w:val="Hyperlink"/>
-                <w:noProof/>
-              </w:rPr>
-              <w:t xml:space="preserve"> Best Practices &amp; Considerations</w:t>
+                <w:rFonts w:eastAsia="Times New Roman"/>
+                <w:noProof/>
+                <w:lang w:eastAsia="en-US"/>
+              </w:rPr>
+              <w:t xml:space="preserve"> Comparison with Traditional Namespaces</w:t>
             </w:r>
             <w:r>
               <w:rPr>
@@ -1143,7 +1722,7 @@
                 <w:noProof/>
                 <w:webHidden/>
               </w:rPr>
-              <w:instrText xml:space="preserve"> PAGEREF _Toc193213390 \h </w:instrText>
+              <w:instrText xml:space="preserve"> PAGEREF _Toc193220269 \h </w:instrText>
             </w:r>
             <w:r>
               <w:rPr>
@@ -1163,7 +1742,7 @@
                 <w:noProof/>
                 <w:webHidden/>
               </w:rPr>
-              <w:t>8</w:t>
+              <w:t>10</w:t>
             </w:r>
             <w:r>
               <w:rPr>
@@ -1189,29 +1768,24 @@
               <w:lang w:eastAsia="en-US"/>
             </w:rPr>
           </w:pPr>
-          <w:hyperlink w:anchor="_Toc193213391" w:history="1">
+          <w:hyperlink w:anchor="_Toc193220270" w:history="1">
             <w:r>
               <w:rPr>
                 <w:rStyle w:val="Hyperlink"/>
-                <w:rFonts w:ascii="Segoe UI Emoji" w:hAnsi="Segoe UI Emoji" w:cs="Segoe UI Emoji"/>
-                <w:noProof/>
-              </w:rPr>
-              <w:t>⚠</w:t>
+                <w:rFonts w:ascii="Segoe UI Emoji" w:eastAsia="Times New Roman" w:hAnsi="Segoe UI Emoji" w:cs="Segoe UI Emoji"/>
+                <w:noProof/>
+                <w:lang w:eastAsia="en-US"/>
+              </w:rPr>
+              <w:t>⚠️</w:t>
             </w:r>
             <w:r>
               <w:rPr>
                 <w:rStyle w:val="Hyperlink"/>
-                <w:noProof/>
-              </w:rPr>
-              <w:t xml:space="preserve">️ </w:t>
-            </w:r>
-            <w:r>
-              <w:rPr>
-                <w:rStyle w:val="Hyperlink"/>
-                <w:bCs/>
-                <w:noProof/>
-              </w:rPr>
-              <w:t>Potential Pitfalls:</w:t>
+                <w:rFonts w:eastAsia="Times New Roman"/>
+                <w:noProof/>
+                <w:lang w:eastAsia="en-US"/>
+              </w:rPr>
+              <w:t xml:space="preserve"> Potential Pitfalls &amp; Considerations</w:t>
             </w:r>
             <w:r>
               <w:rPr>
@@ -1232,7 +1806,7 @@
                 <w:noProof/>
                 <w:webHidden/>
               </w:rPr>
-              <w:instrText xml:space="preserve"> PAGEREF _Toc193213391 \h </w:instrText>
+              <w:instrText xml:space="preserve"> PAGEREF _Toc193220270 \h </w:instrText>
             </w:r>
             <w:r>
               <w:rPr>
@@ -1252,7 +1826,7 @@
                 <w:noProof/>
                 <w:webHidden/>
               </w:rPr>
-              <w:t>8</w:t>
+              <w:t>10</w:t>
             </w:r>
             <w:r>
               <w:rPr>
@@ -1278,13 +1852,13 @@
               <w:lang w:eastAsia="en-US"/>
             </w:rPr>
           </w:pPr>
-          <w:hyperlink w:anchor="_Toc193213392" w:history="1">
+          <w:hyperlink w:anchor="_Toc193220271" w:history="1">
             <w:r>
               <w:rPr>
                 <w:rStyle w:val="Hyperlink"/>
                 <w:noProof/>
               </w:rPr>
-              <w:t>File-Scoped Namespace Declaration</w:t>
+              <w:t>Const Strings Initialized Using String Interpolation</w:t>
             </w:r>
             <w:r>
               <w:rPr>
@@ -1305,7 +1879,7 @@
                 <w:noProof/>
                 <w:webHidden/>
               </w:rPr>
-              <w:instrText xml:space="preserve"> PAGEREF _Toc193213392 \h </w:instrText>
+              <w:instrText xml:space="preserve"> PAGEREF _Toc193220271 \h </w:instrText>
             </w:r>
             <w:r>
               <w:rPr>
@@ -1325,7 +1899,7 @@
                 <w:noProof/>
                 <w:webHidden/>
               </w:rPr>
-              <w:t>9</w:t>
+              <w:t>11</w:t>
             </w:r>
             <w:r>
               <w:rPr>
@@ -1351,22 +1925,19 @@
               <w:lang w:eastAsia="en-US"/>
             </w:rPr>
           </w:pPr>
-          <w:hyperlink w:anchor="_Toc193213393" w:history="1">
+          <w:hyperlink w:anchor="_Toc193220272" w:history="1">
             <w:r>
               <w:rPr>
                 <w:rStyle w:val="Hyperlink"/>
-                <w:rFonts w:ascii="Segoe UI Emoji" w:eastAsia="Times New Roman" w:hAnsi="Segoe UI Emoji" w:cs="Segoe UI Emoji"/>
-                <w:noProof/>
-                <w:lang w:eastAsia="en-US"/>
+                <w:rFonts w:ascii="Segoe UI Emoji" w:hAnsi="Segoe UI Emoji" w:cs="Segoe UI Emoji"/>
+                <w:noProof/>
               </w:rPr>
               <w:t>📝</w:t>
             </w:r>
             <w:r>
               <w:rPr>
                 <w:rStyle w:val="Hyperlink"/>
-                <w:rFonts w:eastAsia="Times New Roman"/>
-                <w:noProof/>
-                <w:lang w:eastAsia="en-US"/>
+                <w:noProof/>
               </w:rPr>
               <w:t xml:space="preserve"> Introduction</w:t>
             </w:r>
@@ -1389,7 +1960,7 @@
                 <w:noProof/>
                 <w:webHidden/>
               </w:rPr>
-              <w:instrText xml:space="preserve"> PAGEREF _Toc193213393 \h </w:instrText>
+              <w:instrText xml:space="preserve"> PAGEREF _Toc193220272 \h </w:instrText>
             </w:r>
             <w:r>
               <w:rPr>
@@ -1409,7 +1980,7 @@
                 <w:noProof/>
                 <w:webHidden/>
               </w:rPr>
-              <w:t>9</w:t>
+              <w:t>11</w:t>
             </w:r>
             <w:r>
               <w:rPr>
@@ -1435,22 +2006,19 @@
               <w:lang w:eastAsia="en-US"/>
             </w:rPr>
           </w:pPr>
-          <w:hyperlink w:anchor="_Toc193213394" w:history="1">
+          <w:hyperlink w:anchor="_Toc193220273" w:history="1">
             <w:r>
               <w:rPr>
                 <w:rStyle w:val="Hyperlink"/>
-                <w:rFonts w:ascii="Segoe UI Emoji" w:eastAsia="Times New Roman" w:hAnsi="Segoe UI Emoji" w:cs="Segoe UI Emoji"/>
-                <w:noProof/>
-                <w:lang w:eastAsia="en-US"/>
+                <w:rFonts w:ascii="Segoe UI Emoji" w:hAnsi="Segoe UI Emoji" w:cs="Segoe UI Emoji"/>
+                <w:noProof/>
               </w:rPr>
               <w:t>🚀</w:t>
             </w:r>
             <w:r>
               <w:rPr>
                 <w:rStyle w:val="Hyperlink"/>
-                <w:rFonts w:eastAsia="Times New Roman"/>
-                <w:noProof/>
-                <w:lang w:eastAsia="en-US"/>
+                <w:noProof/>
               </w:rPr>
               <w:t xml:space="preserve"> Benefits &amp; Use Cases</w:t>
             </w:r>
@@ -1473,7 +2041,7 @@
                 <w:noProof/>
                 <w:webHidden/>
               </w:rPr>
-              <w:instrText xml:space="preserve"> PAGEREF _Toc193213394 \h </w:instrText>
+              <w:instrText xml:space="preserve"> PAGEREF _Toc193220273 \h </w:instrText>
             </w:r>
             <w:r>
               <w:rPr>
@@ -1493,7 +2061,7 @@
                 <w:noProof/>
                 <w:webHidden/>
               </w:rPr>
-              <w:t>9</w:t>
+              <w:t>11</w:t>
             </w:r>
             <w:r>
               <w:rPr>
@@ -1519,13 +2087,12 @@
               <w:lang w:eastAsia="en-US"/>
             </w:rPr>
           </w:pPr>
-          <w:hyperlink w:anchor="_Toc193213395" w:history="1">
+          <w:hyperlink w:anchor="_Toc193220274" w:history="1">
             <w:r>
               <w:rPr>
                 <w:rStyle w:val="Hyperlink"/>
                 <w:rFonts w:ascii="Segoe UI Emoji" w:eastAsia="Times New Roman" w:hAnsi="Segoe UI Emoji" w:cs="Segoe UI Emoji"/>
                 <w:noProof/>
-                <w:lang w:eastAsia="en-US"/>
               </w:rPr>
               <w:t>📌</w:t>
             </w:r>
@@ -1534,7 +2101,6 @@
                 <w:rStyle w:val="Hyperlink"/>
                 <w:rFonts w:eastAsia="Times New Roman"/>
                 <w:noProof/>
-                <w:lang w:eastAsia="en-US"/>
               </w:rPr>
               <w:t xml:space="preserve"> Syntax &amp; Explanation</w:t>
             </w:r>
@@ -1557,7 +2123,7 @@
                 <w:noProof/>
                 <w:webHidden/>
               </w:rPr>
-              <w:instrText xml:space="preserve"> PAGEREF _Toc193213395 \h </w:instrText>
+              <w:instrText xml:space="preserve"> PAGEREF _Toc193220274 \h </w:instrText>
             </w:r>
             <w:r>
               <w:rPr>
@@ -1577,7 +2143,7 @@
                 <w:noProof/>
                 <w:webHidden/>
               </w:rPr>
-              <w:t>9</w:t>
+              <w:t>11</w:t>
             </w:r>
             <w:r>
               <w:rPr>
@@ -1603,22 +2169,19 @@
               <w:lang w:eastAsia="en-US"/>
             </w:rPr>
           </w:pPr>
-          <w:hyperlink w:anchor="_Toc193213396" w:history="1">
+          <w:hyperlink w:anchor="_Toc193220275" w:history="1">
             <w:r>
               <w:rPr>
                 <w:rStyle w:val="Hyperlink"/>
-                <w:rFonts w:ascii="Segoe UI Emoji" w:eastAsia="Times New Roman" w:hAnsi="Segoe UI Emoji" w:cs="Segoe UI Emoji"/>
-                <w:noProof/>
-                <w:lang w:eastAsia="en-US"/>
+                <w:rFonts w:ascii="Segoe UI Emoji" w:hAnsi="Segoe UI Emoji" w:cs="Segoe UI Emoji"/>
+                <w:noProof/>
               </w:rPr>
               <w:t>📊</w:t>
             </w:r>
             <w:r>
               <w:rPr>
                 <w:rStyle w:val="Hyperlink"/>
-                <w:rFonts w:eastAsia="Times New Roman"/>
-                <w:noProof/>
-                <w:lang w:eastAsia="en-US"/>
+                <w:noProof/>
               </w:rPr>
               <w:t xml:space="preserve"> Performance Analysis</w:t>
             </w:r>
@@ -1641,7 +2204,7 @@
                 <w:noProof/>
                 <w:webHidden/>
               </w:rPr>
-              <w:instrText xml:space="preserve"> PAGEREF _Toc193213396 \h </w:instrText>
+              <w:instrText xml:space="preserve"> PAGEREF _Toc193220275 \h </w:instrText>
             </w:r>
             <w:r>
               <w:rPr>
@@ -1661,7 +2224,7 @@
                 <w:noProof/>
                 <w:webHidden/>
               </w:rPr>
-              <w:t>10</w:t>
+              <w:t>12</w:t>
             </w:r>
             <w:r>
               <w:rPr>
@@ -1687,7 +2250,7 @@
               <w:lang w:eastAsia="en-US"/>
             </w:rPr>
           </w:pPr>
-          <w:hyperlink w:anchor="_Toc193213397" w:history="1">
+          <w:hyperlink w:anchor="_Toc193220276" w:history="1">
             <w:r>
               <w:rPr>
                 <w:rStyle w:val="Hyperlink"/>
@@ -1704,7 +2267,7 @@
                 <w:noProof/>
                 <w:lang w:eastAsia="en-US"/>
               </w:rPr>
-              <w:t xml:space="preserve"> Comparison with Traditional Namespaces</w:t>
+              <w:t xml:space="preserve"> Comparison with Traditional Constants</w:t>
             </w:r>
             <w:r>
               <w:rPr>
@@ -1725,7 +2288,7 @@
                 <w:noProof/>
                 <w:webHidden/>
               </w:rPr>
-              <w:instrText xml:space="preserve"> PAGEREF _Toc193213397 \h </w:instrText>
+              <w:instrText xml:space="preserve"> PAGEREF _Toc193220276 \h </w:instrText>
             </w:r>
             <w:r>
               <w:rPr>
@@ -1745,7 +2308,7 @@
                 <w:noProof/>
                 <w:webHidden/>
               </w:rPr>
-              <w:t>10</w:t>
+              <w:t>12</w:t>
             </w:r>
             <w:r>
               <w:rPr>
@@ -1771,24 +2334,21 @@
               <w:lang w:eastAsia="en-US"/>
             </w:rPr>
           </w:pPr>
-          <w:hyperlink w:anchor="_Toc193213398" w:history="1">
+          <w:hyperlink w:anchor="_Toc193220277" w:history="1">
             <w:r>
               <w:rPr>
                 <w:rStyle w:val="Hyperlink"/>
-                <w:rFonts w:ascii="Segoe UI Emoji" w:eastAsia="Times New Roman" w:hAnsi="Segoe UI Emoji" w:cs="Segoe UI Emoji"/>
-                <w:noProof/>
-                <w:lang w:eastAsia="en-US"/>
-              </w:rPr>
-              <w:t>⚠️</w:t>
+                <w:rFonts w:ascii="Segoe UI Emoji" w:hAnsi="Segoe UI Emoji" w:cs="Segoe UI Emoji"/>
+                <w:noProof/>
+              </w:rPr>
+              <w:t>⚠</w:t>
             </w:r>
             <w:r>
               <w:rPr>
                 <w:rStyle w:val="Hyperlink"/>
-                <w:rFonts w:eastAsia="Times New Roman"/>
-                <w:noProof/>
-                <w:lang w:eastAsia="en-US"/>
-              </w:rPr>
-              <w:t xml:space="preserve"> Potential Pitfalls &amp; Considerations</w:t>
+                <w:noProof/>
+              </w:rPr>
+              <w:t>️ Potential Pitfalls &amp; Considerations</w:t>
             </w:r>
             <w:r>
               <w:rPr>
@@ -1809,7 +2369,7 @@
                 <w:noProof/>
                 <w:webHidden/>
               </w:rPr>
-              <w:instrText xml:space="preserve"> PAGEREF _Toc193213398 \h </w:instrText>
+              <w:instrText xml:space="preserve"> PAGEREF _Toc193220277 \h </w:instrText>
             </w:r>
             <w:r>
               <w:rPr>
@@ -1829,7 +2389,7 @@
                 <w:noProof/>
                 <w:webHidden/>
               </w:rPr>
-              <w:t>10</w:t>
+              <w:t>12</w:t>
             </w:r>
             <w:r>
               <w:rPr>
@@ -1855,13 +2415,13 @@
               <w:lang w:eastAsia="en-US"/>
             </w:rPr>
           </w:pPr>
-          <w:hyperlink w:anchor="_Toc193213399" w:history="1">
+          <w:hyperlink w:anchor="_Toc193220278" w:history="1">
             <w:r>
               <w:rPr>
                 <w:rStyle w:val="Hyperlink"/>
                 <w:noProof/>
               </w:rPr>
-              <w:t>Const Strings Initialized Using String Interpolation</w:t>
+              <w:t>Lambda Improvements</w:t>
             </w:r>
             <w:r>
               <w:rPr>
@@ -1882,7 +2442,7 @@
                 <w:noProof/>
                 <w:webHidden/>
               </w:rPr>
-              <w:instrText xml:space="preserve"> PAGEREF _Toc193213399 \h </w:instrText>
+              <w:instrText xml:space="preserve"> PAGEREF _Toc193220278 \h </w:instrText>
             </w:r>
             <w:r>
               <w:rPr>
@@ -1902,7 +2462,7 @@
                 <w:noProof/>
                 <w:webHidden/>
               </w:rPr>
-              <w:t>11</w:t>
+              <w:t>13</w:t>
             </w:r>
             <w:r>
               <w:rPr>
@@ -1928,19 +2488,22 @@
               <w:lang w:eastAsia="en-US"/>
             </w:rPr>
           </w:pPr>
-          <w:hyperlink w:anchor="_Toc193213400" w:history="1">
+          <w:hyperlink w:anchor="_Toc193220279" w:history="1">
             <w:r>
               <w:rPr>
                 <w:rStyle w:val="Hyperlink"/>
-                <w:rFonts w:ascii="Segoe UI Emoji" w:hAnsi="Segoe UI Emoji" w:cs="Segoe UI Emoji"/>
-                <w:noProof/>
+                <w:rFonts w:ascii="Segoe UI Emoji" w:eastAsia="Times New Roman" w:hAnsi="Segoe UI Emoji" w:cs="Segoe UI Emoji"/>
+                <w:noProof/>
+                <w:lang w:eastAsia="en-US"/>
               </w:rPr>
               <w:t>📝</w:t>
             </w:r>
             <w:r>
               <w:rPr>
                 <w:rStyle w:val="Hyperlink"/>
-                <w:noProof/>
+                <w:rFonts w:eastAsia="Times New Roman"/>
+                <w:noProof/>
+                <w:lang w:eastAsia="en-US"/>
               </w:rPr>
               <w:t xml:space="preserve"> Introduction</w:t>
             </w:r>
@@ -1963,7 +2526,7 @@
                 <w:noProof/>
                 <w:webHidden/>
               </w:rPr>
-              <w:instrText xml:space="preserve"> PAGEREF _Toc193213400 \h </w:instrText>
+              <w:instrText xml:space="preserve"> PAGEREF _Toc193220279 \h </w:instrText>
             </w:r>
             <w:r>
               <w:rPr>
@@ -1983,7 +2546,7 @@
                 <w:noProof/>
                 <w:webHidden/>
               </w:rPr>
-              <w:t>11</w:t>
+              <w:t>13</w:t>
             </w:r>
             <w:r>
               <w:rPr>
@@ -2009,19 +2572,22 @@
               <w:lang w:eastAsia="en-US"/>
             </w:rPr>
           </w:pPr>
-          <w:hyperlink w:anchor="_Toc193213401" w:history="1">
+          <w:hyperlink w:anchor="_Toc193220280" w:history="1">
             <w:r>
               <w:rPr>
                 <w:rStyle w:val="Hyperlink"/>
-                <w:rFonts w:ascii="Segoe UI Emoji" w:hAnsi="Segoe UI Emoji" w:cs="Segoe UI Emoji"/>
-                <w:noProof/>
+                <w:rFonts w:ascii="Segoe UI Emoji" w:eastAsia="Times New Roman" w:hAnsi="Segoe UI Emoji" w:cs="Segoe UI Emoji"/>
+                <w:noProof/>
+                <w:lang w:eastAsia="en-US"/>
               </w:rPr>
               <w:t>🚀</w:t>
             </w:r>
             <w:r>
               <w:rPr>
                 <w:rStyle w:val="Hyperlink"/>
-                <w:noProof/>
+                <w:rFonts w:eastAsia="Times New Roman"/>
+                <w:noProof/>
+                <w:lang w:eastAsia="en-US"/>
               </w:rPr>
               <w:t xml:space="preserve"> Benefits &amp; Use Cases</w:t>
             </w:r>
@@ -2044,7 +2610,7 @@
                 <w:noProof/>
                 <w:webHidden/>
               </w:rPr>
-              <w:instrText xml:space="preserve"> PAGEREF _Toc193213401 \h </w:instrText>
+              <w:instrText xml:space="preserve"> PAGEREF _Toc193220280 \h </w:instrText>
             </w:r>
             <w:r>
               <w:rPr>
@@ -2064,7 +2630,7 @@
                 <w:noProof/>
                 <w:webHidden/>
               </w:rPr>
-              <w:t>11</w:t>
+              <w:t>13</w:t>
             </w:r>
             <w:r>
               <w:rPr>
@@ -2090,12 +2656,13 @@
               <w:lang w:eastAsia="en-US"/>
             </w:rPr>
           </w:pPr>
-          <w:hyperlink w:anchor="_Toc193213402" w:history="1">
+          <w:hyperlink w:anchor="_Toc193220281" w:history="1">
             <w:r>
               <w:rPr>
                 <w:rStyle w:val="Hyperlink"/>
                 <w:rFonts w:ascii="Segoe UI Emoji" w:eastAsia="Times New Roman" w:hAnsi="Segoe UI Emoji" w:cs="Segoe UI Emoji"/>
                 <w:noProof/>
+                <w:lang w:eastAsia="en-US"/>
               </w:rPr>
               <w:t>📌</w:t>
             </w:r>
@@ -2104,6 +2671,7 @@
                 <w:rStyle w:val="Hyperlink"/>
                 <w:rFonts w:eastAsia="Times New Roman"/>
                 <w:noProof/>
+                <w:lang w:eastAsia="en-US"/>
               </w:rPr>
               <w:t xml:space="preserve"> Syntax &amp; Explanation</w:t>
             </w:r>
@@ -2126,7 +2694,7 @@
                 <w:noProof/>
                 <w:webHidden/>
               </w:rPr>
-              <w:instrText xml:space="preserve"> PAGEREF _Toc193213402 \h </w:instrText>
+              <w:instrText xml:space="preserve"> PAGEREF _Toc193220281 \h </w:instrText>
             </w:r>
             <w:r>
               <w:rPr>
@@ -2146,7 +2714,7 @@
                 <w:noProof/>
                 <w:webHidden/>
               </w:rPr>
-              <w:t>11</w:t>
+              <w:t>13</w:t>
             </w:r>
             <w:r>
               <w:rPr>
@@ -2172,19 +2740,22 @@
               <w:lang w:eastAsia="en-US"/>
             </w:rPr>
           </w:pPr>
-          <w:hyperlink w:anchor="_Toc193213403" w:history="1">
+          <w:hyperlink w:anchor="_Toc193220282" w:history="1">
             <w:r>
               <w:rPr>
                 <w:rStyle w:val="Hyperlink"/>
-                <w:rFonts w:ascii="Segoe UI Emoji" w:hAnsi="Segoe UI Emoji" w:cs="Segoe UI Emoji"/>
-                <w:noProof/>
+                <w:rFonts w:ascii="Segoe UI Emoji" w:eastAsia="Times New Roman" w:hAnsi="Segoe UI Emoji" w:cs="Segoe UI Emoji"/>
+                <w:noProof/>
+                <w:lang w:eastAsia="en-US"/>
               </w:rPr>
               <w:t>📊</w:t>
             </w:r>
             <w:r>
               <w:rPr>
                 <w:rStyle w:val="Hyperlink"/>
-                <w:noProof/>
+                <w:rFonts w:eastAsia="Times New Roman"/>
+                <w:noProof/>
+                <w:lang w:eastAsia="en-US"/>
               </w:rPr>
               <w:t xml:space="preserve"> Performance Analysis</w:t>
             </w:r>
@@ -2207,7 +2778,7 @@
                 <w:noProof/>
                 <w:webHidden/>
               </w:rPr>
-              <w:instrText xml:space="preserve"> PAGEREF _Toc193213403 \h </w:instrText>
+              <w:instrText xml:space="preserve"> PAGEREF _Toc193220282 \h </w:instrText>
             </w:r>
             <w:r>
               <w:rPr>
@@ -2227,7 +2798,7 @@
                 <w:noProof/>
                 <w:webHidden/>
               </w:rPr>
-              <w:t>12</w:t>
+              <w:t>14</w:t>
             </w:r>
             <w:r>
               <w:rPr>
@@ -2253,7 +2824,7 @@
               <w:lang w:eastAsia="en-US"/>
             </w:rPr>
           </w:pPr>
-          <w:hyperlink w:anchor="_Toc193213404" w:history="1">
+          <w:hyperlink w:anchor="_Toc193220283" w:history="1">
             <w:r>
               <w:rPr>
                 <w:rStyle w:val="Hyperlink"/>
@@ -2270,7 +2841,7 @@
                 <w:noProof/>
                 <w:lang w:eastAsia="en-US"/>
               </w:rPr>
-              <w:t xml:space="preserve"> Comparison with Traditional Constants</w:t>
+              <w:t xml:space="preserve"> Comparison with Pre-C# 10 Lambdas</w:t>
             </w:r>
             <w:r>
               <w:rPr>
@@ -2291,7 +2862,7 @@
                 <w:noProof/>
                 <w:webHidden/>
               </w:rPr>
-              <w:instrText xml:space="preserve"> PAGEREF _Toc193213404 \h </w:instrText>
+              <w:instrText xml:space="preserve"> PAGEREF _Toc193220283 \h </w:instrText>
             </w:r>
             <w:r>
               <w:rPr>
@@ -2311,7 +2882,7 @@
                 <w:noProof/>
                 <w:webHidden/>
               </w:rPr>
-              <w:t>12</w:t>
+              <w:t>14</w:t>
             </w:r>
             <w:r>
               <w:rPr>
@@ -2337,21 +2908,24 @@
               <w:lang w:eastAsia="en-US"/>
             </w:rPr>
           </w:pPr>
-          <w:hyperlink w:anchor="_Toc193213405" w:history="1">
+          <w:hyperlink w:anchor="_Toc193220284" w:history="1">
             <w:r>
               <w:rPr>
                 <w:rStyle w:val="Hyperlink"/>
-                <w:rFonts w:ascii="Segoe UI Emoji" w:hAnsi="Segoe UI Emoji" w:cs="Segoe UI Emoji"/>
-                <w:noProof/>
-              </w:rPr>
-              <w:t>⚠</w:t>
+                <w:rFonts w:ascii="Segoe UI Emoji" w:eastAsia="Times New Roman" w:hAnsi="Segoe UI Emoji" w:cs="Segoe UI Emoji"/>
+                <w:noProof/>
+                <w:lang w:eastAsia="en-US"/>
+              </w:rPr>
+              <w:t>⚠️</w:t>
             </w:r>
             <w:r>
               <w:rPr>
                 <w:rStyle w:val="Hyperlink"/>
-                <w:noProof/>
-              </w:rPr>
-              <w:t>️ Potential Pitfalls &amp; Considerations</w:t>
+                <w:rFonts w:eastAsia="Times New Roman"/>
+                <w:noProof/>
+                <w:lang w:eastAsia="en-US"/>
+              </w:rPr>
+              <w:t xml:space="preserve"> Potential Pitfalls &amp; Considerations</w:t>
             </w:r>
             <w:r>
               <w:rPr>
@@ -2372,7 +2946,7 @@
                 <w:noProof/>
                 <w:webHidden/>
               </w:rPr>
-              <w:instrText xml:space="preserve"> PAGEREF _Toc193213405 \h </w:instrText>
+              <w:instrText xml:space="preserve"> PAGEREF _Toc193220284 \h </w:instrText>
             </w:r>
             <w:r>
               <w:rPr>
@@ -2392,7 +2966,7 @@
                 <w:noProof/>
                 <w:webHidden/>
               </w:rPr>
-              <w:t>12</w:t>
+              <w:t>14</w:t>
             </w:r>
             <w:r>
               <w:rPr>
@@ -2418,13 +2992,13 @@
               <w:lang w:eastAsia="en-US"/>
             </w:rPr>
           </w:pPr>
-          <w:hyperlink w:anchor="_Toc193213406" w:history="1">
+          <w:hyperlink w:anchor="_Toc193220285" w:history="1">
             <w:r>
               <w:rPr>
                 <w:rStyle w:val="Hyperlink"/>
                 <w:noProof/>
               </w:rPr>
-              <w:t>Lambda Improvements</w:t>
+              <w:t>Improvements of Structure Types</w:t>
             </w:r>
             <w:r>
               <w:rPr>
@@ -2445,7 +3019,7 @@
                 <w:noProof/>
                 <w:webHidden/>
               </w:rPr>
-              <w:instrText xml:space="preserve"> PAGEREF _Toc193213406 \h </w:instrText>
+              <w:instrText xml:space="preserve"> PAGEREF _Toc193220285 \h </w:instrText>
             </w:r>
             <w:r>
               <w:rPr>
@@ -2465,7 +3039,7 @@
                 <w:noProof/>
                 <w:webHidden/>
               </w:rPr>
-              <w:t>13</w:t>
+              <w:t>15</w:t>
             </w:r>
             <w:r>
               <w:rPr>
@@ -2491,11 +3065,11 @@
               <w:lang w:eastAsia="en-US"/>
             </w:rPr>
           </w:pPr>
-          <w:hyperlink w:anchor="_Toc193213407" w:history="1">
+          <w:hyperlink w:anchor="_Toc193220286" w:history="1">
             <w:r>
               <w:rPr>
                 <w:rStyle w:val="Hyperlink"/>
-                <w:rFonts w:ascii="Segoe UI Emoji" w:eastAsia="Times New Roman" w:hAnsi="Segoe UI Emoji" w:cs="Segoe UI Emoji"/>
+                <w:rFonts w:ascii="Segoe UI Emoji" w:hAnsi="Segoe UI Emoji" w:cs="Segoe UI Emoji"/>
                 <w:noProof/>
                 <w:lang w:eastAsia="en-US"/>
               </w:rPr>
@@ -2504,7 +3078,6 @@
             <w:r>
               <w:rPr>
                 <w:rStyle w:val="Hyperlink"/>
-                <w:rFonts w:eastAsia="Times New Roman"/>
                 <w:noProof/>
                 <w:lang w:eastAsia="en-US"/>
               </w:rPr>
@@ -2529,7 +3102,7 @@
                 <w:noProof/>
                 <w:webHidden/>
               </w:rPr>
-              <w:instrText xml:space="preserve"> PAGEREF _Toc193213407 \h </w:instrText>
+              <w:instrText xml:space="preserve"> PAGEREF _Toc193220286 \h </w:instrText>
             </w:r>
             <w:r>
               <w:rPr>
@@ -2549,7 +3122,7 @@
                 <w:noProof/>
                 <w:webHidden/>
               </w:rPr>
-              <w:t>13</w:t>
+              <w:t>15</w:t>
             </w:r>
             <w:r>
               <w:rPr>
@@ -2575,7 +3148,7 @@
               <w:lang w:eastAsia="en-US"/>
             </w:rPr>
           </w:pPr>
-          <w:hyperlink w:anchor="_Toc193213408" w:history="1">
+          <w:hyperlink w:anchor="_Toc193220287" w:history="1">
             <w:r>
               <w:rPr>
                 <w:rStyle w:val="Hyperlink"/>
@@ -2613,7 +3186,7 @@
                 <w:noProof/>
                 <w:webHidden/>
               </w:rPr>
-              <w:instrText xml:space="preserve"> PAGEREF _Toc193213408 \h </w:instrText>
+              <w:instrText xml:space="preserve"> PAGEREF _Toc193220287 \h </w:instrText>
             </w:r>
             <w:r>
               <w:rPr>
@@ -2633,7 +3206,7 @@
                 <w:noProof/>
                 <w:webHidden/>
               </w:rPr>
-              <w:t>13</w:t>
+              <w:t>15</w:t>
             </w:r>
             <w:r>
               <w:rPr>
@@ -2659,7 +3232,7 @@
               <w:lang w:eastAsia="en-US"/>
             </w:rPr>
           </w:pPr>
-          <w:hyperlink w:anchor="_Toc193213409" w:history="1">
+          <w:hyperlink w:anchor="_Toc193220288" w:history="1">
             <w:r>
               <w:rPr>
                 <w:rStyle w:val="Hyperlink"/>
@@ -2697,7 +3270,7 @@
                 <w:noProof/>
                 <w:webHidden/>
               </w:rPr>
-              <w:instrText xml:space="preserve"> PAGEREF _Toc193213409 \h </w:instrText>
+              <w:instrText xml:space="preserve"> PAGEREF _Toc193220288 \h </w:instrText>
             </w:r>
             <w:r>
               <w:rPr>
@@ -2717,7 +3290,7 @@
                 <w:noProof/>
                 <w:webHidden/>
               </w:rPr>
-              <w:t>13</w:t>
+              <w:t>15</w:t>
             </w:r>
             <w:r>
               <w:rPr>
@@ -2743,7 +3316,7 @@
               <w:lang w:eastAsia="en-US"/>
             </w:rPr>
           </w:pPr>
-          <w:hyperlink w:anchor="_Toc193213410" w:history="1">
+          <w:hyperlink w:anchor="_Toc193220289" w:history="1">
             <w:r>
               <w:rPr>
                 <w:rStyle w:val="Hyperlink"/>
@@ -2781,7 +3354,7 @@
                 <w:noProof/>
                 <w:webHidden/>
               </w:rPr>
-              <w:instrText xml:space="preserve"> PAGEREF _Toc193213410 \h </w:instrText>
+              <w:instrText xml:space="preserve"> PAGEREF _Toc193220289 \h </w:instrText>
             </w:r>
             <w:r>
               <w:rPr>
@@ -2801,7 +3374,7 @@
                 <w:noProof/>
                 <w:webHidden/>
               </w:rPr>
-              <w:t>14</w:t>
+              <w:t>17</w:t>
             </w:r>
             <w:r>
               <w:rPr>
@@ -2827,7 +3400,7 @@
               <w:lang w:eastAsia="en-US"/>
             </w:rPr>
           </w:pPr>
-          <w:hyperlink w:anchor="_Toc193213411" w:history="1">
+          <w:hyperlink w:anchor="_Toc193220290" w:history="1">
             <w:r>
               <w:rPr>
                 <w:rStyle w:val="Hyperlink"/>
@@ -2844,7 +3417,7 @@
                 <w:noProof/>
                 <w:lang w:eastAsia="en-US"/>
               </w:rPr>
-              <w:t xml:space="preserve"> Comparison with Pre-C# 10 Lambdas</w:t>
+              <w:t xml:space="preserve"> Comparison with Pre-C# 10 Structs</w:t>
             </w:r>
             <w:r>
               <w:rPr>
@@ -2865,7 +3438,7 @@
                 <w:noProof/>
                 <w:webHidden/>
               </w:rPr>
-              <w:instrText xml:space="preserve"> PAGEREF _Toc193213411 \h </w:instrText>
+              <w:instrText xml:space="preserve"> PAGEREF _Toc193220290 \h </w:instrText>
             </w:r>
             <w:r>
               <w:rPr>
@@ -2885,7 +3458,7 @@
                 <w:noProof/>
                 <w:webHidden/>
               </w:rPr>
-              <w:t>14</w:t>
+              <w:t>17</w:t>
             </w:r>
             <w:r>
               <w:rPr>
@@ -2911,7 +3484,7 @@
               <w:lang w:eastAsia="en-US"/>
             </w:rPr>
           </w:pPr>
-          <w:hyperlink w:anchor="_Toc193213412" w:history="1">
+          <w:hyperlink w:anchor="_Toc193220291" w:history="1">
             <w:r>
               <w:rPr>
                 <w:rStyle w:val="Hyperlink"/>
@@ -2949,7 +3522,7 @@
                 <w:noProof/>
                 <w:webHidden/>
               </w:rPr>
-              <w:instrText xml:space="preserve"> PAGEREF _Toc193213412 \h </w:instrText>
+              <w:instrText xml:space="preserve"> PAGEREF _Toc193220291 \h </w:instrText>
             </w:r>
             <w:r>
               <w:rPr>
@@ -2969,7 +3542,7 @@
                 <w:noProof/>
                 <w:webHidden/>
               </w:rPr>
-              <w:t>14</w:t>
+              <w:t>17</w:t>
             </w:r>
             <w:r>
               <w:rPr>
@@ -2995,13 +3568,13 @@
               <w:lang w:eastAsia="en-US"/>
             </w:rPr>
           </w:pPr>
-          <w:hyperlink w:anchor="_Toc193213413" w:history="1">
+          <w:hyperlink w:anchor="_Toc193220292" w:history="1">
             <w:r>
               <w:rPr>
                 <w:rStyle w:val="Hyperlink"/>
                 <w:noProof/>
               </w:rPr>
-              <w:t>Improvements of Structure Types</w:t>
+              <w:t>Extended Property Patterns</w:t>
             </w:r>
             <w:r>
               <w:rPr>
@@ -3022,7 +3595,7 @@
                 <w:noProof/>
                 <w:webHidden/>
               </w:rPr>
-              <w:instrText xml:space="preserve"> PAGEREF _Toc193213413 \h </w:instrText>
+              <w:instrText xml:space="preserve"> PAGEREF _Toc193220292 \h </w:instrText>
             </w:r>
             <w:r>
               <w:rPr>
@@ -3042,7 +3615,7 @@
                 <w:noProof/>
                 <w:webHidden/>
               </w:rPr>
-              <w:t>15</w:t>
+              <w:t>18</w:t>
             </w:r>
             <w:r>
               <w:rPr>
@@ -3068,7 +3641,7 @@
               <w:lang w:eastAsia="en-US"/>
             </w:rPr>
           </w:pPr>
-          <w:hyperlink w:anchor="_Toc193213414" w:history="1">
+          <w:hyperlink w:anchor="_Toc193220293" w:history="1">
             <w:r>
               <w:rPr>
                 <w:rStyle w:val="Hyperlink"/>
@@ -3105,7 +3678,7 @@
                 <w:noProof/>
                 <w:webHidden/>
               </w:rPr>
-              <w:instrText xml:space="preserve"> PAGEREF _Toc193213414 \h </w:instrText>
+              <w:instrText xml:space="preserve"> PAGEREF _Toc193220293 \h </w:instrText>
             </w:r>
             <w:r>
               <w:rPr>
@@ -3125,7 +3698,7 @@
                 <w:noProof/>
                 <w:webHidden/>
               </w:rPr>
-              <w:t>15</w:t>
+              <w:t>18</w:t>
             </w:r>
             <w:r>
               <w:rPr>
@@ -3151,7 +3724,7 @@
               <w:lang w:eastAsia="en-US"/>
             </w:rPr>
           </w:pPr>
-          <w:hyperlink w:anchor="_Toc193213415" w:history="1">
+          <w:hyperlink w:anchor="_Toc193220294" w:history="1">
             <w:r>
               <w:rPr>
                 <w:rStyle w:val="Hyperlink"/>
@@ -3189,7 +3762,7 @@
                 <w:noProof/>
                 <w:webHidden/>
               </w:rPr>
-              <w:instrText xml:space="preserve"> PAGEREF _Toc193213415 \h </w:instrText>
+              <w:instrText xml:space="preserve"> PAGEREF _Toc193220294 \h </w:instrText>
             </w:r>
             <w:r>
               <w:rPr>
@@ -3209,7 +3782,7 @@
                 <w:noProof/>
                 <w:webHidden/>
               </w:rPr>
-              <w:t>15</w:t>
+              <w:t>18</w:t>
             </w:r>
             <w:r>
               <w:rPr>
@@ -3235,7 +3808,7 @@
               <w:lang w:eastAsia="en-US"/>
             </w:rPr>
           </w:pPr>
-          <w:hyperlink w:anchor="_Toc193213416" w:history="1">
+          <w:hyperlink w:anchor="_Toc193220295" w:history="1">
             <w:r>
               <w:rPr>
                 <w:rStyle w:val="Hyperlink"/>
@@ -3273,7 +3846,7 @@
                 <w:noProof/>
                 <w:webHidden/>
               </w:rPr>
-              <w:instrText xml:space="preserve"> PAGEREF _Toc193213416 \h </w:instrText>
+              <w:instrText xml:space="preserve"> PAGEREF _Toc193220295 \h </w:instrText>
             </w:r>
             <w:r>
               <w:rPr>
@@ -3293,7 +3866,7 @@
                 <w:noProof/>
                 <w:webHidden/>
               </w:rPr>
-              <w:t>15</w:t>
+              <w:t>18</w:t>
             </w:r>
             <w:r>
               <w:rPr>
@@ -3319,7 +3892,7 @@
               <w:lang w:eastAsia="en-US"/>
             </w:rPr>
           </w:pPr>
-          <w:hyperlink w:anchor="_Toc193213417" w:history="1">
+          <w:hyperlink w:anchor="_Toc193220296" w:history="1">
             <w:r>
               <w:rPr>
                 <w:rStyle w:val="Hyperlink"/>
@@ -3357,7 +3930,7 @@
                 <w:noProof/>
                 <w:webHidden/>
               </w:rPr>
-              <w:instrText xml:space="preserve"> PAGEREF _Toc193213417 \h </w:instrText>
+              <w:instrText xml:space="preserve"> PAGEREF _Toc193220296 \h </w:instrText>
             </w:r>
             <w:r>
               <w:rPr>
@@ -3377,7 +3950,7 @@
                 <w:noProof/>
                 <w:webHidden/>
               </w:rPr>
-              <w:t>17</w:t>
+              <w:t>19</w:t>
             </w:r>
             <w:r>
               <w:rPr>
@@ -3403,7 +3976,7 @@
               <w:lang w:eastAsia="en-US"/>
             </w:rPr>
           </w:pPr>
-          <w:hyperlink w:anchor="_Toc193213418" w:history="1">
+          <w:hyperlink w:anchor="_Toc193220297" w:history="1">
             <w:r>
               <w:rPr>
                 <w:rStyle w:val="Hyperlink"/>
@@ -3420,7 +3993,7 @@
                 <w:noProof/>
                 <w:lang w:eastAsia="en-US"/>
               </w:rPr>
-              <w:t xml:space="preserve"> Comparison with Pre-C# 10 Structs</w:t>
+              <w:t xml:space="preserve"> Comparison with Traditional Property Matching</w:t>
             </w:r>
             <w:r>
               <w:rPr>
@@ -3441,7 +4014,7 @@
                 <w:noProof/>
                 <w:webHidden/>
               </w:rPr>
-              <w:instrText xml:space="preserve"> PAGEREF _Toc193213418 \h </w:instrText>
+              <w:instrText xml:space="preserve"> PAGEREF _Toc193220297 \h </w:instrText>
             </w:r>
             <w:r>
               <w:rPr>
@@ -3461,7 +4034,7 @@
                 <w:noProof/>
                 <w:webHidden/>
               </w:rPr>
-              <w:t>17</w:t>
+              <w:t>19</w:t>
             </w:r>
             <w:r>
               <w:rPr>
@@ -3487,7 +4060,7 @@
               <w:lang w:eastAsia="en-US"/>
             </w:rPr>
           </w:pPr>
-          <w:hyperlink w:anchor="_Toc193213419" w:history="1">
+          <w:hyperlink w:anchor="_Toc193220298" w:history="1">
             <w:r>
               <w:rPr>
                 <w:rStyle w:val="Hyperlink"/>
@@ -3525,7 +4098,7 @@
                 <w:noProof/>
                 <w:webHidden/>
               </w:rPr>
-              <w:instrText xml:space="preserve"> PAGEREF _Toc193213419 \h </w:instrText>
+              <w:instrText xml:space="preserve"> PAGEREF _Toc193220298 \h </w:instrText>
             </w:r>
             <w:r>
               <w:rPr>
@@ -3545,7 +4118,7 @@
                 <w:noProof/>
                 <w:webHidden/>
               </w:rPr>
-              <w:t>17</w:t>
+              <w:t>19</w:t>
             </w:r>
             <w:r>
               <w:rPr>
@@ -3571,13 +4144,28 @@
               <w:lang w:eastAsia="en-US"/>
             </w:rPr>
           </w:pPr>
-          <w:hyperlink w:anchor="_Toc193213420" w:history="1">
+          <w:hyperlink w:anchor="_Toc193220299" w:history="1">
             <w:r>
               <w:rPr>
                 <w:rStyle w:val="Hyperlink"/>
                 <w:noProof/>
               </w:rPr>
-              <w:t>Extended Property Patterns</w:t>
+              <w:t xml:space="preserve">Sealed Modifier When Overriding </w:t>
+            </w:r>
+            <w:r>
+              <w:rPr>
+                <w:rStyle w:val="Hyperlink"/>
+                <w:rFonts w:ascii="Courier New" w:hAnsi="Courier New" w:cs="Courier New"/>
+                <w:noProof/>
+              </w:rPr>
+              <w:t>ToString</w:t>
+            </w:r>
+            <w:r>
+              <w:rPr>
+                <w:rStyle w:val="Hyperlink"/>
+                <w:noProof/>
+              </w:rPr>
+              <w:t xml:space="preserve"> In a Record Type</w:t>
             </w:r>
             <w:r>
               <w:rPr>
@@ -3598,7 +4186,7 @@
                 <w:noProof/>
                 <w:webHidden/>
               </w:rPr>
-              <w:instrText xml:space="preserve"> PAGEREF _Toc193213420 \h </w:instrText>
+              <w:instrText xml:space="preserve"> PAGEREF _Toc193220299 \h </w:instrText>
             </w:r>
             <w:r>
               <w:rPr>
@@ -3618,7 +4206,7 @@
                 <w:noProof/>
                 <w:webHidden/>
               </w:rPr>
-              <w:t>18</w:t>
+              <w:t>20</w:t>
             </w:r>
             <w:r>
               <w:rPr>
@@ -3644,11 +4232,11 @@
               <w:lang w:eastAsia="en-US"/>
             </w:rPr>
           </w:pPr>
-          <w:hyperlink w:anchor="_Toc193213421" w:history="1">
+          <w:hyperlink w:anchor="_Toc193220300" w:history="1">
             <w:r>
               <w:rPr>
                 <w:rStyle w:val="Hyperlink"/>
-                <w:rFonts w:ascii="Segoe UI Emoji" w:hAnsi="Segoe UI Emoji" w:cs="Segoe UI Emoji"/>
+                <w:rFonts w:ascii="Segoe UI Emoji" w:eastAsia="Times New Roman" w:hAnsi="Segoe UI Emoji" w:cs="Segoe UI Emoji"/>
                 <w:noProof/>
                 <w:lang w:eastAsia="en-US"/>
               </w:rPr>
@@ -3657,6 +4245,7 @@
             <w:r>
               <w:rPr>
                 <w:rStyle w:val="Hyperlink"/>
+                <w:rFonts w:eastAsia="Times New Roman"/>
                 <w:noProof/>
                 <w:lang w:eastAsia="en-US"/>
               </w:rPr>
@@ -3681,7 +4270,7 @@
                 <w:noProof/>
                 <w:webHidden/>
               </w:rPr>
-              <w:instrText xml:space="preserve"> PAGEREF _Toc193213421 \h </w:instrText>
+              <w:instrText xml:space="preserve"> PAGEREF _Toc193220300 \h </w:instrText>
             </w:r>
             <w:r>
               <w:rPr>
@@ -3701,7 +4290,7 @@
                 <w:noProof/>
                 <w:webHidden/>
               </w:rPr>
-              <w:t>18</w:t>
+              <w:t>20</w:t>
             </w:r>
             <w:r>
               <w:rPr>
@@ -3727,7 +4316,7 @@
               <w:lang w:eastAsia="en-US"/>
             </w:rPr>
           </w:pPr>
-          <w:hyperlink w:anchor="_Toc193213422" w:history="1">
+          <w:hyperlink w:anchor="_Toc193220301" w:history="1">
             <w:r>
               <w:rPr>
                 <w:rStyle w:val="Hyperlink"/>
@@ -3765,7 +4354,7 @@
                 <w:noProof/>
                 <w:webHidden/>
               </w:rPr>
-              <w:instrText xml:space="preserve"> PAGEREF _Toc193213422 \h </w:instrText>
+              <w:instrText xml:space="preserve"> PAGEREF _Toc193220301 \h </w:instrText>
             </w:r>
             <w:r>
               <w:rPr>
@@ -3785,7 +4374,7 @@
                 <w:noProof/>
                 <w:webHidden/>
               </w:rPr>
-              <w:t>18</w:t>
+              <w:t>20</w:t>
             </w:r>
             <w:r>
               <w:rPr>
@@ -3811,7 +4400,7 @@
               <w:lang w:eastAsia="en-US"/>
             </w:rPr>
           </w:pPr>
-          <w:hyperlink w:anchor="_Toc193213423" w:history="1">
+          <w:hyperlink w:anchor="_Toc193220302" w:history="1">
             <w:r>
               <w:rPr>
                 <w:rStyle w:val="Hyperlink"/>
@@ -3849,7 +4438,7 @@
                 <w:noProof/>
                 <w:webHidden/>
               </w:rPr>
-              <w:instrText xml:space="preserve"> PAGEREF _Toc193213423 \h </w:instrText>
+              <w:instrText xml:space="preserve"> PAGEREF _Toc193220302 \h </w:instrText>
             </w:r>
             <w:r>
               <w:rPr>
@@ -3869,7 +4458,7 @@
                 <w:noProof/>
                 <w:webHidden/>
               </w:rPr>
-              <w:t>18</w:t>
+              <w:t>20</w:t>
             </w:r>
             <w:r>
               <w:rPr>
@@ -3895,7 +4484,7 @@
               <w:lang w:eastAsia="en-US"/>
             </w:rPr>
           </w:pPr>
-          <w:hyperlink w:anchor="_Toc193213424" w:history="1">
+          <w:hyperlink w:anchor="_Toc193220303" w:history="1">
             <w:r>
               <w:rPr>
                 <w:rStyle w:val="Hyperlink"/>
@@ -3933,7 +4522,7 @@
                 <w:noProof/>
                 <w:webHidden/>
               </w:rPr>
-              <w:instrText xml:space="preserve"> PAGEREF _Toc193213424 \h </w:instrText>
+              <w:instrText xml:space="preserve"> PAGEREF _Toc193220303 \h </w:instrText>
             </w:r>
             <w:r>
               <w:rPr>
@@ -3953,7 +4542,7 @@
                 <w:noProof/>
                 <w:webHidden/>
               </w:rPr>
-              <w:t>19</w:t>
+              <w:t>21</w:t>
             </w:r>
             <w:r>
               <w:rPr>
@@ -3979,7 +4568,7 @@
               <w:lang w:eastAsia="en-US"/>
             </w:rPr>
           </w:pPr>
-          <w:hyperlink w:anchor="_Toc193213425" w:history="1">
+          <w:hyperlink w:anchor="_Toc193220304" w:history="1">
             <w:r>
               <w:rPr>
                 <w:rStyle w:val="Hyperlink"/>
@@ -3996,7 +4585,7 @@
                 <w:noProof/>
                 <w:lang w:eastAsia="en-US"/>
               </w:rPr>
-              <w:t xml:space="preserve"> Comparison with Traditional Property Matching</w:t>
+              <w:t xml:space="preserve"> Comparison with Traditional Method Override</w:t>
             </w:r>
             <w:r>
               <w:rPr>
@@ -4017,7 +4606,7 @@
                 <w:noProof/>
                 <w:webHidden/>
               </w:rPr>
-              <w:instrText xml:space="preserve"> PAGEREF _Toc193213425 \h </w:instrText>
+              <w:instrText xml:space="preserve"> PAGEREF _Toc193220304 \h </w:instrText>
             </w:r>
             <w:r>
               <w:rPr>
@@ -4037,7 +4626,7 @@
                 <w:noProof/>
                 <w:webHidden/>
               </w:rPr>
-              <w:t>19</w:t>
+              <w:t>21</w:t>
             </w:r>
             <w:r>
               <w:rPr>
@@ -4063,7 +4652,7 @@
               <w:lang w:eastAsia="en-US"/>
             </w:rPr>
           </w:pPr>
-          <w:hyperlink w:anchor="_Toc193213426" w:history="1">
+          <w:hyperlink w:anchor="_Toc193220305" w:history="1">
             <w:r>
               <w:rPr>
                 <w:rStyle w:val="Hyperlink"/>
@@ -4101,7 +4690,7 @@
                 <w:noProof/>
                 <w:webHidden/>
               </w:rPr>
-              <w:instrText xml:space="preserve"> PAGEREF _Toc193213426 \h </w:instrText>
+              <w:instrText xml:space="preserve"> PAGEREF _Toc193220305 \h </w:instrText>
             </w:r>
             <w:r>
               <w:rPr>
@@ -4121,7 +4710,7 @@
                 <w:noProof/>
                 <w:webHidden/>
               </w:rPr>
-              <w:t>19</w:t>
+              <w:t>21</w:t>
             </w:r>
             <w:r>
               <w:rPr>
@@ -4147,28 +4736,13 @@
               <w:lang w:eastAsia="en-US"/>
             </w:rPr>
           </w:pPr>
-          <w:hyperlink w:anchor="_Toc193213427" w:history="1">
+          <w:hyperlink w:anchor="_Toc193220306" w:history="1">
             <w:r>
               <w:rPr>
                 <w:rStyle w:val="Hyperlink"/>
                 <w:noProof/>
               </w:rPr>
-              <w:t xml:space="preserve">Sealed Modifier When Overriding </w:t>
-            </w:r>
-            <w:r>
-              <w:rPr>
-                <w:rStyle w:val="Hyperlink"/>
-                <w:rFonts w:ascii="Courier New" w:hAnsi="Courier New" w:cs="Courier New"/>
-                <w:noProof/>
-              </w:rPr>
-              <w:t>ToString</w:t>
-            </w:r>
-            <w:r>
-              <w:rPr>
-                <w:rStyle w:val="Hyperlink"/>
-                <w:noProof/>
-              </w:rPr>
-              <w:t xml:space="preserve"> In a Record Type</w:t>
+              <w:t>Allow both assignment and declaration in the same deconstruction.</w:t>
             </w:r>
             <w:r>
               <w:rPr>
@@ -4189,7 +4763,7 @@
                 <w:noProof/>
                 <w:webHidden/>
               </w:rPr>
-              <w:instrText xml:space="preserve"> PAGEREF _Toc193213427 \h </w:instrText>
+              <w:instrText xml:space="preserve"> PAGEREF _Toc193220306 \h </w:instrText>
             </w:r>
             <w:r>
               <w:rPr>
@@ -4209,7 +4783,7 @@
                 <w:noProof/>
                 <w:webHidden/>
               </w:rPr>
-              <w:t>20</w:t>
+              <w:t>22</w:t>
             </w:r>
             <w:r>
               <w:rPr>
@@ -4235,22 +4809,19 @@
               <w:lang w:eastAsia="en-US"/>
             </w:rPr>
           </w:pPr>
-          <w:hyperlink w:anchor="_Toc193213428" w:history="1">
+          <w:hyperlink w:anchor="_Toc193220307" w:history="1">
             <w:r>
               <w:rPr>
                 <w:rStyle w:val="Hyperlink"/>
-                <w:rFonts w:ascii="Segoe UI Emoji" w:eastAsia="Times New Roman" w:hAnsi="Segoe UI Emoji" w:cs="Segoe UI Emoji"/>
-                <w:noProof/>
-                <w:lang w:eastAsia="en-US"/>
+                <w:rFonts w:ascii="Segoe UI Emoji" w:hAnsi="Segoe UI Emoji" w:cs="Segoe UI Emoji"/>
+                <w:noProof/>
               </w:rPr>
               <w:t>📝</w:t>
             </w:r>
             <w:r>
               <w:rPr>
                 <w:rStyle w:val="Hyperlink"/>
-                <w:rFonts w:eastAsia="Times New Roman"/>
-                <w:noProof/>
-                <w:lang w:eastAsia="en-US"/>
+                <w:noProof/>
               </w:rPr>
               <w:t xml:space="preserve"> Introduction</w:t>
             </w:r>
@@ -4273,7 +4844,7 @@
                 <w:noProof/>
                 <w:webHidden/>
               </w:rPr>
-              <w:instrText xml:space="preserve"> PAGEREF _Toc193213428 \h </w:instrText>
+              <w:instrText xml:space="preserve"> PAGEREF _Toc193220307 \h </w:instrText>
             </w:r>
             <w:r>
               <w:rPr>
@@ -4293,7 +4864,7 @@
                 <w:noProof/>
                 <w:webHidden/>
               </w:rPr>
-              <w:t>20</w:t>
+              <w:t>22</w:t>
             </w:r>
             <w:r>
               <w:rPr>
@@ -4319,24 +4890,29 @@
               <w:lang w:eastAsia="en-US"/>
             </w:rPr>
           </w:pPr>
-          <w:hyperlink w:anchor="_Toc193213429" w:history="1">
+          <w:hyperlink w:anchor="_Toc193220308" w:history="1">
             <w:r>
               <w:rPr>
                 <w:rStyle w:val="Hyperlink"/>
-                <w:rFonts w:ascii="Segoe UI Emoji" w:eastAsia="Times New Roman" w:hAnsi="Segoe UI Emoji" w:cs="Segoe UI Emoji"/>
-                <w:noProof/>
-                <w:lang w:eastAsia="en-US"/>
+                <w:rFonts w:ascii="Segoe UI Emoji" w:hAnsi="Segoe UI Emoji" w:cs="Segoe UI Emoji"/>
+                <w:noProof/>
               </w:rPr>
               <w:t>🚀</w:t>
             </w:r>
             <w:r>
               <w:rPr>
                 <w:rStyle w:val="Hyperlink"/>
-                <w:rFonts w:eastAsia="Times New Roman"/>
-                <w:noProof/>
-                <w:lang w:eastAsia="en-US"/>
-              </w:rPr>
-              <w:t xml:space="preserve"> Benefits &amp; Use Cases</w:t>
+                <w:noProof/>
+              </w:rPr>
+              <w:t xml:space="preserve"> </w:t>
+            </w:r>
+            <w:r>
+              <w:rPr>
+                <w:rStyle w:val="Hyperlink"/>
+                <w:bCs/>
+                <w:noProof/>
+              </w:rPr>
+              <w:t>Benefits &amp; Use Cases</w:t>
             </w:r>
             <w:r>
               <w:rPr>
@@ -4357,7 +4933,7 @@
                 <w:noProof/>
                 <w:webHidden/>
               </w:rPr>
-              <w:instrText xml:space="preserve"> PAGEREF _Toc193213429 \h </w:instrText>
+              <w:instrText xml:space="preserve"> PAGEREF _Toc193220308 \h </w:instrText>
             </w:r>
             <w:r>
               <w:rPr>
@@ -4377,7 +4953,7 @@
                 <w:noProof/>
                 <w:webHidden/>
               </w:rPr>
-              <w:t>20</w:t>
+              <w:t>22</w:t>
             </w:r>
             <w:r>
               <w:rPr>
@@ -4403,22 +4979,19 @@
               <w:lang w:eastAsia="en-US"/>
             </w:rPr>
           </w:pPr>
-          <w:hyperlink w:anchor="_Toc193213430" w:history="1">
+          <w:hyperlink w:anchor="_Toc193220309" w:history="1">
             <w:r>
               <w:rPr>
                 <w:rStyle w:val="Hyperlink"/>
-                <w:rFonts w:ascii="Segoe UI Emoji" w:eastAsia="Times New Roman" w:hAnsi="Segoe UI Emoji" w:cs="Segoe UI Emoji"/>
-                <w:noProof/>
-                <w:lang w:eastAsia="en-US"/>
+                <w:rFonts w:ascii="Segoe UI Emoji" w:hAnsi="Segoe UI Emoji" w:cs="Segoe UI Emoji"/>
+                <w:noProof/>
               </w:rPr>
               <w:t>📌</w:t>
             </w:r>
             <w:r>
               <w:rPr>
                 <w:rStyle w:val="Hyperlink"/>
-                <w:rFonts w:eastAsia="Times New Roman"/>
-                <w:noProof/>
-                <w:lang w:eastAsia="en-US"/>
+                <w:noProof/>
               </w:rPr>
               <w:t xml:space="preserve"> Syntax &amp; Explanation</w:t>
             </w:r>
@@ -4441,7 +5014,7 @@
                 <w:noProof/>
                 <w:webHidden/>
               </w:rPr>
-              <w:instrText xml:space="preserve"> PAGEREF _Toc193213430 \h </w:instrText>
+              <w:instrText xml:space="preserve"> PAGEREF _Toc193220309 \h </w:instrText>
             </w:r>
             <w:r>
               <w:rPr>
@@ -4461,7 +5034,7 @@
                 <w:noProof/>
                 <w:webHidden/>
               </w:rPr>
-              <w:t>20</w:t>
+              <w:t>22</w:t>
             </w:r>
             <w:r>
               <w:rPr>
@@ -4487,24 +5060,29 @@
               <w:lang w:eastAsia="en-US"/>
             </w:rPr>
           </w:pPr>
-          <w:hyperlink w:anchor="_Toc193213431" w:history="1">
+          <w:hyperlink w:anchor="_Toc193220310" w:history="1">
             <w:r>
               <w:rPr>
                 <w:rStyle w:val="Hyperlink"/>
-                <w:rFonts w:ascii="Segoe UI Emoji" w:eastAsia="Times New Roman" w:hAnsi="Segoe UI Emoji" w:cs="Segoe UI Emoji"/>
-                <w:noProof/>
-                <w:lang w:eastAsia="en-US"/>
+                <w:rFonts w:ascii="Segoe UI Emoji" w:hAnsi="Segoe UI Emoji" w:cs="Segoe UI Emoji"/>
+                <w:noProof/>
               </w:rPr>
               <w:t>📊</w:t>
             </w:r>
             <w:r>
               <w:rPr>
                 <w:rStyle w:val="Hyperlink"/>
-                <w:rFonts w:eastAsia="Times New Roman"/>
-                <w:noProof/>
-                <w:lang w:eastAsia="en-US"/>
-              </w:rPr>
-              <w:t xml:space="preserve"> Performance Analysis</w:t>
+                <w:noProof/>
+              </w:rPr>
+              <w:t xml:space="preserve"> </w:t>
+            </w:r>
+            <w:r>
+              <w:rPr>
+                <w:rStyle w:val="Hyperlink"/>
+                <w:bCs/>
+                <w:noProof/>
+              </w:rPr>
+              <w:t>Performance Analysis</w:t>
             </w:r>
             <w:r>
               <w:rPr>
@@ -4525,7 +5103,7 @@
                 <w:noProof/>
                 <w:webHidden/>
               </w:rPr>
-              <w:instrText xml:space="preserve"> PAGEREF _Toc193213431 \h </w:instrText>
+              <w:instrText xml:space="preserve"> PAGEREF _Toc193220310 \h </w:instrText>
             </w:r>
             <w:r>
               <w:rPr>
@@ -4545,7 +5123,7 @@
                 <w:noProof/>
                 <w:webHidden/>
               </w:rPr>
-              <w:t>21</w:t>
+              <w:t>23</w:t>
             </w:r>
             <w:r>
               <w:rPr>
@@ -4571,24 +5149,29 @@
               <w:lang w:eastAsia="en-US"/>
             </w:rPr>
           </w:pPr>
-          <w:hyperlink w:anchor="_Toc193213432" w:history="1">
+          <w:hyperlink w:anchor="_Toc193220311" w:history="1">
             <w:r>
               <w:rPr>
                 <w:rStyle w:val="Hyperlink"/>
-                <w:rFonts w:ascii="Segoe UI Emoji" w:eastAsia="Times New Roman" w:hAnsi="Segoe UI Emoji" w:cs="Segoe UI Emoji"/>
-                <w:noProof/>
-                <w:lang w:eastAsia="en-US"/>
-              </w:rPr>
-              <w:t>🧐</w:t>
+                <w:rFonts w:ascii="Segoe UI Emoji" w:hAnsi="Segoe UI Emoji" w:cs="Segoe UI Emoji"/>
+                <w:noProof/>
+              </w:rPr>
+              <w:t>🤔</w:t>
             </w:r>
             <w:r>
               <w:rPr>
                 <w:rStyle w:val="Hyperlink"/>
-                <w:rFonts w:eastAsia="Times New Roman"/>
-                <w:noProof/>
-                <w:lang w:eastAsia="en-US"/>
-              </w:rPr>
-              <w:t xml:space="preserve"> Comparison with Traditional Method Override</w:t>
+                <w:noProof/>
+              </w:rPr>
+              <w:t xml:space="preserve"> </w:t>
+            </w:r>
+            <w:r>
+              <w:rPr>
+                <w:rStyle w:val="Hyperlink"/>
+                <w:bCs/>
+                <w:noProof/>
+              </w:rPr>
+              <w:t>Comparison with Traditional Assignment</w:t>
             </w:r>
             <w:r>
               <w:rPr>
@@ -4609,7 +5192,7 @@
                 <w:noProof/>
                 <w:webHidden/>
               </w:rPr>
-              <w:instrText xml:space="preserve"> PAGEREF _Toc193213432 \h </w:instrText>
+              <w:instrText xml:space="preserve"> PAGEREF _Toc193220311 \h </w:instrText>
             </w:r>
             <w:r>
               <w:rPr>
@@ -4629,7 +5212,7 @@
                 <w:noProof/>
                 <w:webHidden/>
               </w:rPr>
-              <w:t>21</w:t>
+              <w:t>23</w:t>
             </w:r>
             <w:r>
               <w:rPr>
@@ -4655,24 +5238,29 @@
               <w:lang w:eastAsia="en-US"/>
             </w:rPr>
           </w:pPr>
-          <w:hyperlink w:anchor="_Toc193213433" w:history="1">
+          <w:hyperlink w:anchor="_Toc193220312" w:history="1">
             <w:r>
               <w:rPr>
                 <w:rStyle w:val="Hyperlink"/>
-                <w:rFonts w:ascii="Segoe UI Emoji" w:eastAsia="Times New Roman" w:hAnsi="Segoe UI Emoji" w:cs="Segoe UI Emoji"/>
-                <w:noProof/>
-                <w:lang w:eastAsia="en-US"/>
-              </w:rPr>
-              <w:t>⚠️</w:t>
+                <w:rFonts w:ascii="Segoe UI Emoji" w:hAnsi="Segoe UI Emoji" w:cs="Segoe UI Emoji"/>
+                <w:noProof/>
+              </w:rPr>
+              <w:t>⚠</w:t>
             </w:r>
             <w:r>
               <w:rPr>
                 <w:rStyle w:val="Hyperlink"/>
-                <w:rFonts w:eastAsia="Times New Roman"/>
-                <w:noProof/>
-                <w:lang w:eastAsia="en-US"/>
-              </w:rPr>
-              <w:t xml:space="preserve"> Potential Pitfalls &amp; Considerations</w:t>
+                <w:noProof/>
+              </w:rPr>
+              <w:t xml:space="preserve">️ </w:t>
+            </w:r>
+            <w:r>
+              <w:rPr>
+                <w:rStyle w:val="Hyperlink"/>
+                <w:bCs/>
+                <w:noProof/>
+              </w:rPr>
+              <w:t>Potential Pitfalls &amp; Considerations</w:t>
             </w:r>
             <w:r>
               <w:rPr>
@@ -4693,7 +5281,7 @@
                 <w:noProof/>
                 <w:webHidden/>
               </w:rPr>
-              <w:instrText xml:space="preserve"> PAGEREF _Toc193213433 \h </w:instrText>
+              <w:instrText xml:space="preserve"> PAGEREF _Toc193220312 \h </w:instrText>
             </w:r>
             <w:r>
               <w:rPr>
@@ -4713,7 +5301,7 @@
                 <w:noProof/>
                 <w:webHidden/>
               </w:rPr>
-              <w:t>21</w:t>
+              <w:t>23</w:t>
             </w:r>
             <w:r>
               <w:rPr>
@@ -4739,13 +5327,13 @@
               <w:lang w:eastAsia="en-US"/>
             </w:rPr>
           </w:pPr>
-          <w:hyperlink w:anchor="_Toc193213434" w:history="1">
+          <w:hyperlink w:anchor="_Toc193220313" w:history="1">
             <w:r>
               <w:rPr>
                 <w:rStyle w:val="Hyperlink"/>
                 <w:noProof/>
               </w:rPr>
-              <w:t>Allow both assignment and declaration in the same deconstruction.</w:t>
+              <w:t>CallerArgumentExpression Attribute</w:t>
             </w:r>
             <w:r>
               <w:rPr>
@@ -4766,7 +5354,7 @@
                 <w:noProof/>
                 <w:webHidden/>
               </w:rPr>
-              <w:instrText xml:space="preserve"> PAGEREF _Toc193213434 \h </w:instrText>
+              <w:instrText xml:space="preserve"> PAGEREF _Toc193220313 \h </w:instrText>
             </w:r>
             <w:r>
               <w:rPr>
@@ -4786,7 +5374,7 @@
                 <w:noProof/>
                 <w:webHidden/>
               </w:rPr>
-              <w:t>22</w:t>
+              <w:t>24</w:t>
             </w:r>
             <w:r>
               <w:rPr>
@@ -4812,19 +5400,22 @@
               <w:lang w:eastAsia="en-US"/>
             </w:rPr>
           </w:pPr>
-          <w:hyperlink w:anchor="_Toc193213435" w:history="1">
+          <w:hyperlink w:anchor="_Toc193220314" w:history="1">
             <w:r>
               <w:rPr>
                 <w:rStyle w:val="Hyperlink"/>
-                <w:rFonts w:ascii="Segoe UI Emoji" w:hAnsi="Segoe UI Emoji" w:cs="Segoe UI Emoji"/>
-                <w:noProof/>
+                <w:rFonts w:ascii="Segoe UI Emoji" w:eastAsia="Times New Roman" w:hAnsi="Segoe UI Emoji" w:cs="Segoe UI Emoji"/>
+                <w:noProof/>
+                <w:lang w:eastAsia="en-US"/>
               </w:rPr>
               <w:t>📝</w:t>
             </w:r>
             <w:r>
               <w:rPr>
                 <w:rStyle w:val="Hyperlink"/>
-                <w:noProof/>
+                <w:rFonts w:eastAsia="Times New Roman"/>
+                <w:noProof/>
+                <w:lang w:eastAsia="en-US"/>
               </w:rPr>
               <w:t xml:space="preserve"> Introduction</w:t>
             </w:r>
@@ -4847,7 +5438,7 @@
                 <w:noProof/>
                 <w:webHidden/>
               </w:rPr>
-              <w:instrText xml:space="preserve"> PAGEREF _Toc193213435 \h </w:instrText>
+              <w:instrText xml:space="preserve"> PAGEREF _Toc193220314 \h </w:instrText>
             </w:r>
             <w:r>
               <w:rPr>
@@ -4867,7 +5458,7 @@
                 <w:noProof/>
                 <w:webHidden/>
               </w:rPr>
-              <w:t>22</w:t>
+              <w:t>24</w:t>
             </w:r>
             <w:r>
               <w:rPr>
@@ -4893,29 +5484,24 @@
               <w:lang w:eastAsia="en-US"/>
             </w:rPr>
           </w:pPr>
-          <w:hyperlink w:anchor="_Toc193213436" w:history="1">
+          <w:hyperlink w:anchor="_Toc193220315" w:history="1">
             <w:r>
               <w:rPr>
                 <w:rStyle w:val="Hyperlink"/>
-                <w:rFonts w:ascii="Segoe UI Emoji" w:hAnsi="Segoe UI Emoji" w:cs="Segoe UI Emoji"/>
-                <w:noProof/>
+                <w:rFonts w:ascii="Segoe UI Emoji" w:eastAsia="Times New Roman" w:hAnsi="Segoe UI Emoji" w:cs="Segoe UI Emoji"/>
+                <w:noProof/>
+                <w:lang w:eastAsia="en-US"/>
               </w:rPr>
               <w:t>🚀</w:t>
             </w:r>
             <w:r>
               <w:rPr>
                 <w:rStyle w:val="Hyperlink"/>
-                <w:noProof/>
-              </w:rPr>
-              <w:t xml:space="preserve"> </w:t>
-            </w:r>
-            <w:r>
-              <w:rPr>
-                <w:rStyle w:val="Hyperlink"/>
-                <w:bCs/>
-                <w:noProof/>
-              </w:rPr>
-              <w:t>Benefits &amp; Use Cases</w:t>
+                <w:rFonts w:eastAsia="Times New Roman"/>
+                <w:noProof/>
+                <w:lang w:eastAsia="en-US"/>
+              </w:rPr>
+              <w:t xml:space="preserve"> Benefits &amp; Use Cases</w:t>
             </w:r>
             <w:r>
               <w:rPr>
@@ -4936,7 +5522,7 @@
                 <w:noProof/>
                 <w:webHidden/>
               </w:rPr>
-              <w:instrText xml:space="preserve"> PAGEREF _Toc193213436 \h </w:instrText>
+              <w:instrText xml:space="preserve"> PAGEREF _Toc193220315 \h </w:instrText>
             </w:r>
             <w:r>
               <w:rPr>
@@ -4956,7 +5542,7 @@
                 <w:noProof/>
                 <w:webHidden/>
               </w:rPr>
-              <w:t>22</w:t>
+              <w:t>24</w:t>
             </w:r>
             <w:r>
               <w:rPr>
@@ -4982,19 +5568,22 @@
               <w:lang w:eastAsia="en-US"/>
             </w:rPr>
           </w:pPr>
-          <w:hyperlink w:anchor="_Toc193213437" w:history="1">
+          <w:hyperlink w:anchor="_Toc193220316" w:history="1">
             <w:r>
               <w:rPr>
                 <w:rStyle w:val="Hyperlink"/>
-                <w:rFonts w:ascii="Segoe UI Emoji" w:hAnsi="Segoe UI Emoji" w:cs="Segoe UI Emoji"/>
-                <w:noProof/>
+                <w:rFonts w:ascii="Segoe UI Emoji" w:eastAsia="Times New Roman" w:hAnsi="Segoe UI Emoji" w:cs="Segoe UI Emoji"/>
+                <w:noProof/>
+                <w:lang w:eastAsia="en-US"/>
               </w:rPr>
               <w:t>📌</w:t>
             </w:r>
             <w:r>
               <w:rPr>
                 <w:rStyle w:val="Hyperlink"/>
-                <w:noProof/>
+                <w:rFonts w:eastAsia="Times New Roman"/>
+                <w:noProof/>
+                <w:lang w:eastAsia="en-US"/>
               </w:rPr>
               <w:t xml:space="preserve"> Syntax &amp; Explanation</w:t>
             </w:r>
@@ -5017,7 +5606,7 @@
                 <w:noProof/>
                 <w:webHidden/>
               </w:rPr>
-              <w:instrText xml:space="preserve"> PAGEREF _Toc193213437 \h </w:instrText>
+              <w:instrText xml:space="preserve"> PAGEREF _Toc193220316 \h </w:instrText>
             </w:r>
             <w:r>
               <w:rPr>
@@ -5037,7 +5626,7 @@
                 <w:noProof/>
                 <w:webHidden/>
               </w:rPr>
-              <w:t>22</w:t>
+              <w:t>24</w:t>
             </w:r>
             <w:r>
               <w:rPr>
@@ -5063,29 +5652,24 @@
               <w:lang w:eastAsia="en-US"/>
             </w:rPr>
           </w:pPr>
-          <w:hyperlink w:anchor="_Toc193213438" w:history="1">
+          <w:hyperlink w:anchor="_Toc193220317" w:history="1">
             <w:r>
               <w:rPr>
                 <w:rStyle w:val="Hyperlink"/>
-                <w:rFonts w:ascii="Segoe UI Emoji" w:hAnsi="Segoe UI Emoji" w:cs="Segoe UI Emoji"/>
-                <w:noProof/>
+                <w:rFonts w:ascii="Segoe UI Emoji" w:eastAsia="Times New Roman" w:hAnsi="Segoe UI Emoji" w:cs="Segoe UI Emoji"/>
+                <w:noProof/>
+                <w:lang w:eastAsia="en-US"/>
               </w:rPr>
               <w:t>📊</w:t>
             </w:r>
             <w:r>
               <w:rPr>
                 <w:rStyle w:val="Hyperlink"/>
-                <w:noProof/>
-              </w:rPr>
-              <w:t xml:space="preserve"> </w:t>
-            </w:r>
-            <w:r>
-              <w:rPr>
-                <w:rStyle w:val="Hyperlink"/>
-                <w:bCs/>
-                <w:noProof/>
-              </w:rPr>
-              <w:t>Performance Analysis</w:t>
+                <w:rFonts w:eastAsia="Times New Roman"/>
+                <w:noProof/>
+                <w:lang w:eastAsia="en-US"/>
+              </w:rPr>
+              <w:t xml:space="preserve"> Performance Analysis</w:t>
             </w:r>
             <w:r>
               <w:rPr>
@@ -5106,7 +5690,7 @@
                 <w:noProof/>
                 <w:webHidden/>
               </w:rPr>
-              <w:instrText xml:space="preserve"> PAGEREF _Toc193213438 \h </w:instrText>
+              <w:instrText xml:space="preserve"> PAGEREF _Toc193220317 \h </w:instrText>
             </w:r>
             <w:r>
               <w:rPr>
@@ -5126,7 +5710,7 @@
                 <w:noProof/>
                 <w:webHidden/>
               </w:rPr>
-              <w:t>23</w:t>
+              <w:t>25</w:t>
             </w:r>
             <w:r>
               <w:rPr>
@@ -5152,29 +5736,24 @@
               <w:lang w:eastAsia="en-US"/>
             </w:rPr>
           </w:pPr>
-          <w:hyperlink w:anchor="_Toc193213439" w:history="1">
+          <w:hyperlink w:anchor="_Toc193220318" w:history="1">
             <w:r>
               <w:rPr>
                 <w:rStyle w:val="Hyperlink"/>
-                <w:rFonts w:ascii="Segoe UI Emoji" w:hAnsi="Segoe UI Emoji" w:cs="Segoe UI Emoji"/>
-                <w:noProof/>
+                <w:rFonts w:ascii="Segoe UI Emoji" w:eastAsia="Times New Roman" w:hAnsi="Segoe UI Emoji" w:cs="Segoe UI Emoji"/>
+                <w:noProof/>
+                <w:lang w:eastAsia="en-US"/>
               </w:rPr>
               <w:t>🤔</w:t>
             </w:r>
             <w:r>
               <w:rPr>
                 <w:rStyle w:val="Hyperlink"/>
-                <w:noProof/>
-              </w:rPr>
-              <w:t xml:space="preserve"> </w:t>
-            </w:r>
-            <w:r>
-              <w:rPr>
-                <w:rStyle w:val="Hyperlink"/>
-                <w:bCs/>
-                <w:noProof/>
-              </w:rPr>
-              <w:t>Comparison with Traditional Assignment</w:t>
+                <w:rFonts w:eastAsia="Times New Roman"/>
+                <w:noProof/>
+                <w:lang w:eastAsia="en-US"/>
+              </w:rPr>
+              <w:t xml:space="preserve"> Comparison with Traditional Approach</w:t>
             </w:r>
             <w:r>
               <w:rPr>
@@ -5195,7 +5774,7 @@
                 <w:noProof/>
                 <w:webHidden/>
               </w:rPr>
-              <w:instrText xml:space="preserve"> PAGEREF _Toc193213439 \h </w:instrText>
+              <w:instrText xml:space="preserve"> PAGEREF _Toc193220318 \h </w:instrText>
             </w:r>
             <w:r>
               <w:rPr>
@@ -5215,7 +5794,7 @@
                 <w:noProof/>
                 <w:webHidden/>
               </w:rPr>
-              <w:t>23</w:t>
+              <w:t>25</w:t>
             </w:r>
             <w:r>
               <w:rPr>
@@ -5241,29 +5820,24 @@
               <w:lang w:eastAsia="en-US"/>
             </w:rPr>
           </w:pPr>
-          <w:hyperlink w:anchor="_Toc193213440" w:history="1">
+          <w:hyperlink w:anchor="_Toc193220319" w:history="1">
             <w:r>
               <w:rPr>
                 <w:rStyle w:val="Hyperlink"/>
-                <w:rFonts w:ascii="Segoe UI Emoji" w:hAnsi="Segoe UI Emoji" w:cs="Segoe UI Emoji"/>
-                <w:noProof/>
-              </w:rPr>
-              <w:t>⚠</w:t>
+                <w:rFonts w:ascii="Segoe UI Emoji" w:eastAsia="Times New Roman" w:hAnsi="Segoe UI Emoji" w:cs="Segoe UI Emoji"/>
+                <w:noProof/>
+                <w:lang w:eastAsia="en-US"/>
+              </w:rPr>
+              <w:t>⚠️</w:t>
             </w:r>
             <w:r>
               <w:rPr>
                 <w:rStyle w:val="Hyperlink"/>
-                <w:noProof/>
-              </w:rPr>
-              <w:t xml:space="preserve">️ </w:t>
-            </w:r>
-            <w:r>
-              <w:rPr>
-                <w:rStyle w:val="Hyperlink"/>
-                <w:bCs/>
-                <w:noProof/>
-              </w:rPr>
-              <w:t>Potential Pitfalls &amp; Considerations</w:t>
+                <w:rFonts w:eastAsia="Times New Roman"/>
+                <w:noProof/>
+                <w:lang w:eastAsia="en-US"/>
+              </w:rPr>
+              <w:t xml:space="preserve"> Potential Pitfalls &amp; Considerations</w:t>
             </w:r>
             <w:r>
               <w:rPr>
@@ -5284,7 +5858,7 @@
                 <w:noProof/>
                 <w:webHidden/>
               </w:rPr>
-              <w:instrText xml:space="preserve"> PAGEREF _Toc193213440 \h </w:instrText>
+              <w:instrText xml:space="preserve"> PAGEREF _Toc193220319 \h </w:instrText>
             </w:r>
             <w:r>
               <w:rPr>
@@ -5304,7 +5878,7 @@
                 <w:noProof/>
                 <w:webHidden/>
               </w:rPr>
-              <w:t>23</w:t>
+              <w:t>25</w:t>
             </w:r>
             <w:r>
               <w:rPr>
@@ -5359,7 +5933,7 @@
           <w:szCs w:val="36"/>
         </w:rPr>
       </w:pPr>
-      <w:bookmarkStart w:id="1" w:name="_Toc193213377"/>
+      <w:bookmarkStart w:id="1" w:name="_Toc193220249"/>
       <w:r>
         <w:rPr>
           <w:b/>
@@ -5403,7 +5977,7 @@
       <w:pPr>
         <w:pStyle w:val="Heading2"/>
       </w:pPr>
-      <w:bookmarkStart w:id="2" w:name="_Toc193213378"/>
+      <w:bookmarkStart w:id="2" w:name="_Toc193220250"/>
       <w:r>
         <w:t>Records</w:t>
       </w:r>
@@ -5427,7 +6001,7 @@
           <w:color w:val="auto"/>
         </w:rPr>
       </w:pPr>
-      <w:bookmarkStart w:id="3" w:name="_Toc193213379"/>
+      <w:bookmarkStart w:id="3" w:name="_Toc193220251"/>
       <w:r>
         <w:t xml:space="preserve">📝 </w:t>
       </w:r>
@@ -5481,7 +6055,7 @@
       <w:pPr>
         <w:pStyle w:val="Heading3"/>
       </w:pPr>
-      <w:bookmarkStart w:id="4" w:name="_Toc193213380"/>
+      <w:bookmarkStart w:id="4" w:name="_Toc193220252"/>
       <w:r>
         <w:t>🚀 Benefits &amp; Use Cases</w:t>
       </w:r>
@@ -5656,7 +6230,7 @@
       <w:pPr>
         <w:pStyle w:val="Heading3"/>
       </w:pPr>
-      <w:bookmarkStart w:id="5" w:name="_Toc193213381"/>
+      <w:bookmarkStart w:id="5" w:name="_Toc193220253"/>
       <w:r>
         <w:t>📌 Syntax &amp; Explanation</w:t>
       </w:r>
@@ -6146,7 +6720,7 @@
       <w:pPr>
         <w:pStyle w:val="Heading3"/>
       </w:pPr>
-      <w:bookmarkStart w:id="6" w:name="_Toc193213382"/>
+      <w:bookmarkStart w:id="6" w:name="_Toc193220254"/>
       <w:r>
         <w:t>📊 Performance Analysis</w:t>
       </w:r>
@@ -6433,7 +7007,7 @@
       <w:pPr>
         <w:pStyle w:val="Heading3"/>
       </w:pPr>
-      <w:bookmarkStart w:id="7" w:name="_Toc193213383"/>
+      <w:bookmarkStart w:id="7" w:name="_Toc193220255"/>
       <w:r>
         <w:t>🧐 Comparison with Classes &amp; Record Classes</w:t>
       </w:r>
@@ -6668,7 +7242,7 @@
       <w:pPr>
         <w:pStyle w:val="Heading3"/>
       </w:pPr>
-      <w:bookmarkStart w:id="8" w:name="_Toc193213384"/>
+      <w:bookmarkStart w:id="8" w:name="_Toc193220256"/>
       <w:r>
         <w:t>⚠️ Potential Pitfalls &amp; Considerations</w:t>
       </w:r>
@@ -6794,7 +7368,7 @@
       <w:pPr>
         <w:pStyle w:val="Heading2"/>
       </w:pPr>
-      <w:bookmarkStart w:id="9" w:name="_Toc193213385"/>
+      <w:bookmarkStart w:id="9" w:name="_Toc193220257"/>
       <w:r>
         <w:rPr>
           <w:rStyle w:val="Strong"/>
@@ -6817,7 +7391,7 @@
       <w:pPr>
         <w:pStyle w:val="Heading3"/>
       </w:pPr>
-      <w:bookmarkStart w:id="10" w:name="_Toc193213386"/>
+      <w:bookmarkStart w:id="10" w:name="_Toc193220258"/>
       <w:r>
         <w:rPr>
           <w:rStyle w:val="Strong"/>
@@ -6857,7 +7431,7 @@
       <w:pPr>
         <w:pStyle w:val="Heading3"/>
       </w:pPr>
-      <w:bookmarkStart w:id="11" w:name="_Toc193213387"/>
+      <w:bookmarkStart w:id="11" w:name="_Toc193220259"/>
       <w:r>
         <w:rPr>
           <w:rStyle w:val="Strong"/>
@@ -7154,7 +7728,7 @@
       <w:pPr>
         <w:pStyle w:val="Heading3"/>
       </w:pPr>
-      <w:bookmarkStart w:id="12" w:name="_Toc193213388"/>
+      <w:bookmarkStart w:id="12" w:name="_Toc193220260"/>
       <w:r>
         <w:rPr>
           <w:rStyle w:val="Strong"/>
@@ -7498,7 +8072,7 @@
       <w:pPr>
         <w:pStyle w:val="Heading3"/>
       </w:pPr>
-      <w:bookmarkStart w:id="13" w:name="_Toc193213389"/>
+      <w:bookmarkStart w:id="13" w:name="_Toc193220261"/>
       <w:r>
         <w:rPr>
           <w:rStyle w:val="Strong"/>
@@ -7734,7 +8308,7 @@
       <w:pPr>
         <w:pStyle w:val="Heading3"/>
       </w:pPr>
-      <w:bookmarkStart w:id="14" w:name="_Toc193213390"/>
+      <w:bookmarkStart w:id="14" w:name="_Toc193220262"/>
       <w:r>
         <w:rPr>
           <w:rStyle w:val="Strong"/>
@@ -7822,7 +8396,7 @@
       <w:pPr>
         <w:pStyle w:val="Heading3"/>
       </w:pPr>
-      <w:bookmarkStart w:id="15" w:name="_Toc193213391"/>
+      <w:bookmarkStart w:id="15" w:name="_Toc193220263"/>
       <w:r>
         <w:t xml:space="preserve">⚠️ </w:t>
       </w:r>
@@ -7923,7 +8497,7 @@
       <w:pPr>
         <w:pStyle w:val="Heading2"/>
       </w:pPr>
-      <w:bookmarkStart w:id="16" w:name="_Toc193213392"/>
+      <w:bookmarkStart w:id="16" w:name="_Toc193220264"/>
       <w:r>
         <w:lastRenderedPageBreak/>
         <w:t>File-Scoped Namespace Declaration</w:t>
@@ -7961,7 +8535,7 @@
           <w:lang w:eastAsia="en-US"/>
         </w:rPr>
       </w:pPr>
-      <w:bookmarkStart w:id="17" w:name="_Toc193213393"/>
+      <w:bookmarkStart w:id="17" w:name="_Toc193220265"/>
       <w:r>
         <w:rPr>
           <w:rFonts w:eastAsia="Times New Roman"/>
@@ -8022,7 +8596,7 @@
           <w:lang w:eastAsia="en-US"/>
         </w:rPr>
       </w:pPr>
-      <w:bookmarkStart w:id="18" w:name="_Toc193213394"/>
+      <w:bookmarkStart w:id="18" w:name="_Toc193220266"/>
       <w:r>
         <w:rPr>
           <w:rFonts w:eastAsia="Times New Roman"/>
@@ -8163,7 +8737,7 @@
           <w:lang w:eastAsia="en-US"/>
         </w:rPr>
       </w:pPr>
-      <w:bookmarkStart w:id="19" w:name="_Toc193213395"/>
+      <w:bookmarkStart w:id="19" w:name="_Toc193220267"/>
       <w:r>
         <w:rPr>
           <w:rFonts w:eastAsia="Times New Roman"/>
@@ -9100,7 +9674,7 @@
           <w:lang w:eastAsia="en-US"/>
         </w:rPr>
       </w:pPr>
-      <w:bookmarkStart w:id="20" w:name="_Toc193213396"/>
+      <w:bookmarkStart w:id="20" w:name="_Toc193220268"/>
       <w:r>
         <w:rPr>
           <w:rFonts w:eastAsia="Times New Roman"/>
@@ -9212,7 +9786,7 @@
           <w:lang w:eastAsia="en-US"/>
         </w:rPr>
       </w:pPr>
-      <w:bookmarkStart w:id="21" w:name="_Toc193213397"/>
+      <w:bookmarkStart w:id="21" w:name="_Toc193220269"/>
       <w:r>
         <w:rPr>
           <w:rFonts w:eastAsia="Times New Roman"/>
@@ -9647,7 +10221,7 @@
           <w:lang w:eastAsia="en-US"/>
         </w:rPr>
       </w:pPr>
-      <w:bookmarkStart w:id="22" w:name="_Toc193213398"/>
+      <w:bookmarkStart w:id="22" w:name="_Toc193220270"/>
       <w:r>
         <w:rPr>
           <w:rFonts w:eastAsia="Times New Roman"/>
@@ -9782,7 +10356,7 @@
           <w:lang w:eastAsia="en-US"/>
         </w:rPr>
       </w:pPr>
-      <w:bookmarkStart w:id="23" w:name="_Toc193213399"/>
+      <w:bookmarkStart w:id="23" w:name="_Toc193220271"/>
       <w:r>
         <w:rPr>
           <w:rStyle w:val="Heading2Char"/>
@@ -9877,7 +10451,7 @@
           <w:szCs w:val="28"/>
         </w:rPr>
       </w:pPr>
-      <w:bookmarkStart w:id="24" w:name="_Toc193213400"/>
+      <w:bookmarkStart w:id="24" w:name="_Toc193220272"/>
       <w:r>
         <w:rPr>
           <w:rStyle w:val="Heading3Char"/>
@@ -9933,7 +10507,7 @@
           <w:rStyle w:val="Heading3Char"/>
         </w:rPr>
       </w:pPr>
-      <w:bookmarkStart w:id="25" w:name="_Toc193213401"/>
+      <w:bookmarkStart w:id="25" w:name="_Toc193220273"/>
       <w:r>
         <w:rPr>
           <w:rStyle w:val="Heading3Char"/>
@@ -10031,7 +10605,7 @@
           <w:rFonts w:eastAsia="Times New Roman"/>
         </w:rPr>
       </w:pPr>
-      <w:bookmarkStart w:id="26" w:name="_Toc193213402"/>
+      <w:bookmarkStart w:id="26" w:name="_Toc193220274"/>
       <w:r>
         <w:rPr>
           <w:rFonts w:eastAsia="Times New Roman"/>
@@ -10483,7 +11057,7 @@
           <w:rStyle w:val="Heading3Char"/>
         </w:rPr>
       </w:pPr>
-      <w:bookmarkStart w:id="27" w:name="_Toc193213403"/>
+      <w:bookmarkStart w:id="27" w:name="_Toc193220275"/>
       <w:r>
         <w:rPr>
           <w:rStyle w:val="Heading3Char"/>
@@ -10561,7 +11135,7 @@
           <w:lang w:eastAsia="en-US"/>
         </w:rPr>
       </w:pPr>
-      <w:bookmarkStart w:id="28" w:name="_Toc193213404"/>
+      <w:bookmarkStart w:id="28" w:name="_Toc193220276"/>
       <w:r>
         <w:rPr>
           <w:rFonts w:eastAsia="Times New Roman"/>
@@ -10939,7 +11513,7 @@
           <w:rStyle w:val="Heading3Char"/>
         </w:rPr>
       </w:pPr>
-      <w:bookmarkStart w:id="29" w:name="_Toc193213405"/>
+      <w:bookmarkStart w:id="29" w:name="_Toc193220277"/>
       <w:r>
         <w:rPr>
           <w:rStyle w:val="Heading3Char"/>
@@ -11100,7 +11674,7 @@
       <w:pPr>
         <w:pStyle w:val="Heading2"/>
       </w:pPr>
-      <w:bookmarkStart w:id="30" w:name="_Toc193213406"/>
+      <w:bookmarkStart w:id="30" w:name="_Toc193220278"/>
       <w:r>
         <w:lastRenderedPageBreak/>
         <w:t>Lambda Improvements</w:t>
@@ -11135,7 +11709,7 @@
           <w:lang w:eastAsia="en-US"/>
         </w:rPr>
       </w:pPr>
-      <w:bookmarkStart w:id="31" w:name="_Toc193213407"/>
+      <w:bookmarkStart w:id="31" w:name="_Toc193220279"/>
       <w:r>
         <w:rPr>
           <w:rFonts w:eastAsia="Times New Roman"/>
@@ -11169,7 +11743,7 @@
           <w:lang w:eastAsia="en-US"/>
         </w:rPr>
       </w:pPr>
-      <w:bookmarkStart w:id="32" w:name="_Toc193213408"/>
+      <w:bookmarkStart w:id="32" w:name="_Toc193220280"/>
       <w:r>
         <w:rPr>
           <w:rFonts w:eastAsia="Times New Roman"/>
@@ -11310,7 +11884,7 @@
           <w:lang w:eastAsia="en-US"/>
         </w:rPr>
       </w:pPr>
-      <w:bookmarkStart w:id="33" w:name="_Toc193213409"/>
+      <w:bookmarkStart w:id="33" w:name="_Toc193220281"/>
       <w:r>
         <w:rPr>
           <w:rFonts w:eastAsia="Times New Roman"/>
@@ -11825,7 +12399,7 @@
           <w:lang w:eastAsia="en-US"/>
         </w:rPr>
       </w:pPr>
-      <w:bookmarkStart w:id="34" w:name="_Toc193213410"/>
+      <w:bookmarkStart w:id="34" w:name="_Toc193220282"/>
       <w:r>
         <w:rPr>
           <w:rFonts w:eastAsia="Times New Roman"/>
@@ -11930,7 +12504,7 @@
           <w:lang w:eastAsia="en-US"/>
         </w:rPr>
       </w:pPr>
-      <w:bookmarkStart w:id="35" w:name="_Toc193213411"/>
+      <w:bookmarkStart w:id="35" w:name="_Toc193220283"/>
       <w:r>
         <w:rPr>
           <w:rFonts w:eastAsia="Times New Roman"/>
@@ -12291,7 +12865,7 @@
           <w:lang w:eastAsia="en-US"/>
         </w:rPr>
       </w:pPr>
-      <w:bookmarkStart w:id="36" w:name="_Toc193213412"/>
+      <w:bookmarkStart w:id="36" w:name="_Toc193220284"/>
       <w:r>
         <w:rPr>
           <w:rFonts w:eastAsia="Times New Roman"/>
@@ -12409,7 +12983,7 @@
       <w:pPr>
         <w:pStyle w:val="Heading2"/>
       </w:pPr>
-      <w:bookmarkStart w:id="37" w:name="_Toc193213413"/>
+      <w:bookmarkStart w:id="37" w:name="_Toc193220285"/>
       <w:r>
         <w:lastRenderedPageBreak/>
         <w:t>Improvements of Structure Types</w:t>
@@ -12444,7 +13018,7 @@
           <w:lang w:eastAsia="en-US"/>
         </w:rPr>
       </w:pPr>
-      <w:bookmarkStart w:id="38" w:name="_Toc193213414"/>
+      <w:bookmarkStart w:id="38" w:name="_Toc193220286"/>
       <w:r>
         <w:rPr>
           <w:rStyle w:val="Heading3Char"/>
@@ -12478,7 +13052,7 @@
           <w:lang w:eastAsia="en-US"/>
         </w:rPr>
       </w:pPr>
-      <w:bookmarkStart w:id="39" w:name="_Toc193213415"/>
+      <w:bookmarkStart w:id="39" w:name="_Toc193220287"/>
       <w:r>
         <w:rPr>
           <w:rFonts w:eastAsia="Times New Roman"/>
@@ -12612,7 +13186,7 @@
           <w:lang w:eastAsia="en-US"/>
         </w:rPr>
       </w:pPr>
-      <w:bookmarkStart w:id="40" w:name="_Toc193213416"/>
+      <w:bookmarkStart w:id="40" w:name="_Toc193220288"/>
       <w:r>
         <w:rPr>
           <w:rFonts w:eastAsia="Times New Roman"/>
@@ -14529,7 +15103,7 @@
           <w:lang w:eastAsia="en-US"/>
         </w:rPr>
       </w:pPr>
-      <w:bookmarkStart w:id="41" w:name="_Toc193213417"/>
+      <w:bookmarkStart w:id="41" w:name="_Toc193220289"/>
       <w:r>
         <w:rPr>
           <w:rFonts w:eastAsia="Times New Roman"/>
@@ -14641,7 +15215,7 @@
           <w:lang w:eastAsia="en-US"/>
         </w:rPr>
       </w:pPr>
-      <w:bookmarkStart w:id="42" w:name="_Toc193213418"/>
+      <w:bookmarkStart w:id="42" w:name="_Toc193220290"/>
       <w:r>
         <w:rPr>
           <w:rFonts w:eastAsia="Times New Roman"/>
@@ -15005,7 +15579,7 @@
           <w:lang w:eastAsia="en-US"/>
         </w:rPr>
       </w:pPr>
-      <w:bookmarkStart w:id="43" w:name="_Toc193213419"/>
+      <w:bookmarkStart w:id="43" w:name="_Toc193220291"/>
       <w:r>
         <w:rPr>
           <w:rFonts w:eastAsia="Times New Roman"/>
@@ -15166,7 +15740,7 @@
       <w:pPr>
         <w:pStyle w:val="Heading2"/>
       </w:pPr>
-      <w:bookmarkStart w:id="44" w:name="_Toc193213420"/>
+      <w:bookmarkStart w:id="44" w:name="_Toc193220292"/>
       <w:r>
         <w:lastRenderedPageBreak/>
         <w:t>Extended Property Patterns</w:t>
@@ -15208,7 +15782,7 @@
           <w:lang w:eastAsia="en-US"/>
         </w:rPr>
       </w:pPr>
-      <w:bookmarkStart w:id="45" w:name="_Toc193213421"/>
+      <w:bookmarkStart w:id="45" w:name="_Toc193220293"/>
       <w:r>
         <w:rPr>
           <w:rStyle w:val="Heading3Char"/>
@@ -15250,7 +15824,7 @@
           <w:lang w:eastAsia="en-US"/>
         </w:rPr>
       </w:pPr>
-      <w:bookmarkStart w:id="46" w:name="_Toc193213422"/>
+      <w:bookmarkStart w:id="46" w:name="_Toc193220294"/>
       <w:r>
         <w:rPr>
           <w:rFonts w:eastAsia="Times New Roman"/>
@@ -15384,7 +15958,7 @@
           <w:lang w:eastAsia="en-US"/>
         </w:rPr>
       </w:pPr>
-      <w:bookmarkStart w:id="47" w:name="_Toc193213423"/>
+      <w:bookmarkStart w:id="47" w:name="_Toc193220295"/>
       <w:r>
         <w:rPr>
           <w:rFonts w:eastAsia="Times New Roman"/>
@@ -16004,7 +16578,7 @@
           <w:lang w:eastAsia="en-US"/>
         </w:rPr>
       </w:pPr>
-      <w:bookmarkStart w:id="48" w:name="_Toc193213424"/>
+      <w:bookmarkStart w:id="48" w:name="_Toc193220296"/>
       <w:r>
         <w:rPr>
           <w:rFonts w:eastAsia="Times New Roman"/>
@@ -16109,7 +16683,7 @@
           <w:lang w:eastAsia="en-US"/>
         </w:rPr>
       </w:pPr>
-      <w:bookmarkStart w:id="49" w:name="_Toc193213425"/>
+      <w:bookmarkStart w:id="49" w:name="_Toc193220297"/>
       <w:r>
         <w:rPr>
           <w:rFonts w:eastAsia="Times New Roman"/>
@@ -16408,7 +16982,7 @@
           <w:lang w:eastAsia="en-US"/>
         </w:rPr>
       </w:pPr>
-      <w:bookmarkStart w:id="50" w:name="_Toc193213426"/>
+      <w:bookmarkStart w:id="50" w:name="_Toc193220298"/>
       <w:r>
         <w:rPr>
           <w:rFonts w:eastAsia="Times New Roman"/>
@@ -16524,7 +17098,7 @@
       <w:pPr>
         <w:pStyle w:val="Heading2"/>
       </w:pPr>
-      <w:bookmarkStart w:id="51" w:name="_Toc193213427"/>
+      <w:bookmarkStart w:id="51" w:name="_Toc193220299"/>
       <w:r>
         <w:lastRenderedPageBreak/>
         <w:t>S</w:t>
@@ -16612,7 +17186,7 @@
           <w:lang w:eastAsia="en-US"/>
         </w:rPr>
       </w:pPr>
-      <w:bookmarkStart w:id="52" w:name="_Toc193213428"/>
+      <w:bookmarkStart w:id="52" w:name="_Toc193220300"/>
       <w:r>
         <w:rPr>
           <w:rFonts w:eastAsia="Times New Roman"/>
@@ -16710,7 +17284,7 @@
           <w:lang w:eastAsia="en-US"/>
         </w:rPr>
       </w:pPr>
-      <w:bookmarkStart w:id="53" w:name="_Toc193213429"/>
+      <w:bookmarkStart w:id="53" w:name="_Toc193220301"/>
       <w:r>
         <w:rPr>
           <w:rFonts w:eastAsia="Times New Roman"/>
@@ -16895,7 +17469,7 @@
           <w:lang w:eastAsia="en-US"/>
         </w:rPr>
       </w:pPr>
-      <w:bookmarkStart w:id="54" w:name="_Toc193213430"/>
+      <w:bookmarkStart w:id="54" w:name="_Toc193220302"/>
       <w:r>
         <w:rPr>
           <w:rFonts w:eastAsia="Times New Roman"/>
@@ -17568,7 +18142,7 @@
           <w:lang w:eastAsia="en-US"/>
         </w:rPr>
       </w:pPr>
-      <w:bookmarkStart w:id="55" w:name="_Toc193213431"/>
+      <w:bookmarkStart w:id="55" w:name="_Toc193220303"/>
       <w:r>
         <w:rPr>
           <w:rFonts w:eastAsia="Times New Roman"/>
@@ -17673,7 +18247,7 @@
           <w:lang w:eastAsia="en-US"/>
         </w:rPr>
       </w:pPr>
-      <w:bookmarkStart w:id="56" w:name="_Toc193213432"/>
+      <w:bookmarkStart w:id="56" w:name="_Toc193220304"/>
       <w:r>
         <w:rPr>
           <w:rFonts w:eastAsia="Times New Roman"/>
@@ -18006,7 +18580,7 @@
           <w:lang w:eastAsia="en-US"/>
         </w:rPr>
       </w:pPr>
-      <w:bookmarkStart w:id="57" w:name="_Toc193213433"/>
+      <w:bookmarkStart w:id="57" w:name="_Toc193220305"/>
       <w:r>
         <w:rPr>
           <w:rFonts w:eastAsia="Times New Roman"/>
@@ -18186,7 +18760,7 @@
       <w:pPr>
         <w:pStyle w:val="Heading2"/>
       </w:pPr>
-      <w:bookmarkStart w:id="58" w:name="_Toc193213434"/>
+      <w:bookmarkStart w:id="58" w:name="_Toc193220306"/>
       <w:r>
         <w:lastRenderedPageBreak/>
         <w:t>Allow both assignment and declaration in the same deconstruction.</w:t>
@@ -18210,7 +18784,7 @@
       <w:pPr>
         <w:pStyle w:val="Heading3"/>
       </w:pPr>
-      <w:bookmarkStart w:id="59" w:name="_Toc193213435"/>
+      <w:bookmarkStart w:id="59" w:name="_Toc193220307"/>
       <w:r>
         <w:t xml:space="preserve">📝 </w:t>
       </w:r>
@@ -18242,7 +18816,7 @@
       <w:pPr>
         <w:pStyle w:val="Heading3"/>
       </w:pPr>
-      <w:bookmarkStart w:id="60" w:name="_Toc193213436"/>
+      <w:bookmarkStart w:id="60" w:name="_Toc193220308"/>
       <w:r>
         <w:t xml:space="preserve">🚀 </w:t>
       </w:r>
@@ -18331,7 +18905,7 @@
       <w:pPr>
         <w:pStyle w:val="Heading3"/>
       </w:pPr>
-      <w:bookmarkStart w:id="61" w:name="_Toc193213437"/>
+      <w:bookmarkStart w:id="61" w:name="_Toc193220309"/>
       <w:r>
         <w:t xml:space="preserve">📌 </w:t>
       </w:r>
@@ -18831,7 +19405,7 @@
           <w:b/>
         </w:rPr>
       </w:pPr>
-      <w:bookmarkStart w:id="62" w:name="_Toc193213438"/>
+      <w:bookmarkStart w:id="62" w:name="_Toc193220310"/>
       <w:r>
         <w:t xml:space="preserve">📊 </w:t>
       </w:r>
@@ -19028,7 +19602,7 @@
       <w:pPr>
         <w:pStyle w:val="Heading3"/>
       </w:pPr>
-      <w:bookmarkStart w:id="63" w:name="_Toc193213439"/>
+      <w:bookmarkStart w:id="63" w:name="_Toc193220311"/>
       <w:r>
         <w:t xml:space="preserve">🤔 </w:t>
       </w:r>
@@ -19095,7 +19669,7 @@
       <w:pPr>
         <w:pStyle w:val="Heading3"/>
       </w:pPr>
-      <w:bookmarkStart w:id="64" w:name="_Toc193213440"/>
+      <w:bookmarkStart w:id="64" w:name="_Toc193220312"/>
       <w:r>
         <w:t xml:space="preserve">⚠️ </w:t>
       </w:r>
@@ -19160,6 +19734,2301 @@
       </w:r>
       <w:r>
         <w:t xml:space="preserve"> Ensure record types implement proper deconstruction methods if you plan to use this feature extensively.</w:t>
+      </w:r>
+    </w:p>
+    <w:p>
+      <w:pPr>
+        <w:rPr>
+          <w:rFonts w:eastAsia="Times New Roman"/>
+          <w:lang w:eastAsia="en-US"/>
+        </w:rPr>
+      </w:pPr>
+      <w:r>
+        <w:rPr>
+          <w:rFonts w:eastAsia="Times New Roman"/>
+          <w:lang w:eastAsia="en-US"/>
+        </w:rPr>
+        <w:br w:type="page"/>
+      </w:r>
+    </w:p>
+    <w:p>
+      <w:pPr>
+        <w:pStyle w:val="Heading2"/>
+      </w:pPr>
+      <w:bookmarkStart w:id="65" w:name="_Toc193220313"/>
+      <w:r>
+        <w:lastRenderedPageBreak/>
+        <w:t>CallerArgumentExpression Attribute</w:t>
+      </w:r>
+      <w:bookmarkEnd w:id="65"/>
+    </w:p>
+    <w:p>
+      <w:pPr>
+        <w:spacing w:after="0" w:line="240" w:lineRule="auto"/>
+        <w:rPr>
+          <w:rFonts w:ascii="Times New Roman" w:eastAsia="Times New Roman" w:hAnsi="Times New Roman" w:cs="Times New Roman"/>
+          <w:color w:val="auto"/>
+          <w:lang w:eastAsia="en-US"/>
+        </w:rPr>
+      </w:pPr>
+      <w:r>
+        <w:rPr>
+          <w:rFonts w:ascii="Times New Roman" w:eastAsia="Times New Roman" w:hAnsi="Times New Roman" w:cs="Times New Roman"/>
+          <w:color w:val="auto"/>
+          <w:lang w:eastAsia="en-US"/>
+        </w:rPr>
+        <w:pict w14:anchorId="6CF586D5">
+          <v:rect id="_x0000_i1783" style="width:0;height:1.5pt" o:hralign="center" o:hrstd="t" o:hr="t" fillcolor="#a0a0a0" stroked="f"/>
+        </w:pict>
+      </w:r>
+    </w:p>
+    <w:p>
+      <w:pPr>
+        <w:pStyle w:val="Heading3"/>
+        <w:rPr>
+          <w:rFonts w:eastAsia="Times New Roman"/>
+          <w:lang w:eastAsia="en-US"/>
+        </w:rPr>
+      </w:pPr>
+      <w:bookmarkStart w:id="66" w:name="_Toc193220314"/>
+      <w:r>
+        <w:rPr>
+          <w:rFonts w:eastAsia="Times New Roman"/>
+          <w:lang w:eastAsia="en-US"/>
+        </w:rPr>
+        <w:t>📝 Introduction</w:t>
+      </w:r>
+      <w:bookmarkEnd w:id="66"/>
+    </w:p>
+    <w:p>
+      <w:pPr>
+        <w:rPr>
+          <w:rFonts w:eastAsia="Times New Roman"/>
+          <w:lang w:eastAsia="en-US"/>
+        </w:rPr>
+      </w:pPr>
+      <w:r>
+        <w:rPr>
+          <w:rFonts w:eastAsia="Times New Roman"/>
+          <w:lang w:eastAsia="en-US"/>
+        </w:rPr>
+        <w:t>C# 10 introduced the CallerArgumentExpression attribute, which allows developers to capture the string representation of an argument passed to a method. This feature enhances debugging and logging by enabling more informative error messages without requiring explicit argument names.</w:t>
+      </w:r>
+    </w:p>
+    <w:p>
+      <w:pPr>
+        <w:pStyle w:val="Heading3"/>
+        <w:rPr>
+          <w:rFonts w:eastAsia="Times New Roman"/>
+          <w:lang w:eastAsia="en-US"/>
+        </w:rPr>
+      </w:pPr>
+      <w:bookmarkStart w:id="67" w:name="_Toc193220315"/>
+      <w:r>
+        <w:rPr>
+          <w:rFonts w:eastAsia="Times New Roman"/>
+          <w:lang w:eastAsia="en-US"/>
+        </w:rPr>
+        <w:t>🚀 Benefits &amp; Use Cases</w:t>
+      </w:r>
+      <w:bookmarkEnd w:id="67"/>
+    </w:p>
+    <w:p>
+      <w:pPr>
+        <w:pStyle w:val="ListParagraph"/>
+        <w:numPr>
+          <w:ilvl w:val="0"/>
+          <w:numId w:val="42"/>
+        </w:numPr>
+        <w:rPr>
+          <w:rFonts w:eastAsia="Times New Roman"/>
+          <w:lang w:eastAsia="en-US"/>
+        </w:rPr>
+      </w:pPr>
+      <w:r>
+        <w:rPr>
+          <w:rFonts w:eastAsia="Times New Roman"/>
+          <w:b/>
+          <w:bCs/>
+          <w:lang w:eastAsia="en-US"/>
+        </w:rPr>
+        <w:t>Improved Debugging</w:t>
+      </w:r>
+      <w:r>
+        <w:rPr>
+          <w:rFonts w:eastAsia="Times New Roman"/>
+          <w:lang w:eastAsia="en-US"/>
+        </w:rPr>
+        <w:t xml:space="preserve">: Helps capture argument expressions for better debugging and logging. </w:t>
+      </w:r>
+    </w:p>
+    <w:p>
+      <w:pPr>
+        <w:pStyle w:val="ListParagraph"/>
+        <w:numPr>
+          <w:ilvl w:val="0"/>
+          <w:numId w:val="42"/>
+        </w:numPr>
+        <w:rPr>
+          <w:rFonts w:eastAsia="Times New Roman"/>
+          <w:lang w:eastAsia="en-US"/>
+        </w:rPr>
+      </w:pPr>
+      <w:r>
+        <w:rPr>
+          <w:rFonts w:eastAsia="Times New Roman"/>
+          <w:b/>
+          <w:bCs/>
+          <w:lang w:eastAsia="en-US"/>
+        </w:rPr>
+        <w:t>Better Error Messages</w:t>
+      </w:r>
+      <w:r>
+        <w:rPr>
+          <w:rFonts w:eastAsia="Times New Roman"/>
+          <w:lang w:eastAsia="en-US"/>
+        </w:rPr>
+        <w:t xml:space="preserve">: Provides more meaningful error messages by including the exact argument expression. </w:t>
+      </w:r>
+    </w:p>
+    <w:p>
+      <w:pPr>
+        <w:pStyle w:val="ListParagraph"/>
+        <w:numPr>
+          <w:ilvl w:val="0"/>
+          <w:numId w:val="42"/>
+        </w:numPr>
+        <w:rPr>
+          <w:rFonts w:eastAsia="Times New Roman"/>
+          <w:lang w:eastAsia="en-US"/>
+        </w:rPr>
+      </w:pPr>
+      <w:r>
+        <w:rPr>
+          <w:rFonts w:eastAsia="Times New Roman"/>
+          <w:b/>
+          <w:bCs/>
+          <w:lang w:eastAsia="en-US"/>
+        </w:rPr>
+        <w:t>Reduces Boilerplate Code</w:t>
+      </w:r>
+      <w:r>
+        <w:rPr>
+          <w:rFonts w:eastAsia="Times New Roman"/>
+          <w:lang w:eastAsia="en-US"/>
+        </w:rPr>
+        <w:t>: Eliminates the need to manually pass argument names for logging or validation purposes.</w:t>
+      </w:r>
+    </w:p>
+    <w:p>
+      <w:pPr>
+        <w:pStyle w:val="Heading3"/>
+        <w:rPr>
+          <w:rFonts w:eastAsia="Times New Roman"/>
+          <w:lang w:eastAsia="en-US"/>
+        </w:rPr>
+      </w:pPr>
+      <w:bookmarkStart w:id="68" w:name="_Toc193220316"/>
+      <w:r>
+        <w:rPr>
+          <w:rFonts w:eastAsia="Times New Roman"/>
+          <w:lang w:eastAsia="en-US"/>
+        </w:rPr>
+        <w:t>📌 Syntax &amp; Explanation</w:t>
+      </w:r>
+      <w:bookmarkEnd w:id="68"/>
+    </w:p>
+    <w:p>
+      <w:pPr>
+        <w:rPr>
+          <w:rFonts w:eastAsia="Times New Roman"/>
+          <w:lang w:eastAsia="en-US"/>
+        </w:rPr>
+      </w:pPr>
+      <w:r>
+        <w:rPr>
+          <w:rFonts w:eastAsia="Times New Roman"/>
+          <w:lang w:eastAsia="en-US"/>
+        </w:rPr>
+        <w:t xml:space="preserve">• </w:t>
+      </w:r>
+      <w:r>
+        <w:rPr>
+          <w:rFonts w:eastAsia="Times New Roman"/>
+          <w:b/>
+          <w:bCs/>
+          <w:lang w:eastAsia="en-US"/>
+        </w:rPr>
+        <w:t>Before C# 10</w:t>
+      </w:r>
+      <w:r>
+        <w:rPr>
+          <w:rFonts w:eastAsia="Times New Roman"/>
+          <w:lang w:eastAsia="en-US"/>
+        </w:rPr>
+        <w:t xml:space="preserve">, </w:t>
+      </w:r>
+      <w:r>
+        <w:rPr>
+          <w:rFonts w:eastAsia="Times New Roman"/>
+          <w:lang w:eastAsia="en-US"/>
+        </w:rPr>
+        <w:t>capturing an argument expression required manually passing the argument name as a string.</w:t>
+      </w:r>
+    </w:p>
+    <w:p>
+      <w:pPr>
+        <w:tabs>
+          <w:tab w:val="left" w:pos="916"/>
+          <w:tab w:val="left" w:pos="1832"/>
+          <w:tab w:val="left" w:pos="2748"/>
+          <w:tab w:val="left" w:pos="3664"/>
+          <w:tab w:val="left" w:pos="4580"/>
+          <w:tab w:val="left" w:pos="5496"/>
+          <w:tab w:val="left" w:pos="6412"/>
+          <w:tab w:val="left" w:pos="7328"/>
+          <w:tab w:val="left" w:pos="8244"/>
+          <w:tab w:val="left" w:pos="9160"/>
+          <w:tab w:val="left" w:pos="10076"/>
+          <w:tab w:val="left" w:pos="10992"/>
+          <w:tab w:val="left" w:pos="11908"/>
+          <w:tab w:val="left" w:pos="12824"/>
+          <w:tab w:val="left" w:pos="13740"/>
+          <w:tab w:val="left" w:pos="14656"/>
+        </w:tabs>
+        <w:spacing w:after="0" w:line="240" w:lineRule="auto"/>
+        <w:ind w:left="720"/>
+        <w:rPr>
+          <w:rFonts w:ascii="Consolas" w:eastAsia="Times New Roman" w:hAnsi="Consolas" w:cs="Calibri"/>
+          <w:color w:val="auto"/>
+          <w:sz w:val="20"/>
+          <w:szCs w:val="20"/>
+          <w:lang w:eastAsia="en-US"/>
+        </w:rPr>
+      </w:pPr>
+      <w:r>
+        <w:rPr>
+          <w:rFonts w:ascii="Consolas" w:eastAsia="Times New Roman" w:hAnsi="Consolas" w:cs="Calibri"/>
+          <w:color w:val="auto"/>
+          <w:sz w:val="20"/>
+          <w:szCs w:val="20"/>
+          <w:lang w:eastAsia="en-US"/>
+        </w:rPr>
+        <w:t>public static void ValidateNotNull(object obj, string paramName)</w:t>
+      </w:r>
+    </w:p>
+    <w:p>
+      <w:pPr>
+        <w:tabs>
+          <w:tab w:val="left" w:pos="916"/>
+          <w:tab w:val="left" w:pos="1832"/>
+          <w:tab w:val="left" w:pos="2748"/>
+          <w:tab w:val="left" w:pos="3664"/>
+          <w:tab w:val="left" w:pos="4580"/>
+          <w:tab w:val="left" w:pos="5496"/>
+          <w:tab w:val="left" w:pos="6412"/>
+          <w:tab w:val="left" w:pos="7328"/>
+          <w:tab w:val="left" w:pos="8244"/>
+          <w:tab w:val="left" w:pos="9160"/>
+          <w:tab w:val="left" w:pos="10076"/>
+          <w:tab w:val="left" w:pos="10992"/>
+          <w:tab w:val="left" w:pos="11908"/>
+          <w:tab w:val="left" w:pos="12824"/>
+          <w:tab w:val="left" w:pos="13740"/>
+          <w:tab w:val="left" w:pos="14656"/>
+        </w:tabs>
+        <w:spacing w:after="0" w:line="240" w:lineRule="auto"/>
+        <w:ind w:left="720"/>
+        <w:rPr>
+          <w:rFonts w:ascii="Consolas" w:eastAsia="Times New Roman" w:hAnsi="Consolas" w:cs="Calibri"/>
+          <w:color w:val="auto"/>
+          <w:sz w:val="20"/>
+          <w:szCs w:val="20"/>
+          <w:lang w:eastAsia="en-US"/>
+        </w:rPr>
+      </w:pPr>
+      <w:r>
+        <w:rPr>
+          <w:rFonts w:ascii="Consolas" w:eastAsia="Times New Roman" w:hAnsi="Consolas" w:cs="Calibri"/>
+          <w:color w:val="auto"/>
+          <w:sz w:val="20"/>
+          <w:szCs w:val="20"/>
+          <w:lang w:eastAsia="en-US"/>
+        </w:rPr>
+        <w:t>{</w:t>
+      </w:r>
+    </w:p>
+    <w:p>
+      <w:pPr>
+        <w:tabs>
+          <w:tab w:val="left" w:pos="916"/>
+          <w:tab w:val="left" w:pos="1832"/>
+          <w:tab w:val="left" w:pos="2748"/>
+          <w:tab w:val="left" w:pos="3664"/>
+          <w:tab w:val="left" w:pos="4580"/>
+          <w:tab w:val="left" w:pos="5496"/>
+          <w:tab w:val="left" w:pos="6412"/>
+          <w:tab w:val="left" w:pos="7328"/>
+          <w:tab w:val="left" w:pos="8244"/>
+          <w:tab w:val="left" w:pos="9160"/>
+          <w:tab w:val="left" w:pos="10076"/>
+          <w:tab w:val="left" w:pos="10992"/>
+          <w:tab w:val="left" w:pos="11908"/>
+          <w:tab w:val="left" w:pos="12824"/>
+          <w:tab w:val="left" w:pos="13740"/>
+          <w:tab w:val="left" w:pos="14656"/>
+        </w:tabs>
+        <w:spacing w:after="0" w:line="240" w:lineRule="auto"/>
+        <w:ind w:left="720"/>
+        <w:rPr>
+          <w:rFonts w:ascii="Consolas" w:eastAsia="Times New Roman" w:hAnsi="Consolas" w:cs="Calibri"/>
+          <w:color w:val="auto"/>
+          <w:sz w:val="20"/>
+          <w:szCs w:val="20"/>
+          <w:lang w:eastAsia="en-US"/>
+        </w:rPr>
+      </w:pPr>
+      <w:r>
+        <w:rPr>
+          <w:rFonts w:ascii="Consolas" w:eastAsia="Times New Roman" w:hAnsi="Consolas" w:cs="Calibri"/>
+          <w:color w:val="auto"/>
+          <w:sz w:val="20"/>
+          <w:szCs w:val="20"/>
+          <w:lang w:eastAsia="en-US"/>
+        </w:rPr>
+        <w:t xml:space="preserve">    if (obj == null)</w:t>
+      </w:r>
+    </w:p>
+    <w:p>
+      <w:pPr>
+        <w:tabs>
+          <w:tab w:val="left" w:pos="916"/>
+          <w:tab w:val="left" w:pos="1832"/>
+          <w:tab w:val="left" w:pos="2748"/>
+          <w:tab w:val="left" w:pos="3664"/>
+          <w:tab w:val="left" w:pos="4580"/>
+          <w:tab w:val="left" w:pos="5496"/>
+          <w:tab w:val="left" w:pos="6412"/>
+          <w:tab w:val="left" w:pos="7328"/>
+          <w:tab w:val="left" w:pos="8244"/>
+          <w:tab w:val="left" w:pos="9160"/>
+          <w:tab w:val="left" w:pos="10076"/>
+          <w:tab w:val="left" w:pos="10992"/>
+          <w:tab w:val="left" w:pos="11908"/>
+          <w:tab w:val="left" w:pos="12824"/>
+          <w:tab w:val="left" w:pos="13740"/>
+          <w:tab w:val="left" w:pos="14656"/>
+        </w:tabs>
+        <w:spacing w:after="0" w:line="240" w:lineRule="auto"/>
+        <w:ind w:left="720"/>
+        <w:rPr>
+          <w:rFonts w:ascii="Consolas" w:eastAsia="Times New Roman" w:hAnsi="Consolas" w:cs="Calibri"/>
+          <w:color w:val="auto"/>
+          <w:sz w:val="20"/>
+          <w:szCs w:val="20"/>
+          <w:lang w:eastAsia="en-US"/>
+        </w:rPr>
+      </w:pPr>
+      <w:r>
+        <w:rPr>
+          <w:rFonts w:ascii="Consolas" w:eastAsia="Times New Roman" w:hAnsi="Consolas" w:cs="Calibri"/>
+          <w:color w:val="auto"/>
+          <w:sz w:val="20"/>
+          <w:szCs w:val="20"/>
+          <w:lang w:eastAsia="en-US"/>
+        </w:rPr>
+        <w:t xml:space="preserve">    {</w:t>
+      </w:r>
+    </w:p>
+    <w:p>
+      <w:pPr>
+        <w:tabs>
+          <w:tab w:val="left" w:pos="916"/>
+          <w:tab w:val="left" w:pos="1832"/>
+          <w:tab w:val="left" w:pos="2748"/>
+          <w:tab w:val="left" w:pos="3664"/>
+          <w:tab w:val="left" w:pos="4580"/>
+          <w:tab w:val="left" w:pos="5496"/>
+          <w:tab w:val="left" w:pos="6412"/>
+          <w:tab w:val="left" w:pos="7328"/>
+          <w:tab w:val="left" w:pos="8244"/>
+          <w:tab w:val="left" w:pos="9160"/>
+          <w:tab w:val="left" w:pos="10076"/>
+          <w:tab w:val="left" w:pos="10992"/>
+          <w:tab w:val="left" w:pos="11908"/>
+          <w:tab w:val="left" w:pos="12824"/>
+          <w:tab w:val="left" w:pos="13740"/>
+          <w:tab w:val="left" w:pos="14656"/>
+        </w:tabs>
+        <w:spacing w:after="0" w:line="240" w:lineRule="auto"/>
+        <w:ind w:left="720"/>
+        <w:rPr>
+          <w:rFonts w:ascii="Consolas" w:eastAsia="Times New Roman" w:hAnsi="Consolas" w:cs="Calibri"/>
+          <w:color w:val="auto"/>
+          <w:sz w:val="20"/>
+          <w:szCs w:val="20"/>
+          <w:lang w:eastAsia="en-US"/>
+        </w:rPr>
+      </w:pPr>
+      <w:r>
+        <w:rPr>
+          <w:rFonts w:ascii="Consolas" w:eastAsia="Times New Roman" w:hAnsi="Consolas" w:cs="Calibri"/>
+          <w:color w:val="auto"/>
+          <w:sz w:val="20"/>
+          <w:szCs w:val="20"/>
+          <w:lang w:eastAsia="en-US"/>
+        </w:rPr>
+        <w:t xml:space="preserve">        throw new ArgumentNullException(paramName, "Argument cannot be null.");</w:t>
+      </w:r>
+    </w:p>
+    <w:p>
+      <w:pPr>
+        <w:tabs>
+          <w:tab w:val="left" w:pos="916"/>
+          <w:tab w:val="left" w:pos="1832"/>
+          <w:tab w:val="left" w:pos="2748"/>
+          <w:tab w:val="left" w:pos="3664"/>
+          <w:tab w:val="left" w:pos="4580"/>
+          <w:tab w:val="left" w:pos="5496"/>
+          <w:tab w:val="left" w:pos="6412"/>
+          <w:tab w:val="left" w:pos="7328"/>
+          <w:tab w:val="left" w:pos="8244"/>
+          <w:tab w:val="left" w:pos="9160"/>
+          <w:tab w:val="left" w:pos="10076"/>
+          <w:tab w:val="left" w:pos="10992"/>
+          <w:tab w:val="left" w:pos="11908"/>
+          <w:tab w:val="left" w:pos="12824"/>
+          <w:tab w:val="left" w:pos="13740"/>
+          <w:tab w:val="left" w:pos="14656"/>
+        </w:tabs>
+        <w:spacing w:after="0" w:line="240" w:lineRule="auto"/>
+        <w:ind w:left="720"/>
+        <w:rPr>
+          <w:rFonts w:ascii="Consolas" w:eastAsia="Times New Roman" w:hAnsi="Consolas" w:cs="Calibri"/>
+          <w:color w:val="auto"/>
+          <w:sz w:val="20"/>
+          <w:szCs w:val="20"/>
+          <w:lang w:eastAsia="en-US"/>
+        </w:rPr>
+      </w:pPr>
+      <w:r>
+        <w:rPr>
+          <w:rFonts w:ascii="Consolas" w:eastAsia="Times New Roman" w:hAnsi="Consolas" w:cs="Calibri"/>
+          <w:color w:val="auto"/>
+          <w:sz w:val="20"/>
+          <w:szCs w:val="20"/>
+          <w:lang w:eastAsia="en-US"/>
+        </w:rPr>
+        <w:t xml:space="preserve">    }</w:t>
+      </w:r>
+    </w:p>
+    <w:p>
+      <w:pPr>
+        <w:tabs>
+          <w:tab w:val="left" w:pos="916"/>
+          <w:tab w:val="left" w:pos="1832"/>
+          <w:tab w:val="left" w:pos="2748"/>
+          <w:tab w:val="left" w:pos="3664"/>
+          <w:tab w:val="left" w:pos="4580"/>
+          <w:tab w:val="left" w:pos="5496"/>
+          <w:tab w:val="left" w:pos="6412"/>
+          <w:tab w:val="left" w:pos="7328"/>
+          <w:tab w:val="left" w:pos="8244"/>
+          <w:tab w:val="left" w:pos="9160"/>
+          <w:tab w:val="left" w:pos="10076"/>
+          <w:tab w:val="left" w:pos="10992"/>
+          <w:tab w:val="left" w:pos="11908"/>
+          <w:tab w:val="left" w:pos="12824"/>
+          <w:tab w:val="left" w:pos="13740"/>
+          <w:tab w:val="left" w:pos="14656"/>
+        </w:tabs>
+        <w:spacing w:after="0" w:line="240" w:lineRule="auto"/>
+        <w:ind w:left="720"/>
+        <w:rPr>
+          <w:rFonts w:ascii="Consolas" w:eastAsia="Times New Roman" w:hAnsi="Consolas" w:cs="Calibri"/>
+          <w:color w:val="auto"/>
+          <w:sz w:val="20"/>
+          <w:szCs w:val="20"/>
+          <w:lang w:eastAsia="en-US"/>
+        </w:rPr>
+      </w:pPr>
+      <w:r>
+        <w:rPr>
+          <w:rFonts w:ascii="Consolas" w:eastAsia="Times New Roman" w:hAnsi="Consolas" w:cs="Calibri"/>
+          <w:color w:val="auto"/>
+          <w:sz w:val="20"/>
+          <w:szCs w:val="20"/>
+          <w:lang w:eastAsia="en-US"/>
+        </w:rPr>
+        <w:t>}</w:t>
+      </w:r>
+    </w:p>
+    <w:p>
+      <w:pPr>
+        <w:tabs>
+          <w:tab w:val="left" w:pos="916"/>
+          <w:tab w:val="left" w:pos="1832"/>
+          <w:tab w:val="left" w:pos="2748"/>
+          <w:tab w:val="left" w:pos="3664"/>
+          <w:tab w:val="left" w:pos="4580"/>
+          <w:tab w:val="left" w:pos="5496"/>
+          <w:tab w:val="left" w:pos="6412"/>
+          <w:tab w:val="left" w:pos="7328"/>
+          <w:tab w:val="left" w:pos="8244"/>
+          <w:tab w:val="left" w:pos="9160"/>
+          <w:tab w:val="left" w:pos="10076"/>
+          <w:tab w:val="left" w:pos="10992"/>
+          <w:tab w:val="left" w:pos="11908"/>
+          <w:tab w:val="left" w:pos="12824"/>
+          <w:tab w:val="left" w:pos="13740"/>
+          <w:tab w:val="left" w:pos="14656"/>
+        </w:tabs>
+        <w:spacing w:after="0" w:line="240" w:lineRule="auto"/>
+        <w:rPr>
+          <w:rFonts w:ascii="Courier New" w:eastAsia="Times New Roman" w:hAnsi="Courier New" w:cs="Courier New"/>
+          <w:color w:val="auto"/>
+          <w:sz w:val="20"/>
+          <w:szCs w:val="20"/>
+          <w:lang w:eastAsia="en-US"/>
+        </w:rPr>
+      </w:pPr>
+    </w:p>
+    <w:p>
+      <w:pPr>
+        <w:tabs>
+          <w:tab w:val="left" w:pos="916"/>
+          <w:tab w:val="left" w:pos="1832"/>
+          <w:tab w:val="left" w:pos="2748"/>
+          <w:tab w:val="left" w:pos="3664"/>
+          <w:tab w:val="left" w:pos="4580"/>
+          <w:tab w:val="left" w:pos="5496"/>
+          <w:tab w:val="left" w:pos="6412"/>
+          <w:tab w:val="left" w:pos="7328"/>
+          <w:tab w:val="left" w:pos="8244"/>
+          <w:tab w:val="left" w:pos="9160"/>
+          <w:tab w:val="left" w:pos="10076"/>
+          <w:tab w:val="left" w:pos="10992"/>
+          <w:tab w:val="left" w:pos="11908"/>
+          <w:tab w:val="left" w:pos="12824"/>
+          <w:tab w:val="left" w:pos="13740"/>
+          <w:tab w:val="left" w:pos="14656"/>
+        </w:tabs>
+        <w:spacing w:after="0" w:line="240" w:lineRule="auto"/>
+        <w:ind w:firstLine="720"/>
+        <w:rPr>
+          <w:rFonts w:ascii="Consolas" w:eastAsia="Times New Roman" w:hAnsi="Consolas" w:cs="Courier New"/>
+          <w:color w:val="auto"/>
+          <w:sz w:val="20"/>
+          <w:szCs w:val="20"/>
+          <w:lang w:eastAsia="en-US"/>
+        </w:rPr>
+      </w:pPr>
+      <w:r>
+        <w:rPr>
+          <w:rFonts w:ascii="Consolas" w:eastAsia="Times New Roman" w:hAnsi="Consolas" w:cs="Courier New"/>
+          <w:color w:val="auto"/>
+          <w:sz w:val="20"/>
+          <w:szCs w:val="20"/>
+          <w:lang w:eastAsia="en-US"/>
+        </w:rPr>
+        <w:t>ValidateNotNull(myVar, nameof(myVar));</w:t>
+      </w:r>
+    </w:p>
+    <w:p>
+      <w:pPr>
+        <w:tabs>
+          <w:tab w:val="left" w:pos="916"/>
+          <w:tab w:val="left" w:pos="1832"/>
+          <w:tab w:val="left" w:pos="2748"/>
+          <w:tab w:val="left" w:pos="3664"/>
+          <w:tab w:val="left" w:pos="4580"/>
+          <w:tab w:val="left" w:pos="5496"/>
+          <w:tab w:val="left" w:pos="6412"/>
+          <w:tab w:val="left" w:pos="7328"/>
+          <w:tab w:val="left" w:pos="8244"/>
+          <w:tab w:val="left" w:pos="9160"/>
+          <w:tab w:val="left" w:pos="10076"/>
+          <w:tab w:val="left" w:pos="10992"/>
+          <w:tab w:val="left" w:pos="11908"/>
+          <w:tab w:val="left" w:pos="12824"/>
+          <w:tab w:val="left" w:pos="13740"/>
+          <w:tab w:val="left" w:pos="14656"/>
+        </w:tabs>
+        <w:spacing w:after="0" w:line="240" w:lineRule="auto"/>
+        <w:ind w:firstLine="720"/>
+        <w:rPr>
+          <w:rFonts w:ascii="Consolas" w:eastAsia="Times New Roman" w:hAnsi="Consolas" w:cs="Courier New"/>
+          <w:color w:val="auto"/>
+          <w:sz w:val="20"/>
+          <w:szCs w:val="20"/>
+          <w:lang w:eastAsia="en-US"/>
+        </w:rPr>
+      </w:pPr>
+    </w:p>
+    <w:p>
+      <w:pPr>
+        <w:pStyle w:val="ListParagraph"/>
+        <w:numPr>
+          <w:ilvl w:val="0"/>
+          <w:numId w:val="42"/>
+        </w:numPr>
+        <w:rPr>
+          <w:rFonts w:eastAsia="Times New Roman"/>
+          <w:lang w:eastAsia="en-US"/>
+        </w:rPr>
+      </w:pPr>
+      <w:r>
+        <w:rPr>
+          <w:rFonts w:eastAsia="Times New Roman"/>
+          <w:b/>
+          <w:bCs/>
+          <w:lang w:eastAsia="en-US"/>
+        </w:rPr>
+        <w:t>C# 10 with CallerArgumentExpression</w:t>
+      </w:r>
+      <w:r>
+        <w:rPr>
+          <w:rFonts w:eastAsia="Times New Roman"/>
+          <w:lang w:eastAsia="en-US"/>
+        </w:rPr>
+        <w:t xml:space="preserve"> With C# 10, the </w:t>
+      </w:r>
+      <w:r>
+        <w:rPr>
+          <w:rFonts w:ascii="Courier New" w:eastAsia="Times New Roman" w:hAnsi="Courier New" w:cs="Courier New"/>
+          <w:sz w:val="20"/>
+          <w:szCs w:val="20"/>
+          <w:lang w:eastAsia="en-US"/>
+        </w:rPr>
+        <w:t>CallerArgumentExpression</w:t>
+      </w:r>
+      <w:r>
+        <w:rPr>
+          <w:rFonts w:eastAsia="Times New Roman"/>
+          <w:lang w:eastAsia="en-US"/>
+        </w:rPr>
+        <w:t xml:space="preserve"> attribute automatically captures the argument expression without requiring a manual string parameter.</w:t>
+      </w:r>
+    </w:p>
+    <w:p>
+      <w:pPr>
+        <w:tabs>
+          <w:tab w:val="left" w:pos="916"/>
+          <w:tab w:val="left" w:pos="1832"/>
+          <w:tab w:val="left" w:pos="2748"/>
+          <w:tab w:val="left" w:pos="3664"/>
+          <w:tab w:val="left" w:pos="4580"/>
+          <w:tab w:val="left" w:pos="5496"/>
+          <w:tab w:val="left" w:pos="6412"/>
+          <w:tab w:val="left" w:pos="7328"/>
+          <w:tab w:val="left" w:pos="8244"/>
+          <w:tab w:val="left" w:pos="9160"/>
+          <w:tab w:val="left" w:pos="10076"/>
+          <w:tab w:val="left" w:pos="10992"/>
+          <w:tab w:val="left" w:pos="11908"/>
+          <w:tab w:val="left" w:pos="12824"/>
+          <w:tab w:val="left" w:pos="13740"/>
+          <w:tab w:val="left" w:pos="14656"/>
+        </w:tabs>
+        <w:spacing w:after="0" w:line="240" w:lineRule="auto"/>
+        <w:ind w:left="720"/>
+        <w:rPr>
+          <w:rFonts w:ascii="Consolas" w:eastAsia="Times New Roman" w:hAnsi="Consolas" w:cs="Courier New"/>
+          <w:color w:val="auto"/>
+          <w:sz w:val="20"/>
+          <w:szCs w:val="20"/>
+          <w:lang w:eastAsia="en-US"/>
+        </w:rPr>
+      </w:pPr>
+      <w:r>
+        <w:rPr>
+          <w:rFonts w:ascii="Consolas" w:eastAsia="Times New Roman" w:hAnsi="Consolas" w:cs="Courier New"/>
+          <w:color w:val="auto"/>
+          <w:sz w:val="20"/>
+          <w:szCs w:val="20"/>
+          <w:lang w:eastAsia="en-US"/>
+        </w:rPr>
+        <w:t>using System;</w:t>
+      </w:r>
+    </w:p>
+    <w:p>
+      <w:pPr>
+        <w:tabs>
+          <w:tab w:val="left" w:pos="916"/>
+          <w:tab w:val="left" w:pos="1832"/>
+          <w:tab w:val="left" w:pos="2748"/>
+          <w:tab w:val="left" w:pos="3664"/>
+          <w:tab w:val="left" w:pos="4580"/>
+          <w:tab w:val="left" w:pos="5496"/>
+          <w:tab w:val="left" w:pos="6412"/>
+          <w:tab w:val="left" w:pos="7328"/>
+          <w:tab w:val="left" w:pos="8244"/>
+          <w:tab w:val="left" w:pos="9160"/>
+          <w:tab w:val="left" w:pos="10076"/>
+          <w:tab w:val="left" w:pos="10992"/>
+          <w:tab w:val="left" w:pos="11908"/>
+          <w:tab w:val="left" w:pos="12824"/>
+          <w:tab w:val="left" w:pos="13740"/>
+          <w:tab w:val="left" w:pos="14656"/>
+        </w:tabs>
+        <w:spacing w:after="0" w:line="240" w:lineRule="auto"/>
+        <w:ind w:left="720"/>
+        <w:rPr>
+          <w:rFonts w:ascii="Consolas" w:eastAsia="Times New Roman" w:hAnsi="Consolas" w:cs="Courier New"/>
+          <w:color w:val="auto"/>
+          <w:sz w:val="20"/>
+          <w:szCs w:val="20"/>
+          <w:lang w:eastAsia="en-US"/>
+        </w:rPr>
+      </w:pPr>
+      <w:r>
+        <w:rPr>
+          <w:rFonts w:ascii="Consolas" w:eastAsia="Times New Roman" w:hAnsi="Consolas" w:cs="Courier New"/>
+          <w:color w:val="auto"/>
+          <w:sz w:val="20"/>
+          <w:szCs w:val="20"/>
+          <w:lang w:eastAsia="en-US"/>
+        </w:rPr>
+        <w:t>using System.Runtime.CompilerServices;</w:t>
+      </w:r>
+    </w:p>
+    <w:p>
+      <w:pPr>
+        <w:tabs>
+          <w:tab w:val="left" w:pos="916"/>
+          <w:tab w:val="left" w:pos="1832"/>
+          <w:tab w:val="left" w:pos="2748"/>
+          <w:tab w:val="left" w:pos="3664"/>
+          <w:tab w:val="left" w:pos="4580"/>
+          <w:tab w:val="left" w:pos="5496"/>
+          <w:tab w:val="left" w:pos="6412"/>
+          <w:tab w:val="left" w:pos="7328"/>
+          <w:tab w:val="left" w:pos="8244"/>
+          <w:tab w:val="left" w:pos="9160"/>
+          <w:tab w:val="left" w:pos="10076"/>
+          <w:tab w:val="left" w:pos="10992"/>
+          <w:tab w:val="left" w:pos="11908"/>
+          <w:tab w:val="left" w:pos="12824"/>
+          <w:tab w:val="left" w:pos="13740"/>
+          <w:tab w:val="left" w:pos="14656"/>
+        </w:tabs>
+        <w:spacing w:after="0" w:line="240" w:lineRule="auto"/>
+        <w:ind w:left="720"/>
+        <w:rPr>
+          <w:rFonts w:ascii="Consolas" w:eastAsia="Times New Roman" w:hAnsi="Consolas" w:cs="Courier New"/>
+          <w:color w:val="auto"/>
+          <w:sz w:val="20"/>
+          <w:szCs w:val="20"/>
+          <w:lang w:eastAsia="en-US"/>
+        </w:rPr>
+      </w:pPr>
+    </w:p>
+    <w:p>
+      <w:pPr>
+        <w:tabs>
+          <w:tab w:val="left" w:pos="916"/>
+          <w:tab w:val="left" w:pos="1832"/>
+          <w:tab w:val="left" w:pos="2748"/>
+          <w:tab w:val="left" w:pos="3664"/>
+          <w:tab w:val="left" w:pos="4580"/>
+          <w:tab w:val="left" w:pos="5496"/>
+          <w:tab w:val="left" w:pos="6412"/>
+          <w:tab w:val="left" w:pos="7328"/>
+          <w:tab w:val="left" w:pos="8244"/>
+          <w:tab w:val="left" w:pos="9160"/>
+          <w:tab w:val="left" w:pos="10076"/>
+          <w:tab w:val="left" w:pos="10992"/>
+          <w:tab w:val="left" w:pos="11908"/>
+          <w:tab w:val="left" w:pos="12824"/>
+          <w:tab w:val="left" w:pos="13740"/>
+          <w:tab w:val="left" w:pos="14656"/>
+        </w:tabs>
+        <w:spacing w:after="0" w:line="240" w:lineRule="auto"/>
+        <w:ind w:left="720"/>
+        <w:rPr>
+          <w:rFonts w:ascii="Consolas" w:eastAsia="Times New Roman" w:hAnsi="Consolas" w:cs="Courier New"/>
+          <w:color w:val="auto"/>
+          <w:sz w:val="20"/>
+          <w:szCs w:val="20"/>
+          <w:lang w:eastAsia="en-US"/>
+        </w:rPr>
+      </w:pPr>
+      <w:r>
+        <w:rPr>
+          <w:rFonts w:ascii="Consolas" w:eastAsia="Times New Roman" w:hAnsi="Consolas" w:cs="Courier New"/>
+          <w:color w:val="auto"/>
+          <w:sz w:val="20"/>
+          <w:szCs w:val="20"/>
+          <w:lang w:eastAsia="en-US"/>
+        </w:rPr>
+        <w:t>public static class Validator</w:t>
+      </w:r>
+    </w:p>
+    <w:p>
+      <w:pPr>
+        <w:tabs>
+          <w:tab w:val="left" w:pos="916"/>
+          <w:tab w:val="left" w:pos="1832"/>
+          <w:tab w:val="left" w:pos="2748"/>
+          <w:tab w:val="left" w:pos="3664"/>
+          <w:tab w:val="left" w:pos="4580"/>
+          <w:tab w:val="left" w:pos="5496"/>
+          <w:tab w:val="left" w:pos="6412"/>
+          <w:tab w:val="left" w:pos="7328"/>
+          <w:tab w:val="left" w:pos="8244"/>
+          <w:tab w:val="left" w:pos="9160"/>
+          <w:tab w:val="left" w:pos="10076"/>
+          <w:tab w:val="left" w:pos="10992"/>
+          <w:tab w:val="left" w:pos="11908"/>
+          <w:tab w:val="left" w:pos="12824"/>
+          <w:tab w:val="left" w:pos="13740"/>
+          <w:tab w:val="left" w:pos="14656"/>
+        </w:tabs>
+        <w:spacing w:after="0" w:line="240" w:lineRule="auto"/>
+        <w:ind w:left="720"/>
+        <w:rPr>
+          <w:rFonts w:ascii="Consolas" w:eastAsia="Times New Roman" w:hAnsi="Consolas" w:cs="Courier New"/>
+          <w:color w:val="auto"/>
+          <w:sz w:val="20"/>
+          <w:szCs w:val="20"/>
+          <w:lang w:eastAsia="en-US"/>
+        </w:rPr>
+      </w:pPr>
+      <w:r>
+        <w:rPr>
+          <w:rFonts w:ascii="Consolas" w:eastAsia="Times New Roman" w:hAnsi="Consolas" w:cs="Courier New"/>
+          <w:color w:val="auto"/>
+          <w:sz w:val="20"/>
+          <w:szCs w:val="20"/>
+          <w:lang w:eastAsia="en-US"/>
+        </w:rPr>
+        <w:t>{</w:t>
+      </w:r>
+    </w:p>
+    <w:p>
+      <w:pPr>
+        <w:tabs>
+          <w:tab w:val="left" w:pos="916"/>
+          <w:tab w:val="left" w:pos="1832"/>
+          <w:tab w:val="left" w:pos="2748"/>
+          <w:tab w:val="left" w:pos="3664"/>
+          <w:tab w:val="left" w:pos="4580"/>
+          <w:tab w:val="left" w:pos="5496"/>
+          <w:tab w:val="left" w:pos="6412"/>
+          <w:tab w:val="left" w:pos="7328"/>
+          <w:tab w:val="left" w:pos="8244"/>
+          <w:tab w:val="left" w:pos="9160"/>
+          <w:tab w:val="left" w:pos="10076"/>
+          <w:tab w:val="left" w:pos="10992"/>
+          <w:tab w:val="left" w:pos="11908"/>
+          <w:tab w:val="left" w:pos="12824"/>
+          <w:tab w:val="left" w:pos="13740"/>
+          <w:tab w:val="left" w:pos="14656"/>
+        </w:tabs>
+        <w:spacing w:after="0" w:line="240" w:lineRule="auto"/>
+        <w:ind w:left="720"/>
+        <w:rPr>
+          <w:rFonts w:ascii="Consolas" w:eastAsia="Times New Roman" w:hAnsi="Consolas" w:cs="Courier New"/>
+          <w:color w:val="auto"/>
+          <w:sz w:val="20"/>
+          <w:szCs w:val="20"/>
+          <w:lang w:eastAsia="en-US"/>
+        </w:rPr>
+      </w:pPr>
+      <w:r>
+        <w:rPr>
+          <w:rFonts w:ascii="Consolas" w:eastAsia="Times New Roman" w:hAnsi="Consolas" w:cs="Courier New"/>
+          <w:color w:val="auto"/>
+          <w:sz w:val="20"/>
+          <w:szCs w:val="20"/>
+          <w:lang w:eastAsia="en-US"/>
+        </w:rPr>
+        <w:t xml:space="preserve">    public static void ValidateNotNull(</w:t>
+      </w:r>
+    </w:p>
+    <w:p>
+      <w:pPr>
+        <w:tabs>
+          <w:tab w:val="left" w:pos="916"/>
+          <w:tab w:val="left" w:pos="1832"/>
+          <w:tab w:val="left" w:pos="2748"/>
+          <w:tab w:val="left" w:pos="3664"/>
+          <w:tab w:val="left" w:pos="4580"/>
+          <w:tab w:val="left" w:pos="5496"/>
+          <w:tab w:val="left" w:pos="6412"/>
+          <w:tab w:val="left" w:pos="7328"/>
+          <w:tab w:val="left" w:pos="8244"/>
+          <w:tab w:val="left" w:pos="9160"/>
+          <w:tab w:val="left" w:pos="10076"/>
+          <w:tab w:val="left" w:pos="10992"/>
+          <w:tab w:val="left" w:pos="11908"/>
+          <w:tab w:val="left" w:pos="12824"/>
+          <w:tab w:val="left" w:pos="13740"/>
+          <w:tab w:val="left" w:pos="14656"/>
+        </w:tabs>
+        <w:spacing w:after="0" w:line="240" w:lineRule="auto"/>
+        <w:ind w:left="720"/>
+        <w:rPr>
+          <w:rFonts w:ascii="Consolas" w:eastAsia="Times New Roman" w:hAnsi="Consolas" w:cs="Courier New"/>
+          <w:color w:val="auto"/>
+          <w:sz w:val="20"/>
+          <w:szCs w:val="20"/>
+          <w:lang w:eastAsia="en-US"/>
+        </w:rPr>
+      </w:pPr>
+      <w:r>
+        <w:rPr>
+          <w:rFonts w:ascii="Consolas" w:eastAsia="Times New Roman" w:hAnsi="Consolas" w:cs="Courier New"/>
+          <w:color w:val="auto"/>
+          <w:sz w:val="20"/>
+          <w:szCs w:val="20"/>
+          <w:lang w:eastAsia="en-US"/>
+        </w:rPr>
+        <w:t xml:space="preserve">        object obj, </w:t>
+      </w:r>
+    </w:p>
+    <w:p>
+      <w:pPr>
+        <w:tabs>
+          <w:tab w:val="left" w:pos="916"/>
+          <w:tab w:val="left" w:pos="1832"/>
+          <w:tab w:val="left" w:pos="2748"/>
+          <w:tab w:val="left" w:pos="3664"/>
+          <w:tab w:val="left" w:pos="4580"/>
+          <w:tab w:val="left" w:pos="5496"/>
+          <w:tab w:val="left" w:pos="6412"/>
+          <w:tab w:val="left" w:pos="7328"/>
+          <w:tab w:val="left" w:pos="8244"/>
+          <w:tab w:val="left" w:pos="9160"/>
+          <w:tab w:val="left" w:pos="10076"/>
+          <w:tab w:val="left" w:pos="10992"/>
+          <w:tab w:val="left" w:pos="11908"/>
+          <w:tab w:val="left" w:pos="12824"/>
+          <w:tab w:val="left" w:pos="13740"/>
+          <w:tab w:val="left" w:pos="14656"/>
+        </w:tabs>
+        <w:spacing w:after="0" w:line="240" w:lineRule="auto"/>
+        <w:ind w:left="720"/>
+        <w:rPr>
+          <w:rFonts w:ascii="Consolas" w:eastAsia="Times New Roman" w:hAnsi="Consolas" w:cs="Courier New"/>
+          <w:color w:val="auto"/>
+          <w:sz w:val="20"/>
+          <w:szCs w:val="20"/>
+          <w:lang w:eastAsia="en-US"/>
+        </w:rPr>
+      </w:pPr>
+      <w:r>
+        <w:rPr>
+          <w:rFonts w:ascii="Consolas" w:eastAsia="Times New Roman" w:hAnsi="Consolas" w:cs="Courier New"/>
+          <w:color w:val="auto"/>
+          <w:sz w:val="20"/>
+          <w:szCs w:val="20"/>
+          <w:lang w:eastAsia="en-US"/>
+        </w:rPr>
+        <w:t xml:space="preserve">        [CallerArgumentExpression("obj")] string paramName = "")</w:t>
+      </w:r>
+    </w:p>
+    <w:p>
+      <w:pPr>
+        <w:tabs>
+          <w:tab w:val="left" w:pos="916"/>
+          <w:tab w:val="left" w:pos="1832"/>
+          <w:tab w:val="left" w:pos="2748"/>
+          <w:tab w:val="left" w:pos="3664"/>
+          <w:tab w:val="left" w:pos="4580"/>
+          <w:tab w:val="left" w:pos="5496"/>
+          <w:tab w:val="left" w:pos="6412"/>
+          <w:tab w:val="left" w:pos="7328"/>
+          <w:tab w:val="left" w:pos="8244"/>
+          <w:tab w:val="left" w:pos="9160"/>
+          <w:tab w:val="left" w:pos="10076"/>
+          <w:tab w:val="left" w:pos="10992"/>
+          <w:tab w:val="left" w:pos="11908"/>
+          <w:tab w:val="left" w:pos="12824"/>
+          <w:tab w:val="left" w:pos="13740"/>
+          <w:tab w:val="left" w:pos="14656"/>
+        </w:tabs>
+        <w:spacing w:after="0" w:line="240" w:lineRule="auto"/>
+        <w:ind w:left="720"/>
+        <w:rPr>
+          <w:rFonts w:ascii="Consolas" w:eastAsia="Times New Roman" w:hAnsi="Consolas" w:cs="Courier New"/>
+          <w:color w:val="auto"/>
+          <w:sz w:val="20"/>
+          <w:szCs w:val="20"/>
+          <w:lang w:eastAsia="en-US"/>
+        </w:rPr>
+      </w:pPr>
+      <w:r>
+        <w:rPr>
+          <w:rFonts w:ascii="Consolas" w:eastAsia="Times New Roman" w:hAnsi="Consolas" w:cs="Courier New"/>
+          <w:color w:val="auto"/>
+          <w:sz w:val="20"/>
+          <w:szCs w:val="20"/>
+          <w:lang w:eastAsia="en-US"/>
+        </w:rPr>
+        <w:lastRenderedPageBreak/>
+        <w:t xml:space="preserve">    {</w:t>
+      </w:r>
+    </w:p>
+    <w:p>
+      <w:pPr>
+        <w:tabs>
+          <w:tab w:val="left" w:pos="916"/>
+          <w:tab w:val="left" w:pos="1832"/>
+          <w:tab w:val="left" w:pos="2748"/>
+          <w:tab w:val="left" w:pos="3664"/>
+          <w:tab w:val="left" w:pos="4580"/>
+          <w:tab w:val="left" w:pos="5496"/>
+          <w:tab w:val="left" w:pos="6412"/>
+          <w:tab w:val="left" w:pos="7328"/>
+          <w:tab w:val="left" w:pos="8244"/>
+          <w:tab w:val="left" w:pos="9160"/>
+          <w:tab w:val="left" w:pos="10076"/>
+          <w:tab w:val="left" w:pos="10992"/>
+          <w:tab w:val="left" w:pos="11908"/>
+          <w:tab w:val="left" w:pos="12824"/>
+          <w:tab w:val="left" w:pos="13740"/>
+          <w:tab w:val="left" w:pos="14656"/>
+        </w:tabs>
+        <w:spacing w:after="0" w:line="240" w:lineRule="auto"/>
+        <w:ind w:left="720"/>
+        <w:rPr>
+          <w:rFonts w:ascii="Consolas" w:eastAsia="Times New Roman" w:hAnsi="Consolas" w:cs="Courier New"/>
+          <w:color w:val="auto"/>
+          <w:sz w:val="20"/>
+          <w:szCs w:val="20"/>
+          <w:lang w:eastAsia="en-US"/>
+        </w:rPr>
+      </w:pPr>
+      <w:r>
+        <w:rPr>
+          <w:rFonts w:ascii="Consolas" w:eastAsia="Times New Roman" w:hAnsi="Consolas" w:cs="Courier New"/>
+          <w:color w:val="auto"/>
+          <w:sz w:val="20"/>
+          <w:szCs w:val="20"/>
+          <w:lang w:eastAsia="en-US"/>
+        </w:rPr>
+        <w:t xml:space="preserve">        if (obj == null)</w:t>
+      </w:r>
+    </w:p>
+    <w:p>
+      <w:pPr>
+        <w:tabs>
+          <w:tab w:val="left" w:pos="916"/>
+          <w:tab w:val="left" w:pos="1832"/>
+          <w:tab w:val="left" w:pos="2748"/>
+          <w:tab w:val="left" w:pos="3664"/>
+          <w:tab w:val="left" w:pos="4580"/>
+          <w:tab w:val="left" w:pos="5496"/>
+          <w:tab w:val="left" w:pos="6412"/>
+          <w:tab w:val="left" w:pos="7328"/>
+          <w:tab w:val="left" w:pos="8244"/>
+          <w:tab w:val="left" w:pos="9160"/>
+          <w:tab w:val="left" w:pos="10076"/>
+          <w:tab w:val="left" w:pos="10992"/>
+          <w:tab w:val="left" w:pos="11908"/>
+          <w:tab w:val="left" w:pos="12824"/>
+          <w:tab w:val="left" w:pos="13740"/>
+          <w:tab w:val="left" w:pos="14656"/>
+        </w:tabs>
+        <w:spacing w:after="0" w:line="240" w:lineRule="auto"/>
+        <w:ind w:left="720"/>
+        <w:rPr>
+          <w:rFonts w:ascii="Consolas" w:eastAsia="Times New Roman" w:hAnsi="Consolas" w:cs="Courier New"/>
+          <w:color w:val="auto"/>
+          <w:sz w:val="20"/>
+          <w:szCs w:val="20"/>
+          <w:lang w:eastAsia="en-US"/>
+        </w:rPr>
+      </w:pPr>
+      <w:r>
+        <w:rPr>
+          <w:rFonts w:ascii="Consolas" w:eastAsia="Times New Roman" w:hAnsi="Consolas" w:cs="Courier New"/>
+          <w:color w:val="auto"/>
+          <w:sz w:val="20"/>
+          <w:szCs w:val="20"/>
+          <w:lang w:eastAsia="en-US"/>
+        </w:rPr>
+        <w:t xml:space="preserve">        {</w:t>
+      </w:r>
+    </w:p>
+    <w:p>
+      <w:pPr>
+        <w:tabs>
+          <w:tab w:val="left" w:pos="916"/>
+          <w:tab w:val="left" w:pos="1832"/>
+          <w:tab w:val="left" w:pos="2748"/>
+          <w:tab w:val="left" w:pos="3664"/>
+          <w:tab w:val="left" w:pos="4580"/>
+          <w:tab w:val="left" w:pos="5496"/>
+          <w:tab w:val="left" w:pos="6412"/>
+          <w:tab w:val="left" w:pos="7328"/>
+          <w:tab w:val="left" w:pos="8244"/>
+          <w:tab w:val="left" w:pos="9160"/>
+          <w:tab w:val="left" w:pos="10076"/>
+          <w:tab w:val="left" w:pos="10992"/>
+          <w:tab w:val="left" w:pos="11908"/>
+          <w:tab w:val="left" w:pos="12824"/>
+          <w:tab w:val="left" w:pos="13740"/>
+          <w:tab w:val="left" w:pos="14656"/>
+        </w:tabs>
+        <w:spacing w:after="0" w:line="240" w:lineRule="auto"/>
+        <w:ind w:left="720"/>
+        <w:rPr>
+          <w:rFonts w:ascii="Consolas" w:eastAsia="Times New Roman" w:hAnsi="Consolas" w:cs="Courier New"/>
+          <w:color w:val="auto"/>
+          <w:sz w:val="20"/>
+          <w:szCs w:val="20"/>
+          <w:lang w:eastAsia="en-US"/>
+        </w:rPr>
+      </w:pPr>
+      <w:r>
+        <w:rPr>
+          <w:rFonts w:ascii="Consolas" w:eastAsia="Times New Roman" w:hAnsi="Consolas" w:cs="Courier New"/>
+          <w:color w:val="auto"/>
+          <w:sz w:val="20"/>
+          <w:szCs w:val="20"/>
+          <w:lang w:eastAsia="en-US"/>
+        </w:rPr>
+        <w:t xml:space="preserve">            throw new ArgumentNullException(paramName, $"Argument '{paramName}' cannot be null.");</w:t>
+      </w:r>
+    </w:p>
+    <w:p>
+      <w:pPr>
+        <w:tabs>
+          <w:tab w:val="left" w:pos="916"/>
+          <w:tab w:val="left" w:pos="1832"/>
+          <w:tab w:val="left" w:pos="2748"/>
+          <w:tab w:val="left" w:pos="3664"/>
+          <w:tab w:val="left" w:pos="4580"/>
+          <w:tab w:val="left" w:pos="5496"/>
+          <w:tab w:val="left" w:pos="6412"/>
+          <w:tab w:val="left" w:pos="7328"/>
+          <w:tab w:val="left" w:pos="8244"/>
+          <w:tab w:val="left" w:pos="9160"/>
+          <w:tab w:val="left" w:pos="10076"/>
+          <w:tab w:val="left" w:pos="10992"/>
+          <w:tab w:val="left" w:pos="11908"/>
+          <w:tab w:val="left" w:pos="12824"/>
+          <w:tab w:val="left" w:pos="13740"/>
+          <w:tab w:val="left" w:pos="14656"/>
+        </w:tabs>
+        <w:spacing w:after="0" w:line="240" w:lineRule="auto"/>
+        <w:ind w:left="720"/>
+        <w:rPr>
+          <w:rFonts w:ascii="Consolas" w:eastAsia="Times New Roman" w:hAnsi="Consolas" w:cs="Courier New"/>
+          <w:color w:val="auto"/>
+          <w:sz w:val="20"/>
+          <w:szCs w:val="20"/>
+          <w:lang w:eastAsia="en-US"/>
+        </w:rPr>
+      </w:pPr>
+      <w:r>
+        <w:rPr>
+          <w:rFonts w:ascii="Consolas" w:eastAsia="Times New Roman" w:hAnsi="Consolas" w:cs="Courier New"/>
+          <w:color w:val="auto"/>
+          <w:sz w:val="20"/>
+          <w:szCs w:val="20"/>
+          <w:lang w:eastAsia="en-US"/>
+        </w:rPr>
+        <w:t xml:space="preserve">        }</w:t>
+      </w:r>
+    </w:p>
+    <w:p>
+      <w:pPr>
+        <w:tabs>
+          <w:tab w:val="left" w:pos="916"/>
+          <w:tab w:val="left" w:pos="1832"/>
+          <w:tab w:val="left" w:pos="2748"/>
+          <w:tab w:val="left" w:pos="3664"/>
+          <w:tab w:val="left" w:pos="4580"/>
+          <w:tab w:val="left" w:pos="5496"/>
+          <w:tab w:val="left" w:pos="6412"/>
+          <w:tab w:val="left" w:pos="7328"/>
+          <w:tab w:val="left" w:pos="8244"/>
+          <w:tab w:val="left" w:pos="9160"/>
+          <w:tab w:val="left" w:pos="10076"/>
+          <w:tab w:val="left" w:pos="10992"/>
+          <w:tab w:val="left" w:pos="11908"/>
+          <w:tab w:val="left" w:pos="12824"/>
+          <w:tab w:val="left" w:pos="13740"/>
+          <w:tab w:val="left" w:pos="14656"/>
+        </w:tabs>
+        <w:spacing w:after="0" w:line="240" w:lineRule="auto"/>
+        <w:ind w:left="720"/>
+        <w:rPr>
+          <w:rFonts w:ascii="Consolas" w:eastAsia="Times New Roman" w:hAnsi="Consolas" w:cs="Courier New"/>
+          <w:color w:val="auto"/>
+          <w:sz w:val="20"/>
+          <w:szCs w:val="20"/>
+          <w:lang w:eastAsia="en-US"/>
+        </w:rPr>
+      </w:pPr>
+      <w:r>
+        <w:rPr>
+          <w:rFonts w:ascii="Consolas" w:eastAsia="Times New Roman" w:hAnsi="Consolas" w:cs="Courier New"/>
+          <w:color w:val="auto"/>
+          <w:sz w:val="20"/>
+          <w:szCs w:val="20"/>
+          <w:lang w:eastAsia="en-US"/>
+        </w:rPr>
+        <w:t xml:space="preserve">    }</w:t>
+      </w:r>
+    </w:p>
+    <w:p>
+      <w:pPr>
+        <w:tabs>
+          <w:tab w:val="left" w:pos="916"/>
+          <w:tab w:val="left" w:pos="1832"/>
+          <w:tab w:val="left" w:pos="2748"/>
+          <w:tab w:val="left" w:pos="3664"/>
+          <w:tab w:val="left" w:pos="4580"/>
+          <w:tab w:val="left" w:pos="5496"/>
+          <w:tab w:val="left" w:pos="6412"/>
+          <w:tab w:val="left" w:pos="7328"/>
+          <w:tab w:val="left" w:pos="8244"/>
+          <w:tab w:val="left" w:pos="9160"/>
+          <w:tab w:val="left" w:pos="10076"/>
+          <w:tab w:val="left" w:pos="10992"/>
+          <w:tab w:val="left" w:pos="11908"/>
+          <w:tab w:val="left" w:pos="12824"/>
+          <w:tab w:val="left" w:pos="13740"/>
+          <w:tab w:val="left" w:pos="14656"/>
+        </w:tabs>
+        <w:spacing w:after="0" w:line="240" w:lineRule="auto"/>
+        <w:ind w:left="720"/>
+        <w:rPr>
+          <w:rFonts w:ascii="Consolas" w:eastAsia="Times New Roman" w:hAnsi="Consolas" w:cs="Courier New"/>
+          <w:color w:val="auto"/>
+          <w:sz w:val="20"/>
+          <w:szCs w:val="20"/>
+          <w:lang w:eastAsia="en-US"/>
+        </w:rPr>
+      </w:pPr>
+      <w:r>
+        <w:rPr>
+          <w:rFonts w:ascii="Consolas" w:eastAsia="Times New Roman" w:hAnsi="Consolas" w:cs="Courier New"/>
+          <w:color w:val="auto"/>
+          <w:sz w:val="20"/>
+          <w:szCs w:val="20"/>
+          <w:lang w:eastAsia="en-US"/>
+        </w:rPr>
+        <w:t>}</w:t>
+      </w:r>
+    </w:p>
+    <w:p>
+      <w:pPr>
+        <w:tabs>
+          <w:tab w:val="left" w:pos="916"/>
+          <w:tab w:val="left" w:pos="1832"/>
+          <w:tab w:val="left" w:pos="2748"/>
+          <w:tab w:val="left" w:pos="3664"/>
+          <w:tab w:val="left" w:pos="4580"/>
+          <w:tab w:val="left" w:pos="5496"/>
+          <w:tab w:val="left" w:pos="6412"/>
+          <w:tab w:val="left" w:pos="7328"/>
+          <w:tab w:val="left" w:pos="8244"/>
+          <w:tab w:val="left" w:pos="9160"/>
+          <w:tab w:val="left" w:pos="10076"/>
+          <w:tab w:val="left" w:pos="10992"/>
+          <w:tab w:val="left" w:pos="11908"/>
+          <w:tab w:val="left" w:pos="12824"/>
+          <w:tab w:val="left" w:pos="13740"/>
+          <w:tab w:val="left" w:pos="14656"/>
+        </w:tabs>
+        <w:spacing w:after="0" w:line="240" w:lineRule="auto"/>
+        <w:ind w:left="720"/>
+        <w:rPr>
+          <w:rFonts w:ascii="Consolas" w:eastAsia="Times New Roman" w:hAnsi="Consolas" w:cs="Courier New"/>
+          <w:color w:val="auto"/>
+          <w:sz w:val="20"/>
+          <w:szCs w:val="20"/>
+          <w:lang w:eastAsia="en-US"/>
+        </w:rPr>
+      </w:pPr>
+    </w:p>
+    <w:p>
+      <w:pPr>
+        <w:tabs>
+          <w:tab w:val="left" w:pos="916"/>
+          <w:tab w:val="left" w:pos="1832"/>
+          <w:tab w:val="left" w:pos="2748"/>
+          <w:tab w:val="left" w:pos="3664"/>
+          <w:tab w:val="left" w:pos="4580"/>
+          <w:tab w:val="left" w:pos="5496"/>
+          <w:tab w:val="left" w:pos="6412"/>
+          <w:tab w:val="left" w:pos="7328"/>
+          <w:tab w:val="left" w:pos="8244"/>
+          <w:tab w:val="left" w:pos="9160"/>
+          <w:tab w:val="left" w:pos="10076"/>
+          <w:tab w:val="left" w:pos="10992"/>
+          <w:tab w:val="left" w:pos="11908"/>
+          <w:tab w:val="left" w:pos="12824"/>
+          <w:tab w:val="left" w:pos="13740"/>
+          <w:tab w:val="left" w:pos="14656"/>
+        </w:tabs>
+        <w:spacing w:after="0" w:line="240" w:lineRule="auto"/>
+        <w:ind w:left="720"/>
+        <w:rPr>
+          <w:rFonts w:ascii="Consolas" w:eastAsia="Times New Roman" w:hAnsi="Consolas" w:cs="Courier New"/>
+          <w:color w:val="auto"/>
+          <w:sz w:val="20"/>
+          <w:szCs w:val="20"/>
+          <w:lang w:eastAsia="en-US"/>
+        </w:rPr>
+      </w:pPr>
+      <w:r>
+        <w:rPr>
+          <w:rFonts w:ascii="Consolas" w:eastAsia="Times New Roman" w:hAnsi="Consolas" w:cs="Courier New"/>
+          <w:color w:val="auto"/>
+          <w:sz w:val="20"/>
+          <w:szCs w:val="20"/>
+          <w:lang w:eastAsia="en-US"/>
+        </w:rPr>
+        <w:t>class Program</w:t>
+      </w:r>
+    </w:p>
+    <w:p>
+      <w:pPr>
+        <w:tabs>
+          <w:tab w:val="left" w:pos="916"/>
+          <w:tab w:val="left" w:pos="1832"/>
+          <w:tab w:val="left" w:pos="2748"/>
+          <w:tab w:val="left" w:pos="3664"/>
+          <w:tab w:val="left" w:pos="4580"/>
+          <w:tab w:val="left" w:pos="5496"/>
+          <w:tab w:val="left" w:pos="6412"/>
+          <w:tab w:val="left" w:pos="7328"/>
+          <w:tab w:val="left" w:pos="8244"/>
+          <w:tab w:val="left" w:pos="9160"/>
+          <w:tab w:val="left" w:pos="10076"/>
+          <w:tab w:val="left" w:pos="10992"/>
+          <w:tab w:val="left" w:pos="11908"/>
+          <w:tab w:val="left" w:pos="12824"/>
+          <w:tab w:val="left" w:pos="13740"/>
+          <w:tab w:val="left" w:pos="14656"/>
+        </w:tabs>
+        <w:spacing w:after="0" w:line="240" w:lineRule="auto"/>
+        <w:ind w:left="720"/>
+        <w:rPr>
+          <w:rFonts w:ascii="Consolas" w:eastAsia="Times New Roman" w:hAnsi="Consolas" w:cs="Courier New"/>
+          <w:color w:val="auto"/>
+          <w:sz w:val="20"/>
+          <w:szCs w:val="20"/>
+          <w:lang w:eastAsia="en-US"/>
+        </w:rPr>
+      </w:pPr>
+      <w:r>
+        <w:rPr>
+          <w:rFonts w:ascii="Consolas" w:eastAsia="Times New Roman" w:hAnsi="Consolas" w:cs="Courier New"/>
+          <w:color w:val="auto"/>
+          <w:sz w:val="20"/>
+          <w:szCs w:val="20"/>
+          <w:lang w:eastAsia="en-US"/>
+        </w:rPr>
+        <w:t>{</w:t>
+      </w:r>
+    </w:p>
+    <w:p>
+      <w:pPr>
+        <w:tabs>
+          <w:tab w:val="left" w:pos="916"/>
+          <w:tab w:val="left" w:pos="1832"/>
+          <w:tab w:val="left" w:pos="2748"/>
+          <w:tab w:val="left" w:pos="3664"/>
+          <w:tab w:val="left" w:pos="4580"/>
+          <w:tab w:val="left" w:pos="5496"/>
+          <w:tab w:val="left" w:pos="6412"/>
+          <w:tab w:val="left" w:pos="7328"/>
+          <w:tab w:val="left" w:pos="8244"/>
+          <w:tab w:val="left" w:pos="9160"/>
+          <w:tab w:val="left" w:pos="10076"/>
+          <w:tab w:val="left" w:pos="10992"/>
+          <w:tab w:val="left" w:pos="11908"/>
+          <w:tab w:val="left" w:pos="12824"/>
+          <w:tab w:val="left" w:pos="13740"/>
+          <w:tab w:val="left" w:pos="14656"/>
+        </w:tabs>
+        <w:spacing w:after="0" w:line="240" w:lineRule="auto"/>
+        <w:ind w:left="720"/>
+        <w:rPr>
+          <w:rFonts w:ascii="Consolas" w:eastAsia="Times New Roman" w:hAnsi="Consolas" w:cs="Courier New"/>
+          <w:color w:val="auto"/>
+          <w:sz w:val="20"/>
+          <w:szCs w:val="20"/>
+          <w:lang w:eastAsia="en-US"/>
+        </w:rPr>
+      </w:pPr>
+      <w:r>
+        <w:rPr>
+          <w:rFonts w:ascii="Consolas" w:eastAsia="Times New Roman" w:hAnsi="Consolas" w:cs="Courier New"/>
+          <w:color w:val="auto"/>
+          <w:sz w:val="20"/>
+          <w:szCs w:val="20"/>
+          <w:lang w:eastAsia="en-US"/>
+        </w:rPr>
+        <w:t xml:space="preserve">    static void Main()</w:t>
+      </w:r>
+    </w:p>
+    <w:p>
+      <w:pPr>
+        <w:tabs>
+          <w:tab w:val="left" w:pos="916"/>
+          <w:tab w:val="left" w:pos="1832"/>
+          <w:tab w:val="left" w:pos="2748"/>
+          <w:tab w:val="left" w:pos="3664"/>
+          <w:tab w:val="left" w:pos="4580"/>
+          <w:tab w:val="left" w:pos="5496"/>
+          <w:tab w:val="left" w:pos="6412"/>
+          <w:tab w:val="left" w:pos="7328"/>
+          <w:tab w:val="left" w:pos="8244"/>
+          <w:tab w:val="left" w:pos="9160"/>
+          <w:tab w:val="left" w:pos="10076"/>
+          <w:tab w:val="left" w:pos="10992"/>
+          <w:tab w:val="left" w:pos="11908"/>
+          <w:tab w:val="left" w:pos="12824"/>
+          <w:tab w:val="left" w:pos="13740"/>
+          <w:tab w:val="left" w:pos="14656"/>
+        </w:tabs>
+        <w:spacing w:after="0" w:line="240" w:lineRule="auto"/>
+        <w:ind w:left="720"/>
+        <w:rPr>
+          <w:rFonts w:ascii="Consolas" w:eastAsia="Times New Roman" w:hAnsi="Consolas" w:cs="Courier New"/>
+          <w:color w:val="auto"/>
+          <w:sz w:val="20"/>
+          <w:szCs w:val="20"/>
+          <w:lang w:eastAsia="en-US"/>
+        </w:rPr>
+      </w:pPr>
+      <w:r>
+        <w:rPr>
+          <w:rFonts w:ascii="Consolas" w:eastAsia="Times New Roman" w:hAnsi="Consolas" w:cs="Courier New"/>
+          <w:color w:val="auto"/>
+          <w:sz w:val="20"/>
+          <w:szCs w:val="20"/>
+          <w:lang w:eastAsia="en-US"/>
+        </w:rPr>
+        <w:t xml:space="preserve">    {</w:t>
+      </w:r>
+    </w:p>
+    <w:p>
+      <w:pPr>
+        <w:tabs>
+          <w:tab w:val="left" w:pos="916"/>
+          <w:tab w:val="left" w:pos="1832"/>
+          <w:tab w:val="left" w:pos="2748"/>
+          <w:tab w:val="left" w:pos="3664"/>
+          <w:tab w:val="left" w:pos="4580"/>
+          <w:tab w:val="left" w:pos="5496"/>
+          <w:tab w:val="left" w:pos="6412"/>
+          <w:tab w:val="left" w:pos="7328"/>
+          <w:tab w:val="left" w:pos="8244"/>
+          <w:tab w:val="left" w:pos="9160"/>
+          <w:tab w:val="left" w:pos="10076"/>
+          <w:tab w:val="left" w:pos="10992"/>
+          <w:tab w:val="left" w:pos="11908"/>
+          <w:tab w:val="left" w:pos="12824"/>
+          <w:tab w:val="left" w:pos="13740"/>
+          <w:tab w:val="left" w:pos="14656"/>
+        </w:tabs>
+        <w:spacing w:after="0" w:line="240" w:lineRule="auto"/>
+        <w:ind w:left="720"/>
+        <w:rPr>
+          <w:rFonts w:ascii="Consolas" w:eastAsia="Times New Roman" w:hAnsi="Consolas" w:cs="Courier New"/>
+          <w:color w:val="auto"/>
+          <w:sz w:val="20"/>
+          <w:szCs w:val="20"/>
+          <w:lang w:eastAsia="en-US"/>
+        </w:rPr>
+      </w:pPr>
+      <w:r>
+        <w:rPr>
+          <w:rFonts w:ascii="Consolas" w:eastAsia="Times New Roman" w:hAnsi="Consolas" w:cs="Courier New"/>
+          <w:color w:val="auto"/>
+          <w:sz w:val="20"/>
+          <w:szCs w:val="20"/>
+          <w:lang w:eastAsia="en-US"/>
+        </w:rPr>
+        <w:t xml:space="preserve">        string? myVar = null;</w:t>
+      </w:r>
+    </w:p>
+    <w:p>
+      <w:pPr>
+        <w:tabs>
+          <w:tab w:val="left" w:pos="916"/>
+          <w:tab w:val="left" w:pos="1832"/>
+          <w:tab w:val="left" w:pos="2748"/>
+          <w:tab w:val="left" w:pos="3664"/>
+          <w:tab w:val="left" w:pos="4580"/>
+          <w:tab w:val="left" w:pos="5496"/>
+          <w:tab w:val="left" w:pos="6412"/>
+          <w:tab w:val="left" w:pos="7328"/>
+          <w:tab w:val="left" w:pos="8244"/>
+          <w:tab w:val="left" w:pos="9160"/>
+          <w:tab w:val="left" w:pos="10076"/>
+          <w:tab w:val="left" w:pos="10992"/>
+          <w:tab w:val="left" w:pos="11908"/>
+          <w:tab w:val="left" w:pos="12824"/>
+          <w:tab w:val="left" w:pos="13740"/>
+          <w:tab w:val="left" w:pos="14656"/>
+        </w:tabs>
+        <w:spacing w:after="0" w:line="240" w:lineRule="auto"/>
+        <w:ind w:left="720"/>
+        <w:rPr>
+          <w:rFonts w:ascii="Consolas" w:eastAsia="Times New Roman" w:hAnsi="Consolas" w:cs="Courier New"/>
+          <w:color w:val="auto"/>
+          <w:sz w:val="20"/>
+          <w:szCs w:val="20"/>
+          <w:lang w:eastAsia="en-US"/>
+        </w:rPr>
+      </w:pPr>
+      <w:r>
+        <w:rPr>
+          <w:rFonts w:ascii="Consolas" w:eastAsia="Times New Roman" w:hAnsi="Consolas" w:cs="Courier New"/>
+          <w:color w:val="auto"/>
+          <w:sz w:val="20"/>
+          <w:szCs w:val="20"/>
+          <w:lang w:eastAsia="en-US"/>
+        </w:rPr>
+        <w:t xml:space="preserve">        ValidateNotNull(myVar);</w:t>
+      </w:r>
+    </w:p>
+    <w:p>
+      <w:pPr>
+        <w:tabs>
+          <w:tab w:val="left" w:pos="916"/>
+          <w:tab w:val="left" w:pos="1832"/>
+          <w:tab w:val="left" w:pos="2748"/>
+          <w:tab w:val="left" w:pos="3664"/>
+          <w:tab w:val="left" w:pos="4580"/>
+          <w:tab w:val="left" w:pos="5496"/>
+          <w:tab w:val="left" w:pos="6412"/>
+          <w:tab w:val="left" w:pos="7328"/>
+          <w:tab w:val="left" w:pos="8244"/>
+          <w:tab w:val="left" w:pos="9160"/>
+          <w:tab w:val="left" w:pos="10076"/>
+          <w:tab w:val="left" w:pos="10992"/>
+          <w:tab w:val="left" w:pos="11908"/>
+          <w:tab w:val="left" w:pos="12824"/>
+          <w:tab w:val="left" w:pos="13740"/>
+          <w:tab w:val="left" w:pos="14656"/>
+        </w:tabs>
+        <w:spacing w:after="0" w:line="240" w:lineRule="auto"/>
+        <w:ind w:left="720"/>
+        <w:rPr>
+          <w:rFonts w:ascii="Consolas" w:eastAsia="Times New Roman" w:hAnsi="Consolas" w:cs="Courier New"/>
+          <w:color w:val="auto"/>
+          <w:sz w:val="20"/>
+          <w:szCs w:val="20"/>
+          <w:lang w:eastAsia="en-US"/>
+        </w:rPr>
+      </w:pPr>
+      <w:r>
+        <w:rPr>
+          <w:rFonts w:ascii="Consolas" w:eastAsia="Times New Roman" w:hAnsi="Consolas" w:cs="Courier New"/>
+          <w:color w:val="auto"/>
+          <w:sz w:val="20"/>
+          <w:szCs w:val="20"/>
+          <w:lang w:eastAsia="en-US"/>
+        </w:rPr>
+        <w:t xml:space="preserve">    }</w:t>
+      </w:r>
+    </w:p>
+    <w:p>
+      <w:pPr>
+        <w:tabs>
+          <w:tab w:val="left" w:pos="916"/>
+          <w:tab w:val="left" w:pos="1832"/>
+          <w:tab w:val="left" w:pos="2748"/>
+          <w:tab w:val="left" w:pos="3664"/>
+          <w:tab w:val="left" w:pos="4580"/>
+          <w:tab w:val="left" w:pos="5496"/>
+          <w:tab w:val="left" w:pos="6412"/>
+          <w:tab w:val="left" w:pos="7328"/>
+          <w:tab w:val="left" w:pos="8244"/>
+          <w:tab w:val="left" w:pos="9160"/>
+          <w:tab w:val="left" w:pos="10076"/>
+          <w:tab w:val="left" w:pos="10992"/>
+          <w:tab w:val="left" w:pos="11908"/>
+          <w:tab w:val="left" w:pos="12824"/>
+          <w:tab w:val="left" w:pos="13740"/>
+          <w:tab w:val="left" w:pos="14656"/>
+        </w:tabs>
+        <w:spacing w:after="0" w:line="240" w:lineRule="auto"/>
+        <w:ind w:left="720"/>
+        <w:rPr>
+          <w:rFonts w:ascii="Courier New" w:eastAsia="Times New Roman" w:hAnsi="Courier New" w:cs="Courier New"/>
+          <w:color w:val="auto"/>
+          <w:sz w:val="20"/>
+          <w:szCs w:val="20"/>
+          <w:lang w:eastAsia="en-US"/>
+        </w:rPr>
+      </w:pPr>
+      <w:r>
+        <w:rPr>
+          <w:rFonts w:ascii="Consolas" w:eastAsia="Times New Roman" w:hAnsi="Consolas" w:cs="Courier New"/>
+          <w:color w:val="auto"/>
+          <w:sz w:val="20"/>
+          <w:szCs w:val="20"/>
+          <w:lang w:eastAsia="en-US"/>
+        </w:rPr>
+        <w:t>}</w:t>
+      </w:r>
+    </w:p>
+    <w:p>
+      <w:pPr>
+        <w:rPr>
+          <w:rFonts w:eastAsia="Times New Roman"/>
+          <w:b/>
+          <w:lang w:eastAsia="en-US"/>
+        </w:rPr>
+      </w:pPr>
+      <w:r>
+        <w:rPr>
+          <w:rFonts w:eastAsia="Times New Roman"/>
+          <w:b/>
+          <w:lang w:eastAsia="en-US"/>
+        </w:rPr>
+        <w:t>• Key Differences:</w:t>
+      </w:r>
+    </w:p>
+    <w:p>
+      <w:pPr>
+        <w:pStyle w:val="ListParagraph"/>
+        <w:numPr>
+          <w:ilvl w:val="0"/>
+          <w:numId w:val="42"/>
+        </w:numPr>
+        <w:rPr>
+          <w:rFonts w:eastAsia="Times New Roman"/>
+          <w:lang w:eastAsia="en-US"/>
+        </w:rPr>
+      </w:pPr>
+      <w:r>
+        <w:rPr>
+          <w:rFonts w:eastAsia="Times New Roman"/>
+          <w:lang w:eastAsia="en-US"/>
+        </w:rPr>
+        <w:t xml:space="preserve">The </w:t>
+      </w:r>
+      <w:r>
+        <w:rPr>
+          <w:rFonts w:ascii="Courier New" w:eastAsia="Times New Roman" w:hAnsi="Courier New" w:cs="Courier New"/>
+          <w:sz w:val="20"/>
+          <w:szCs w:val="20"/>
+          <w:lang w:eastAsia="en-US"/>
+        </w:rPr>
+        <w:t>CallerArgumentExpression</w:t>
+      </w:r>
+      <w:r>
+        <w:rPr>
+          <w:rFonts w:eastAsia="Times New Roman"/>
+          <w:lang w:eastAsia="en-US"/>
+        </w:rPr>
+        <w:t xml:space="preserve"> attribute automatically captures the argument expression, reducing redundancy.</w:t>
+      </w:r>
+    </w:p>
+    <w:p>
+      <w:pPr>
+        <w:pStyle w:val="ListParagraph"/>
+        <w:numPr>
+          <w:ilvl w:val="0"/>
+          <w:numId w:val="42"/>
+        </w:numPr>
+        <w:rPr>
+          <w:rFonts w:eastAsia="Times New Roman"/>
+          <w:lang w:eastAsia="en-US"/>
+        </w:rPr>
+      </w:pPr>
+      <w:r>
+        <w:rPr>
+          <w:rFonts w:eastAsia="Times New Roman"/>
+          <w:lang w:eastAsia="en-US"/>
+        </w:rPr>
+        <w:t>Developers no longer need to explicitly pass the argument name.</w:t>
+      </w:r>
+    </w:p>
+    <w:p>
+      <w:pPr>
+        <w:pStyle w:val="Heading3"/>
+        <w:rPr>
+          <w:rFonts w:eastAsia="Times New Roman"/>
+          <w:lang w:eastAsia="en-US"/>
+        </w:rPr>
+      </w:pPr>
+      <w:bookmarkStart w:id="69" w:name="_Toc193220317"/>
+      <w:r>
+        <w:rPr>
+          <w:rFonts w:eastAsia="Times New Roman"/>
+          <w:lang w:eastAsia="en-US"/>
+        </w:rPr>
+        <w:t>📊 Performance Analysis</w:t>
+      </w:r>
+      <w:bookmarkEnd w:id="69"/>
+    </w:p>
+    <w:p>
+      <w:pPr>
+        <w:pStyle w:val="ListParagraph"/>
+        <w:numPr>
+          <w:ilvl w:val="0"/>
+          <w:numId w:val="42"/>
+        </w:numPr>
+        <w:rPr>
+          <w:rFonts w:eastAsia="Times New Roman"/>
+          <w:lang w:eastAsia="en-US"/>
+        </w:rPr>
+      </w:pPr>
+      <w:r>
+        <w:rPr>
+          <w:rFonts w:eastAsia="Times New Roman"/>
+          <w:b/>
+          <w:bCs/>
+          <w:lang w:eastAsia="en-US"/>
+        </w:rPr>
+        <w:t>Memory Efficiency</w:t>
+      </w:r>
+      <w:r>
+        <w:rPr>
+          <w:rFonts w:eastAsia="Times New Roman"/>
+          <w:lang w:eastAsia="en-US"/>
+        </w:rPr>
+        <w:t xml:space="preserve">: No significant impact, as it primarily affects compile-time metadata. </w:t>
+      </w:r>
+    </w:p>
+    <w:p>
+      <w:pPr>
+        <w:pStyle w:val="ListParagraph"/>
+        <w:numPr>
+          <w:ilvl w:val="0"/>
+          <w:numId w:val="42"/>
+        </w:numPr>
+        <w:rPr>
+          <w:rFonts w:eastAsia="Times New Roman"/>
+          <w:lang w:eastAsia="en-US"/>
+        </w:rPr>
+      </w:pPr>
+      <w:r>
+        <w:rPr>
+          <w:rFonts w:eastAsia="Times New Roman"/>
+          <w:b/>
+          <w:bCs/>
+          <w:lang w:eastAsia="en-US"/>
+        </w:rPr>
+        <w:t>Code Readability</w:t>
+      </w:r>
+      <w:r>
+        <w:rPr>
+          <w:rFonts w:eastAsia="Times New Roman"/>
+          <w:lang w:eastAsia="en-US"/>
+        </w:rPr>
+        <w:t xml:space="preserve">: Improved, as developers can now omit manually passing argument names. </w:t>
+      </w:r>
+    </w:p>
+    <w:p>
+      <w:pPr>
+        <w:pStyle w:val="ListParagraph"/>
+        <w:numPr>
+          <w:ilvl w:val="0"/>
+          <w:numId w:val="42"/>
+        </w:numPr>
+        <w:rPr>
+          <w:rFonts w:eastAsia="Times New Roman"/>
+          <w:lang w:eastAsia="en-US"/>
+        </w:rPr>
+      </w:pPr>
+      <w:r>
+        <w:rPr>
+          <w:rFonts w:eastAsia="Times New Roman"/>
+          <w:b/>
+          <w:bCs/>
+          <w:lang w:eastAsia="en-US"/>
+        </w:rPr>
+        <w:t>Consistency</w:t>
+      </w:r>
+      <w:r>
+        <w:rPr>
+          <w:rFonts w:eastAsia="Times New Roman"/>
+          <w:lang w:eastAsia="en-US"/>
+        </w:rPr>
+        <w:t>: Helps ensure standardized logging and error messages across projects.</w:t>
+      </w:r>
+    </w:p>
+    <w:p>
+      <w:pPr>
+        <w:pStyle w:val="Heading3"/>
+        <w:rPr>
+          <w:rFonts w:eastAsia="Times New Roman"/>
+          <w:lang w:eastAsia="en-US"/>
+        </w:rPr>
+      </w:pPr>
+      <w:bookmarkStart w:id="70" w:name="_Toc193220318"/>
+      <w:r>
+        <w:rPr>
+          <w:rFonts w:eastAsia="Times New Roman"/>
+          <w:lang w:eastAsia="en-US"/>
+        </w:rPr>
+        <w:t>🤔 Comparison with Traditional Approach</w:t>
+      </w:r>
+      <w:bookmarkEnd w:id="70"/>
+    </w:p>
+    <w:tbl>
+      <w:tblPr>
+        <w:tblStyle w:val="TableGrid"/>
+        <w:tblW w:w="0" w:type="auto"/>
+        <w:tblLook w:val="04A0" w:firstRow="1" w:lastRow="0" w:firstColumn="1" w:lastColumn="0" w:noHBand="0" w:noVBand="1"/>
+      </w:tblPr>
+      <w:tblGrid>
+        <w:gridCol w:w="2839"/>
+        <w:gridCol w:w="3222"/>
+        <w:gridCol w:w="3115"/>
+      </w:tblGrid>
+      <w:tr>
+        <w:tc>
+          <w:tcPr>
+            <w:tcW w:w="0" w:type="auto"/>
+            <w:hideMark/>
+          </w:tcPr>
+          <w:p>
+            <w:pPr>
+              <w:jc w:val="center"/>
+              <w:rPr>
+                <w:rFonts w:eastAsia="Times New Roman"/>
+                <w:b/>
+                <w:lang w:eastAsia="en-US"/>
+              </w:rPr>
+            </w:pPr>
+            <w:r>
+              <w:rPr>
+                <w:rFonts w:eastAsia="Times New Roman"/>
+                <w:b/>
+                <w:lang w:eastAsia="en-US"/>
+              </w:rPr>
+              <w:t>Feature</w:t>
+            </w:r>
+          </w:p>
+        </w:tc>
+        <w:tc>
+          <w:tcPr>
+            <w:tcW w:w="0" w:type="auto"/>
+            <w:hideMark/>
+          </w:tcPr>
+          <w:p>
+            <w:pPr>
+              <w:jc w:val="center"/>
+              <w:rPr>
+                <w:rFonts w:eastAsia="Times New Roman"/>
+                <w:b/>
+                <w:lang w:eastAsia="en-US"/>
+              </w:rPr>
+            </w:pPr>
+            <w:r>
+              <w:rPr>
+                <w:rFonts w:eastAsia="Times New Roman"/>
+                <w:b/>
+                <w:lang w:eastAsia="en-US"/>
+              </w:rPr>
+              <w:t>CallerArgumentExpression</w:t>
+            </w:r>
+          </w:p>
+        </w:tc>
+        <w:tc>
+          <w:tcPr>
+            <w:tcW w:w="0" w:type="auto"/>
+            <w:hideMark/>
+          </w:tcPr>
+          <w:p>
+            <w:pPr>
+              <w:jc w:val="center"/>
+              <w:rPr>
+                <w:rFonts w:eastAsia="Times New Roman"/>
+                <w:b/>
+                <w:lang w:eastAsia="en-US"/>
+              </w:rPr>
+            </w:pPr>
+            <w:r>
+              <w:rPr>
+                <w:rFonts w:eastAsia="Times New Roman"/>
+                <w:b/>
+                <w:lang w:eastAsia="en-US"/>
+              </w:rPr>
+              <w:t>Manual Argument Name</w:t>
+            </w:r>
+          </w:p>
+        </w:tc>
+      </w:tr>
+      <w:tr>
+        <w:tc>
+          <w:tcPr>
+            <w:tcW w:w="0" w:type="auto"/>
+            <w:hideMark/>
+          </w:tcPr>
+          <w:p>
+            <w:pPr>
+              <w:rPr>
+                <w:rFonts w:eastAsia="Times New Roman"/>
+                <w:lang w:eastAsia="en-US"/>
+              </w:rPr>
+            </w:pPr>
+            <w:r>
+              <w:rPr>
+                <w:rFonts w:eastAsia="Times New Roman"/>
+                <w:lang w:eastAsia="en-US"/>
+              </w:rPr>
+              <w:t>Argument Name Capturing</w:t>
+            </w:r>
+          </w:p>
+        </w:tc>
+        <w:tc>
+          <w:tcPr>
+            <w:tcW w:w="0" w:type="auto"/>
+            <w:hideMark/>
+          </w:tcPr>
+          <w:p>
+            <w:pPr>
+              <w:rPr>
+                <w:rFonts w:eastAsia="Times New Roman"/>
+                <w:lang w:eastAsia="en-US"/>
+              </w:rPr>
+            </w:pPr>
+            <w:r>
+              <w:rPr>
+                <w:rFonts w:eastAsia="Times New Roman"/>
+                <w:lang w:eastAsia="en-US"/>
+              </w:rPr>
+              <w:t>Automatic</w:t>
+            </w:r>
+          </w:p>
+        </w:tc>
+        <w:tc>
+          <w:tcPr>
+            <w:tcW w:w="0" w:type="auto"/>
+            <w:hideMark/>
+          </w:tcPr>
+          <w:p>
+            <w:pPr>
+              <w:rPr>
+                <w:rFonts w:eastAsia="Times New Roman"/>
+                <w:lang w:eastAsia="en-US"/>
+              </w:rPr>
+            </w:pPr>
+            <w:r>
+              <w:rPr>
+                <w:rFonts w:eastAsia="Times New Roman"/>
+                <w:lang w:eastAsia="en-US"/>
+              </w:rPr>
+              <w:t xml:space="preserve">Requires explicit </w:t>
+            </w:r>
+            <w:r>
+              <w:rPr>
+                <w:rFonts w:ascii="Courier New" w:eastAsia="Times New Roman" w:hAnsi="Courier New" w:cs="Courier New"/>
+                <w:sz w:val="20"/>
+                <w:szCs w:val="20"/>
+                <w:lang w:eastAsia="en-US"/>
+              </w:rPr>
+              <w:t>nameof()</w:t>
+            </w:r>
+          </w:p>
+        </w:tc>
+      </w:tr>
+      <w:tr>
+        <w:tc>
+          <w:tcPr>
+            <w:tcW w:w="0" w:type="auto"/>
+            <w:hideMark/>
+          </w:tcPr>
+          <w:p>
+            <w:pPr>
+              <w:rPr>
+                <w:rFonts w:eastAsia="Times New Roman"/>
+                <w:lang w:eastAsia="en-US"/>
+              </w:rPr>
+            </w:pPr>
+            <w:r>
+              <w:rPr>
+                <w:rFonts w:eastAsia="Times New Roman"/>
+                <w:lang w:eastAsia="en-US"/>
+              </w:rPr>
+              <w:t>Readability</w:t>
+            </w:r>
+          </w:p>
+        </w:tc>
+        <w:tc>
+          <w:tcPr>
+            <w:tcW w:w="0" w:type="auto"/>
+            <w:hideMark/>
+          </w:tcPr>
+          <w:p>
+            <w:pPr>
+              <w:rPr>
+                <w:rFonts w:eastAsia="Times New Roman"/>
+                <w:lang w:eastAsia="en-US"/>
+              </w:rPr>
+            </w:pPr>
+            <w:r>
+              <w:rPr>
+                <w:rFonts w:eastAsia="Times New Roman"/>
+                <w:lang w:eastAsia="en-US"/>
+              </w:rPr>
+              <w:t>Improved</w:t>
+            </w:r>
+          </w:p>
+        </w:tc>
+        <w:tc>
+          <w:tcPr>
+            <w:tcW w:w="0" w:type="auto"/>
+            <w:hideMark/>
+          </w:tcPr>
+          <w:p>
+            <w:pPr>
+              <w:rPr>
+                <w:rFonts w:eastAsia="Times New Roman"/>
+                <w:lang w:eastAsia="en-US"/>
+              </w:rPr>
+            </w:pPr>
+            <w:r>
+              <w:rPr>
+                <w:rFonts w:eastAsia="Times New Roman"/>
+                <w:lang w:eastAsia="en-US"/>
+              </w:rPr>
+              <w:t>Slightly verbose</w:t>
+            </w:r>
+          </w:p>
+        </w:tc>
+      </w:tr>
+      <w:tr>
+        <w:tc>
+          <w:tcPr>
+            <w:tcW w:w="0" w:type="auto"/>
+            <w:hideMark/>
+          </w:tcPr>
+          <w:p>
+            <w:pPr>
+              <w:rPr>
+                <w:rFonts w:eastAsia="Times New Roman"/>
+                <w:lang w:eastAsia="en-US"/>
+              </w:rPr>
+            </w:pPr>
+            <w:r>
+              <w:rPr>
+                <w:rFonts w:eastAsia="Times New Roman"/>
+                <w:lang w:eastAsia="en-US"/>
+              </w:rPr>
+              <w:t>Use Case</w:t>
+            </w:r>
+          </w:p>
+        </w:tc>
+        <w:tc>
+          <w:tcPr>
+            <w:tcW w:w="0" w:type="auto"/>
+            <w:hideMark/>
+          </w:tcPr>
+          <w:p>
+            <w:pPr>
+              <w:rPr>
+                <w:rFonts w:eastAsia="Times New Roman"/>
+                <w:lang w:eastAsia="en-US"/>
+              </w:rPr>
+            </w:pPr>
+            <w:r>
+              <w:rPr>
+                <w:rFonts w:eastAsia="Times New Roman"/>
+                <w:lang w:eastAsia="en-US"/>
+              </w:rPr>
+              <w:t>Debugging, Logging, Validation</w:t>
+            </w:r>
+          </w:p>
+        </w:tc>
+        <w:tc>
+          <w:tcPr>
+            <w:tcW w:w="0" w:type="auto"/>
+            <w:hideMark/>
+          </w:tcPr>
+          <w:p>
+            <w:pPr>
+              <w:rPr>
+                <w:rFonts w:eastAsia="Times New Roman"/>
+                <w:lang w:eastAsia="en-US"/>
+              </w:rPr>
+            </w:pPr>
+            <w:r>
+              <w:rPr>
+                <w:rFonts w:eastAsia="Times New Roman"/>
+                <w:lang w:eastAsia="en-US"/>
+              </w:rPr>
+              <w:t>Logging, Debugging</w:t>
+            </w:r>
+          </w:p>
+        </w:tc>
+      </w:tr>
+      <w:tr>
+        <w:tc>
+          <w:tcPr>
+            <w:tcW w:w="0" w:type="auto"/>
+            <w:hideMark/>
+          </w:tcPr>
+          <w:p>
+            <w:pPr>
+              <w:rPr>
+                <w:rFonts w:eastAsia="Times New Roman"/>
+                <w:lang w:eastAsia="en-US"/>
+              </w:rPr>
+            </w:pPr>
+            <w:r>
+              <w:rPr>
+                <w:rFonts w:eastAsia="Times New Roman"/>
+                <w:lang w:eastAsia="en-US"/>
+              </w:rPr>
+              <w:t>Code Simplicity</w:t>
+            </w:r>
+          </w:p>
+        </w:tc>
+        <w:tc>
+          <w:tcPr>
+            <w:tcW w:w="0" w:type="auto"/>
+            <w:hideMark/>
+          </w:tcPr>
+          <w:p>
+            <w:pPr>
+              <w:rPr>
+                <w:rFonts w:eastAsia="Times New Roman"/>
+                <w:lang w:eastAsia="en-US"/>
+              </w:rPr>
+            </w:pPr>
+            <w:r>
+              <w:rPr>
+                <w:rFonts w:eastAsia="Times New Roman"/>
+                <w:lang w:eastAsia="en-US"/>
+              </w:rPr>
+              <w:t>Less boilerplate</w:t>
+            </w:r>
+          </w:p>
+        </w:tc>
+        <w:tc>
+          <w:tcPr>
+            <w:tcW w:w="0" w:type="auto"/>
+            <w:hideMark/>
+          </w:tcPr>
+          <w:p>
+            <w:pPr>
+              <w:rPr>
+                <w:rFonts w:eastAsia="Times New Roman"/>
+                <w:lang w:eastAsia="en-US"/>
+              </w:rPr>
+            </w:pPr>
+            <w:r>
+              <w:rPr>
+                <w:rFonts w:eastAsia="Times New Roman"/>
+                <w:lang w:eastAsia="en-US"/>
+              </w:rPr>
+              <w:t>Requires additional argument</w:t>
+            </w:r>
+          </w:p>
+        </w:tc>
+      </w:tr>
+    </w:tbl>
+    <w:p>
+      <w:pPr>
+        <w:pStyle w:val="Heading3"/>
+        <w:rPr>
+          <w:rFonts w:eastAsia="Times New Roman"/>
+          <w:lang w:eastAsia="en-US"/>
+        </w:rPr>
+      </w:pPr>
+      <w:bookmarkStart w:id="71" w:name="_Toc193220319"/>
+      <w:r>
+        <w:rPr>
+          <w:rFonts w:eastAsia="Times New Roman"/>
+          <w:lang w:eastAsia="en-US"/>
+        </w:rPr>
+        <w:t>⚠️ Potential Pitfalls &amp; Considerations</w:t>
+      </w:r>
+      <w:bookmarkEnd w:id="71"/>
+    </w:p>
+    <w:p>
+      <w:pPr>
+        <w:pStyle w:val="ListParagraph"/>
+        <w:numPr>
+          <w:ilvl w:val="0"/>
+          <w:numId w:val="42"/>
+        </w:numPr>
+        <w:rPr>
+          <w:rFonts w:eastAsia="Times New Roman"/>
+          <w:lang w:eastAsia="en-US"/>
+        </w:rPr>
+      </w:pPr>
+      <w:r>
+        <w:rPr>
+          <w:rFonts w:eastAsia="Times New Roman"/>
+          <w:b/>
+          <w:bCs/>
+          <w:lang w:eastAsia="en-US"/>
+        </w:rPr>
+        <w:t>Limited to Method Parameters</w:t>
+      </w:r>
+      <w:r>
+        <w:rPr>
+          <w:rFonts w:eastAsia="Times New Roman"/>
+          <w:lang w:eastAsia="en-US"/>
+        </w:rPr>
+        <w:t xml:space="preserve">: The attribute only works for method arguments, not local variables or fields. </w:t>
+      </w:r>
+    </w:p>
+    <w:p>
+      <w:pPr>
+        <w:pStyle w:val="ListParagraph"/>
+        <w:numPr>
+          <w:ilvl w:val="0"/>
+          <w:numId w:val="42"/>
+        </w:numPr>
+        <w:rPr>
+          <w:rFonts w:eastAsia="Times New Roman"/>
+          <w:lang w:eastAsia="en-US"/>
+        </w:rPr>
+      </w:pPr>
+      <w:r>
+        <w:rPr>
+          <w:rFonts w:eastAsia="Times New Roman"/>
+          <w:b/>
+          <w:bCs/>
+          <w:lang w:eastAsia="en-US"/>
+        </w:rPr>
+        <w:t>Backward Compatibility</w:t>
+      </w:r>
+      <w:r>
+        <w:rPr>
+          <w:rFonts w:eastAsia="Times New Roman"/>
+          <w:lang w:eastAsia="en-US"/>
+        </w:rPr>
+        <w:t xml:space="preserve">: Requires C# 10 or later; older versions do not support this feature. </w:t>
+      </w:r>
+    </w:p>
+    <w:p>
+      <w:pPr>
+        <w:pStyle w:val="ListParagraph"/>
+        <w:numPr>
+          <w:ilvl w:val="0"/>
+          <w:numId w:val="42"/>
+        </w:numPr>
+        <w:rPr>
+          <w:rFonts w:eastAsia="Times New Roman"/>
+          <w:lang w:eastAsia="en-US"/>
+        </w:rPr>
+      </w:pPr>
+      <w:r>
+        <w:rPr>
+          <w:rFonts w:eastAsia="Times New Roman"/>
+          <w:b/>
+          <w:bCs/>
+          <w:lang w:eastAsia="en-US"/>
+        </w:rPr>
+        <w:t>Compiler Support Needed</w:t>
+      </w:r>
+      <w:r>
+        <w:rPr>
+          <w:rFonts w:eastAsia="Times New Roman"/>
+          <w:lang w:eastAsia="en-US"/>
+        </w:rPr>
+        <w:t>: Ensure your project is targeting .NET 6 or later to use this feature effectively.</w:t>
       </w:r>
     </w:p>
     <w:p>
@@ -21053,6 +23922,155 @@
     </w:lvl>
   </w:abstractNum>
   <w:abstractNum w:abstractNumId="15" w15:restartNumberingAfterBreak="0">
+    <w:nsid w:val="2DF968DF"/>
+    <w:multiLevelType w:val="multilevel"/>
+    <w:tmpl w:val="3AECFAB4"/>
+    <w:lvl w:ilvl="0">
+      <w:start w:val="1"/>
+      <w:numFmt w:val="bullet"/>
+      <w:lvlText w:val=""/>
+      <w:lvlJc w:val="left"/>
+      <w:pPr>
+        <w:tabs>
+          <w:tab w:val="num" w:pos="720"/>
+        </w:tabs>
+        <w:ind w:left="720" w:hanging="360"/>
+      </w:pPr>
+      <w:rPr>
+        <w:rFonts w:ascii="Symbol" w:hAnsi="Symbol" w:hint="default"/>
+        <w:sz w:val="20"/>
+      </w:rPr>
+    </w:lvl>
+    <w:lvl w:ilvl="1" w:tentative="1">
+      <w:start w:val="1"/>
+      <w:numFmt w:val="bullet"/>
+      <w:lvlText w:val="o"/>
+      <w:lvlJc w:val="left"/>
+      <w:pPr>
+        <w:tabs>
+          <w:tab w:val="num" w:pos="1440"/>
+        </w:tabs>
+        <w:ind w:left="1440" w:hanging="360"/>
+      </w:pPr>
+      <w:rPr>
+        <w:rFonts w:ascii="Courier New" w:hAnsi="Courier New" w:hint="default"/>
+        <w:sz w:val="20"/>
+      </w:rPr>
+    </w:lvl>
+    <w:lvl w:ilvl="2" w:tentative="1">
+      <w:start w:val="1"/>
+      <w:numFmt w:val="bullet"/>
+      <w:lvlText w:val=""/>
+      <w:lvlJc w:val="left"/>
+      <w:pPr>
+        <w:tabs>
+          <w:tab w:val="num" w:pos="2160"/>
+        </w:tabs>
+        <w:ind w:left="2160" w:hanging="360"/>
+      </w:pPr>
+      <w:rPr>
+        <w:rFonts w:ascii="Wingdings" w:hAnsi="Wingdings" w:hint="default"/>
+        <w:sz w:val="20"/>
+      </w:rPr>
+    </w:lvl>
+    <w:lvl w:ilvl="3" w:tentative="1">
+      <w:start w:val="1"/>
+      <w:numFmt w:val="bullet"/>
+      <w:lvlText w:val=""/>
+      <w:lvlJc w:val="left"/>
+      <w:pPr>
+        <w:tabs>
+          <w:tab w:val="num" w:pos="2880"/>
+        </w:tabs>
+        <w:ind w:left="2880" w:hanging="360"/>
+      </w:pPr>
+      <w:rPr>
+        <w:rFonts w:ascii="Wingdings" w:hAnsi="Wingdings" w:hint="default"/>
+        <w:sz w:val="20"/>
+      </w:rPr>
+    </w:lvl>
+    <w:lvl w:ilvl="4" w:tentative="1">
+      <w:start w:val="1"/>
+      <w:numFmt w:val="bullet"/>
+      <w:lvlText w:val=""/>
+      <w:lvlJc w:val="left"/>
+      <w:pPr>
+        <w:tabs>
+          <w:tab w:val="num" w:pos="3600"/>
+        </w:tabs>
+        <w:ind w:left="3600" w:hanging="360"/>
+      </w:pPr>
+      <w:rPr>
+        <w:rFonts w:ascii="Wingdings" w:hAnsi="Wingdings" w:hint="default"/>
+        <w:sz w:val="20"/>
+      </w:rPr>
+    </w:lvl>
+    <w:lvl w:ilvl="5" w:tentative="1">
+      <w:start w:val="1"/>
+      <w:numFmt w:val="bullet"/>
+      <w:lvlText w:val=""/>
+      <w:lvlJc w:val="left"/>
+      <w:pPr>
+        <w:tabs>
+          <w:tab w:val="num" w:pos="4320"/>
+        </w:tabs>
+        <w:ind w:left="4320" w:hanging="360"/>
+      </w:pPr>
+      <w:rPr>
+        <w:rFonts w:ascii="Wingdings" w:hAnsi="Wingdings" w:hint="default"/>
+        <w:sz w:val="20"/>
+      </w:rPr>
+    </w:lvl>
+    <w:lvl w:ilvl="6" w:tentative="1">
+      <w:start w:val="1"/>
+      <w:numFmt w:val="bullet"/>
+      <w:lvlText w:val=""/>
+      <w:lvlJc w:val="left"/>
+      <w:pPr>
+        <w:tabs>
+          <w:tab w:val="num" w:pos="5040"/>
+        </w:tabs>
+        <w:ind w:left="5040" w:hanging="360"/>
+      </w:pPr>
+      <w:rPr>
+        <w:rFonts w:ascii="Wingdings" w:hAnsi="Wingdings" w:hint="default"/>
+        <w:sz w:val="20"/>
+      </w:rPr>
+    </w:lvl>
+    <w:lvl w:ilvl="7" w:tentative="1">
+      <w:start w:val="1"/>
+      <w:numFmt w:val="bullet"/>
+      <w:lvlText w:val=""/>
+      <w:lvlJc w:val="left"/>
+      <w:pPr>
+        <w:tabs>
+          <w:tab w:val="num" w:pos="5760"/>
+        </w:tabs>
+        <w:ind w:left="5760" w:hanging="360"/>
+      </w:pPr>
+      <w:rPr>
+        <w:rFonts w:ascii="Wingdings" w:hAnsi="Wingdings" w:hint="default"/>
+        <w:sz w:val="20"/>
+      </w:rPr>
+    </w:lvl>
+    <w:lvl w:ilvl="8" w:tentative="1">
+      <w:start w:val="1"/>
+      <w:numFmt w:val="bullet"/>
+      <w:lvlText w:val=""/>
+      <w:lvlJc w:val="left"/>
+      <w:pPr>
+        <w:tabs>
+          <w:tab w:val="num" w:pos="6480"/>
+        </w:tabs>
+        <w:ind w:left="6480" w:hanging="360"/>
+      </w:pPr>
+      <w:rPr>
+        <w:rFonts w:ascii="Wingdings" w:hAnsi="Wingdings" w:hint="default"/>
+        <w:sz w:val="20"/>
+      </w:rPr>
+    </w:lvl>
+  </w:abstractNum>
+  <w:abstractNum w:abstractNumId="16" w15:restartNumberingAfterBreak="0">
     <w:nsid w:val="315E28A1"/>
     <w:multiLevelType w:val="multilevel"/>
     <w:tmpl w:val="EA80CF52"/>
@@ -21201,7 +24219,119 @@
       </w:rPr>
     </w:lvl>
   </w:abstractNum>
-  <w:abstractNum w:abstractNumId="16" w15:restartNumberingAfterBreak="0">
+  <w:abstractNum w:abstractNumId="17" w15:restartNumberingAfterBreak="0">
+    <w:nsid w:val="369A75AC"/>
+    <w:multiLevelType w:val="hybridMultilevel"/>
+    <w:tmpl w:val="0ED8CA54"/>
+    <w:lvl w:ilvl="0" w:tplc="D864F1C4">
+      <w:numFmt w:val="bullet"/>
+      <w:lvlText w:val="•"/>
+      <w:lvlJc w:val="left"/>
+      <w:pPr>
+        <w:ind w:left="720" w:hanging="360"/>
+      </w:pPr>
+      <w:rPr>
+        <w:rFonts w:ascii="Calibri" w:eastAsia="Times New Roman" w:hAnsi="Calibri" w:cs="Calibri" w:hint="default"/>
+      </w:rPr>
+    </w:lvl>
+    <w:lvl w:ilvl="1" w:tplc="04090003" w:tentative="1">
+      <w:start w:val="1"/>
+      <w:numFmt w:val="bullet"/>
+      <w:lvlText w:val="o"/>
+      <w:lvlJc w:val="left"/>
+      <w:pPr>
+        <w:ind w:left="1440" w:hanging="360"/>
+      </w:pPr>
+      <w:rPr>
+        <w:rFonts w:ascii="Courier New" w:hAnsi="Courier New" w:cs="Courier New" w:hint="default"/>
+      </w:rPr>
+    </w:lvl>
+    <w:lvl w:ilvl="2" w:tplc="04090005" w:tentative="1">
+      <w:start w:val="1"/>
+      <w:numFmt w:val="bullet"/>
+      <w:lvlText w:val=""/>
+      <w:lvlJc w:val="left"/>
+      <w:pPr>
+        <w:ind w:left="2160" w:hanging="360"/>
+      </w:pPr>
+      <w:rPr>
+        <w:rFonts w:ascii="Wingdings" w:hAnsi="Wingdings" w:hint="default"/>
+      </w:rPr>
+    </w:lvl>
+    <w:lvl w:ilvl="3" w:tplc="04090001" w:tentative="1">
+      <w:start w:val="1"/>
+      <w:numFmt w:val="bullet"/>
+      <w:lvlText w:val=""/>
+      <w:lvlJc w:val="left"/>
+      <w:pPr>
+        <w:ind w:left="2880" w:hanging="360"/>
+      </w:pPr>
+      <w:rPr>
+        <w:rFonts w:ascii="Symbol" w:hAnsi="Symbol" w:hint="default"/>
+      </w:rPr>
+    </w:lvl>
+    <w:lvl w:ilvl="4" w:tplc="04090003" w:tentative="1">
+      <w:start w:val="1"/>
+      <w:numFmt w:val="bullet"/>
+      <w:lvlText w:val="o"/>
+      <w:lvlJc w:val="left"/>
+      <w:pPr>
+        <w:ind w:left="3600" w:hanging="360"/>
+      </w:pPr>
+      <w:rPr>
+        <w:rFonts w:ascii="Courier New" w:hAnsi="Courier New" w:cs="Courier New" w:hint="default"/>
+      </w:rPr>
+    </w:lvl>
+    <w:lvl w:ilvl="5" w:tplc="04090005" w:tentative="1">
+      <w:start w:val="1"/>
+      <w:numFmt w:val="bullet"/>
+      <w:lvlText w:val=""/>
+      <w:lvlJc w:val="left"/>
+      <w:pPr>
+        <w:ind w:left="4320" w:hanging="360"/>
+      </w:pPr>
+      <w:rPr>
+        <w:rFonts w:ascii="Wingdings" w:hAnsi="Wingdings" w:hint="default"/>
+      </w:rPr>
+    </w:lvl>
+    <w:lvl w:ilvl="6" w:tplc="04090001" w:tentative="1">
+      <w:start w:val="1"/>
+      <w:numFmt w:val="bullet"/>
+      <w:lvlText w:val=""/>
+      <w:lvlJc w:val="left"/>
+      <w:pPr>
+        <w:ind w:left="5040" w:hanging="360"/>
+      </w:pPr>
+      <w:rPr>
+        <w:rFonts w:ascii="Symbol" w:hAnsi="Symbol" w:hint="default"/>
+      </w:rPr>
+    </w:lvl>
+    <w:lvl w:ilvl="7" w:tplc="04090003" w:tentative="1">
+      <w:start w:val="1"/>
+      <w:numFmt w:val="bullet"/>
+      <w:lvlText w:val="o"/>
+      <w:lvlJc w:val="left"/>
+      <w:pPr>
+        <w:ind w:left="5760" w:hanging="360"/>
+      </w:pPr>
+      <w:rPr>
+        <w:rFonts w:ascii="Courier New" w:hAnsi="Courier New" w:cs="Courier New" w:hint="default"/>
+      </w:rPr>
+    </w:lvl>
+    <w:lvl w:ilvl="8" w:tplc="04090005" w:tentative="1">
+      <w:start w:val="1"/>
+      <w:numFmt w:val="bullet"/>
+      <w:lvlText w:val=""/>
+      <w:lvlJc w:val="left"/>
+      <w:pPr>
+        <w:ind w:left="6480" w:hanging="360"/>
+      </w:pPr>
+      <w:rPr>
+        <w:rFonts w:ascii="Wingdings" w:hAnsi="Wingdings" w:hint="default"/>
+      </w:rPr>
+    </w:lvl>
+  </w:abstractNum>
+  <w:abstractNum w:abstractNumId="18" w15:restartNumberingAfterBreak="0">
     <w:nsid w:val="3969237F"/>
     <w:multiLevelType w:val="hybridMultilevel"/>
     <w:tmpl w:val="159A06F2"/>
@@ -21313,7 +24443,7 @@
       </w:rPr>
     </w:lvl>
   </w:abstractNum>
-  <w:abstractNum w:abstractNumId="17" w15:restartNumberingAfterBreak="0">
+  <w:abstractNum w:abstractNumId="19" w15:restartNumberingAfterBreak="0">
     <w:nsid w:val="3A995285"/>
     <w:multiLevelType w:val="hybridMultilevel"/>
     <w:tmpl w:val="F3349AA8"/>
@@ -21425,7 +24555,7 @@
       </w:rPr>
     </w:lvl>
   </w:abstractNum>
-  <w:abstractNum w:abstractNumId="18" w15:restartNumberingAfterBreak="0">
+  <w:abstractNum w:abstractNumId="20" w15:restartNumberingAfterBreak="0">
     <w:nsid w:val="3B962AB0"/>
     <w:multiLevelType w:val="hybridMultilevel"/>
     <w:tmpl w:val="CF4ACABC"/>
@@ -21538,7 +24668,7 @@
       </w:rPr>
     </w:lvl>
   </w:abstractNum>
-  <w:abstractNum w:abstractNumId="19" w15:restartNumberingAfterBreak="0">
+  <w:abstractNum w:abstractNumId="21" w15:restartNumberingAfterBreak="0">
     <w:nsid w:val="40A00ABE"/>
     <w:multiLevelType w:val="hybridMultilevel"/>
     <w:tmpl w:val="A7D62844"/>
@@ -21651,7 +24781,7 @@
       </w:rPr>
     </w:lvl>
   </w:abstractNum>
-  <w:abstractNum w:abstractNumId="20" w15:restartNumberingAfterBreak="0">
+  <w:abstractNum w:abstractNumId="22" w15:restartNumberingAfterBreak="0">
     <w:nsid w:val="429A53D9"/>
     <w:multiLevelType w:val="hybridMultilevel"/>
     <w:tmpl w:val="F20084EE"/>
@@ -21764,7 +24894,7 @@
       </w:rPr>
     </w:lvl>
   </w:abstractNum>
-  <w:abstractNum w:abstractNumId="21" w15:restartNumberingAfterBreak="0">
+  <w:abstractNum w:abstractNumId="23" w15:restartNumberingAfterBreak="0">
     <w:nsid w:val="42E33293"/>
     <w:multiLevelType w:val="hybridMultilevel"/>
     <w:tmpl w:val="875C4608"/>
@@ -21876,7 +25006,7 @@
       </w:rPr>
     </w:lvl>
   </w:abstractNum>
-  <w:abstractNum w:abstractNumId="22" w15:restartNumberingAfterBreak="0">
+  <w:abstractNum w:abstractNumId="24" w15:restartNumberingAfterBreak="0">
     <w:nsid w:val="431124CD"/>
     <w:multiLevelType w:val="hybridMultilevel"/>
     <w:tmpl w:val="157E01B4"/>
@@ -21988,7 +25118,119 @@
       </w:rPr>
     </w:lvl>
   </w:abstractNum>
-  <w:abstractNum w:abstractNumId="23" w15:restartNumberingAfterBreak="0">
+  <w:abstractNum w:abstractNumId="25" w15:restartNumberingAfterBreak="0">
+    <w:nsid w:val="46B26B04"/>
+    <w:multiLevelType w:val="hybridMultilevel"/>
+    <w:tmpl w:val="71C2A062"/>
+    <w:lvl w:ilvl="0" w:tplc="D864F1C4">
+      <w:numFmt w:val="bullet"/>
+      <w:lvlText w:val="•"/>
+      <w:lvlJc w:val="left"/>
+      <w:pPr>
+        <w:ind w:left="720" w:hanging="360"/>
+      </w:pPr>
+      <w:rPr>
+        <w:rFonts w:ascii="Calibri" w:eastAsia="Times New Roman" w:hAnsi="Calibri" w:cs="Calibri" w:hint="default"/>
+      </w:rPr>
+    </w:lvl>
+    <w:lvl w:ilvl="1" w:tplc="04090003" w:tentative="1">
+      <w:start w:val="1"/>
+      <w:numFmt w:val="bullet"/>
+      <w:lvlText w:val="o"/>
+      <w:lvlJc w:val="left"/>
+      <w:pPr>
+        <w:ind w:left="1440" w:hanging="360"/>
+      </w:pPr>
+      <w:rPr>
+        <w:rFonts w:ascii="Courier New" w:hAnsi="Courier New" w:cs="Courier New" w:hint="default"/>
+      </w:rPr>
+    </w:lvl>
+    <w:lvl w:ilvl="2" w:tplc="04090005" w:tentative="1">
+      <w:start w:val="1"/>
+      <w:numFmt w:val="bullet"/>
+      <w:lvlText w:val=""/>
+      <w:lvlJc w:val="left"/>
+      <w:pPr>
+        <w:ind w:left="2160" w:hanging="360"/>
+      </w:pPr>
+      <w:rPr>
+        <w:rFonts w:ascii="Wingdings" w:hAnsi="Wingdings" w:hint="default"/>
+      </w:rPr>
+    </w:lvl>
+    <w:lvl w:ilvl="3" w:tplc="04090001" w:tentative="1">
+      <w:start w:val="1"/>
+      <w:numFmt w:val="bullet"/>
+      <w:lvlText w:val=""/>
+      <w:lvlJc w:val="left"/>
+      <w:pPr>
+        <w:ind w:left="2880" w:hanging="360"/>
+      </w:pPr>
+      <w:rPr>
+        <w:rFonts w:ascii="Symbol" w:hAnsi="Symbol" w:hint="default"/>
+      </w:rPr>
+    </w:lvl>
+    <w:lvl w:ilvl="4" w:tplc="04090003" w:tentative="1">
+      <w:start w:val="1"/>
+      <w:numFmt w:val="bullet"/>
+      <w:lvlText w:val="o"/>
+      <w:lvlJc w:val="left"/>
+      <w:pPr>
+        <w:ind w:left="3600" w:hanging="360"/>
+      </w:pPr>
+      <w:rPr>
+        <w:rFonts w:ascii="Courier New" w:hAnsi="Courier New" w:cs="Courier New" w:hint="default"/>
+      </w:rPr>
+    </w:lvl>
+    <w:lvl w:ilvl="5" w:tplc="04090005" w:tentative="1">
+      <w:start w:val="1"/>
+      <w:numFmt w:val="bullet"/>
+      <w:lvlText w:val=""/>
+      <w:lvlJc w:val="left"/>
+      <w:pPr>
+        <w:ind w:left="4320" w:hanging="360"/>
+      </w:pPr>
+      <w:rPr>
+        <w:rFonts w:ascii="Wingdings" w:hAnsi="Wingdings" w:hint="default"/>
+      </w:rPr>
+    </w:lvl>
+    <w:lvl w:ilvl="6" w:tplc="04090001" w:tentative="1">
+      <w:start w:val="1"/>
+      <w:numFmt w:val="bullet"/>
+      <w:lvlText w:val=""/>
+      <w:lvlJc w:val="left"/>
+      <w:pPr>
+        <w:ind w:left="5040" w:hanging="360"/>
+      </w:pPr>
+      <w:rPr>
+        <w:rFonts w:ascii="Symbol" w:hAnsi="Symbol" w:hint="default"/>
+      </w:rPr>
+    </w:lvl>
+    <w:lvl w:ilvl="7" w:tplc="04090003" w:tentative="1">
+      <w:start w:val="1"/>
+      <w:numFmt w:val="bullet"/>
+      <w:lvlText w:val="o"/>
+      <w:lvlJc w:val="left"/>
+      <w:pPr>
+        <w:ind w:left="5760" w:hanging="360"/>
+      </w:pPr>
+      <w:rPr>
+        <w:rFonts w:ascii="Courier New" w:hAnsi="Courier New" w:cs="Courier New" w:hint="default"/>
+      </w:rPr>
+    </w:lvl>
+    <w:lvl w:ilvl="8" w:tplc="04090005" w:tentative="1">
+      <w:start w:val="1"/>
+      <w:numFmt w:val="bullet"/>
+      <w:lvlText w:val=""/>
+      <w:lvlJc w:val="left"/>
+      <w:pPr>
+        <w:ind w:left="6480" w:hanging="360"/>
+      </w:pPr>
+      <w:rPr>
+        <w:rFonts w:ascii="Wingdings" w:hAnsi="Wingdings" w:hint="default"/>
+      </w:rPr>
+    </w:lvl>
+  </w:abstractNum>
+  <w:abstractNum w:abstractNumId="26" w15:restartNumberingAfterBreak="0">
     <w:nsid w:val="4BA950DA"/>
     <w:multiLevelType w:val="hybridMultilevel"/>
     <w:tmpl w:val="20B2A0AC"/>
@@ -22100,7 +25342,7 @@
       </w:rPr>
     </w:lvl>
   </w:abstractNum>
-  <w:abstractNum w:abstractNumId="24" w15:restartNumberingAfterBreak="0">
+  <w:abstractNum w:abstractNumId="27" w15:restartNumberingAfterBreak="0">
     <w:nsid w:val="4C2602F8"/>
     <w:multiLevelType w:val="hybridMultilevel"/>
     <w:tmpl w:val="0352D7C8"/>
@@ -22212,7 +25454,7 @@
       </w:rPr>
     </w:lvl>
   </w:abstractNum>
-  <w:abstractNum w:abstractNumId="25" w15:restartNumberingAfterBreak="0">
+  <w:abstractNum w:abstractNumId="28" w15:restartNumberingAfterBreak="0">
     <w:nsid w:val="514B71CF"/>
     <w:multiLevelType w:val="hybridMultilevel"/>
     <w:tmpl w:val="BEE4B4A0"/>
@@ -22324,7 +25566,7 @@
       </w:rPr>
     </w:lvl>
   </w:abstractNum>
-  <w:abstractNum w:abstractNumId="26" w15:restartNumberingAfterBreak="0">
+  <w:abstractNum w:abstractNumId="29" w15:restartNumberingAfterBreak="0">
     <w:nsid w:val="57314BCD"/>
     <w:multiLevelType w:val="hybridMultilevel"/>
     <w:tmpl w:val="8674885C"/>
@@ -22437,7 +25679,7 @@
       </w:rPr>
     </w:lvl>
   </w:abstractNum>
-  <w:abstractNum w:abstractNumId="27" w15:restartNumberingAfterBreak="0">
+  <w:abstractNum w:abstractNumId="30" w15:restartNumberingAfterBreak="0">
     <w:nsid w:val="599D1A56"/>
     <w:multiLevelType w:val="hybridMultilevel"/>
     <w:tmpl w:val="61FEDC0E"/>
@@ -22526,7 +25768,7 @@
       </w:pPr>
     </w:lvl>
   </w:abstractNum>
-  <w:abstractNum w:abstractNumId="28" w15:restartNumberingAfterBreak="0">
+  <w:abstractNum w:abstractNumId="31" w15:restartNumberingAfterBreak="0">
     <w:nsid w:val="5CC954BA"/>
     <w:multiLevelType w:val="hybridMultilevel"/>
     <w:tmpl w:val="8C8082E2"/>
@@ -22639,7 +25881,7 @@
       </w:rPr>
     </w:lvl>
   </w:abstractNum>
-  <w:abstractNum w:abstractNumId="29" w15:restartNumberingAfterBreak="0">
+  <w:abstractNum w:abstractNumId="32" w15:restartNumberingAfterBreak="0">
     <w:nsid w:val="5EA775A6"/>
     <w:multiLevelType w:val="hybridMultilevel"/>
     <w:tmpl w:val="439E62B4"/>
@@ -22752,7 +25994,7 @@
       </w:rPr>
     </w:lvl>
   </w:abstractNum>
-  <w:abstractNum w:abstractNumId="30" w15:restartNumberingAfterBreak="0">
+  <w:abstractNum w:abstractNumId="33" w15:restartNumberingAfterBreak="0">
     <w:nsid w:val="60BE1580"/>
     <w:multiLevelType w:val="hybridMultilevel"/>
     <w:tmpl w:val="0DB06E02"/>
@@ -22864,7 +26106,7 @@
       </w:rPr>
     </w:lvl>
   </w:abstractNum>
-  <w:abstractNum w:abstractNumId="31" w15:restartNumberingAfterBreak="0">
+  <w:abstractNum w:abstractNumId="34" w15:restartNumberingAfterBreak="0">
     <w:nsid w:val="60C1249A"/>
     <w:multiLevelType w:val="hybridMultilevel"/>
     <w:tmpl w:val="D1AC461A"/>
@@ -22977,7 +26219,119 @@
       </w:rPr>
     </w:lvl>
   </w:abstractNum>
-  <w:abstractNum w:abstractNumId="32" w15:restartNumberingAfterBreak="0">
+  <w:abstractNum w:abstractNumId="35" w15:restartNumberingAfterBreak="0">
+    <w:nsid w:val="61944315"/>
+    <w:multiLevelType w:val="hybridMultilevel"/>
+    <w:tmpl w:val="83FCFFC6"/>
+    <w:lvl w:ilvl="0" w:tplc="D864F1C4">
+      <w:numFmt w:val="bullet"/>
+      <w:lvlText w:val="•"/>
+      <w:lvlJc w:val="left"/>
+      <w:pPr>
+        <w:ind w:left="720" w:hanging="360"/>
+      </w:pPr>
+      <w:rPr>
+        <w:rFonts w:ascii="Calibri" w:eastAsia="Times New Roman" w:hAnsi="Calibri" w:cs="Calibri" w:hint="default"/>
+      </w:rPr>
+    </w:lvl>
+    <w:lvl w:ilvl="1" w:tplc="04090003" w:tentative="1">
+      <w:start w:val="1"/>
+      <w:numFmt w:val="bullet"/>
+      <w:lvlText w:val="o"/>
+      <w:lvlJc w:val="left"/>
+      <w:pPr>
+        <w:ind w:left="1440" w:hanging="360"/>
+      </w:pPr>
+      <w:rPr>
+        <w:rFonts w:ascii="Courier New" w:hAnsi="Courier New" w:cs="Courier New" w:hint="default"/>
+      </w:rPr>
+    </w:lvl>
+    <w:lvl w:ilvl="2" w:tplc="04090005" w:tentative="1">
+      <w:start w:val="1"/>
+      <w:numFmt w:val="bullet"/>
+      <w:lvlText w:val=""/>
+      <w:lvlJc w:val="left"/>
+      <w:pPr>
+        <w:ind w:left="2160" w:hanging="360"/>
+      </w:pPr>
+      <w:rPr>
+        <w:rFonts w:ascii="Wingdings" w:hAnsi="Wingdings" w:hint="default"/>
+      </w:rPr>
+    </w:lvl>
+    <w:lvl w:ilvl="3" w:tplc="04090001" w:tentative="1">
+      <w:start w:val="1"/>
+      <w:numFmt w:val="bullet"/>
+      <w:lvlText w:val=""/>
+      <w:lvlJc w:val="left"/>
+      <w:pPr>
+        <w:ind w:left="2880" w:hanging="360"/>
+      </w:pPr>
+      <w:rPr>
+        <w:rFonts w:ascii="Symbol" w:hAnsi="Symbol" w:hint="default"/>
+      </w:rPr>
+    </w:lvl>
+    <w:lvl w:ilvl="4" w:tplc="04090003" w:tentative="1">
+      <w:start w:val="1"/>
+      <w:numFmt w:val="bullet"/>
+      <w:lvlText w:val="o"/>
+      <w:lvlJc w:val="left"/>
+      <w:pPr>
+        <w:ind w:left="3600" w:hanging="360"/>
+      </w:pPr>
+      <w:rPr>
+        <w:rFonts w:ascii="Courier New" w:hAnsi="Courier New" w:cs="Courier New" w:hint="default"/>
+      </w:rPr>
+    </w:lvl>
+    <w:lvl w:ilvl="5" w:tplc="04090005" w:tentative="1">
+      <w:start w:val="1"/>
+      <w:numFmt w:val="bullet"/>
+      <w:lvlText w:val=""/>
+      <w:lvlJc w:val="left"/>
+      <w:pPr>
+        <w:ind w:left="4320" w:hanging="360"/>
+      </w:pPr>
+      <w:rPr>
+        <w:rFonts w:ascii="Wingdings" w:hAnsi="Wingdings" w:hint="default"/>
+      </w:rPr>
+    </w:lvl>
+    <w:lvl w:ilvl="6" w:tplc="04090001" w:tentative="1">
+      <w:start w:val="1"/>
+      <w:numFmt w:val="bullet"/>
+      <w:lvlText w:val=""/>
+      <w:lvlJc w:val="left"/>
+      <w:pPr>
+        <w:ind w:left="5040" w:hanging="360"/>
+      </w:pPr>
+      <w:rPr>
+        <w:rFonts w:ascii="Symbol" w:hAnsi="Symbol" w:hint="default"/>
+      </w:rPr>
+    </w:lvl>
+    <w:lvl w:ilvl="7" w:tplc="04090003" w:tentative="1">
+      <w:start w:val="1"/>
+      <w:numFmt w:val="bullet"/>
+      <w:lvlText w:val="o"/>
+      <w:lvlJc w:val="left"/>
+      <w:pPr>
+        <w:ind w:left="5760" w:hanging="360"/>
+      </w:pPr>
+      <w:rPr>
+        <w:rFonts w:ascii="Courier New" w:hAnsi="Courier New" w:cs="Courier New" w:hint="default"/>
+      </w:rPr>
+    </w:lvl>
+    <w:lvl w:ilvl="8" w:tplc="04090005" w:tentative="1">
+      <w:start w:val="1"/>
+      <w:numFmt w:val="bullet"/>
+      <w:lvlText w:val=""/>
+      <w:lvlJc w:val="left"/>
+      <w:pPr>
+        <w:ind w:left="6480" w:hanging="360"/>
+      </w:pPr>
+      <w:rPr>
+        <w:rFonts w:ascii="Wingdings" w:hAnsi="Wingdings" w:hint="default"/>
+      </w:rPr>
+    </w:lvl>
+  </w:abstractNum>
+  <w:abstractNum w:abstractNumId="36" w15:restartNumberingAfterBreak="0">
     <w:nsid w:val="64B54FA0"/>
     <w:multiLevelType w:val="hybridMultilevel"/>
     <w:tmpl w:val="C208229A"/>
@@ -23090,10 +26444,10 @@
       </w:rPr>
     </w:lvl>
   </w:abstractNum>
-  <w:abstractNum w:abstractNumId="33" w15:restartNumberingAfterBreak="0">
+  <w:abstractNum w:abstractNumId="37" w15:restartNumberingAfterBreak="0">
     <w:nsid w:val="690F2138"/>
     <w:multiLevelType w:val="hybridMultilevel"/>
-    <w:tmpl w:val="348E7CAC"/>
+    <w:tmpl w:val="D9789298"/>
     <w:lvl w:ilvl="0" w:tplc="D864F1C4">
       <w:numFmt w:val="bullet"/>
       <w:lvlText w:val="•"/>
@@ -23202,7 +26556,7 @@
       </w:rPr>
     </w:lvl>
   </w:abstractNum>
-  <w:abstractNum w:abstractNumId="34" w15:restartNumberingAfterBreak="0">
+  <w:abstractNum w:abstractNumId="38" w15:restartNumberingAfterBreak="0">
     <w:nsid w:val="697D2F75"/>
     <w:multiLevelType w:val="hybridMultilevel"/>
     <w:tmpl w:val="CC48859A"/>
@@ -23315,7 +26669,7 @@
       </w:rPr>
     </w:lvl>
   </w:abstractNum>
-  <w:abstractNum w:abstractNumId="35" w15:restartNumberingAfterBreak="0">
+  <w:abstractNum w:abstractNumId="39" w15:restartNumberingAfterBreak="0">
     <w:nsid w:val="71AC329B"/>
     <w:multiLevelType w:val="hybridMultilevel"/>
     <w:tmpl w:val="1F241CAE"/>
@@ -23427,7 +26781,119 @@
       </w:rPr>
     </w:lvl>
   </w:abstractNum>
-  <w:abstractNum w:abstractNumId="36" w15:restartNumberingAfterBreak="0">
+  <w:abstractNum w:abstractNumId="40" w15:restartNumberingAfterBreak="0">
+    <w:nsid w:val="72D05A37"/>
+    <w:multiLevelType w:val="hybridMultilevel"/>
+    <w:tmpl w:val="65F0020E"/>
+    <w:lvl w:ilvl="0" w:tplc="D864F1C4">
+      <w:numFmt w:val="bullet"/>
+      <w:lvlText w:val="•"/>
+      <w:lvlJc w:val="left"/>
+      <w:pPr>
+        <w:ind w:left="720" w:hanging="360"/>
+      </w:pPr>
+      <w:rPr>
+        <w:rFonts w:ascii="Calibri" w:eastAsia="Times New Roman" w:hAnsi="Calibri" w:cs="Calibri" w:hint="default"/>
+      </w:rPr>
+    </w:lvl>
+    <w:lvl w:ilvl="1" w:tplc="04090003" w:tentative="1">
+      <w:start w:val="1"/>
+      <w:numFmt w:val="bullet"/>
+      <w:lvlText w:val="o"/>
+      <w:lvlJc w:val="left"/>
+      <w:pPr>
+        <w:ind w:left="1440" w:hanging="360"/>
+      </w:pPr>
+      <w:rPr>
+        <w:rFonts w:ascii="Courier New" w:hAnsi="Courier New" w:cs="Courier New" w:hint="default"/>
+      </w:rPr>
+    </w:lvl>
+    <w:lvl w:ilvl="2" w:tplc="04090005" w:tentative="1">
+      <w:start w:val="1"/>
+      <w:numFmt w:val="bullet"/>
+      <w:lvlText w:val=""/>
+      <w:lvlJc w:val="left"/>
+      <w:pPr>
+        <w:ind w:left="2160" w:hanging="360"/>
+      </w:pPr>
+      <w:rPr>
+        <w:rFonts w:ascii="Wingdings" w:hAnsi="Wingdings" w:hint="default"/>
+      </w:rPr>
+    </w:lvl>
+    <w:lvl w:ilvl="3" w:tplc="04090001" w:tentative="1">
+      <w:start w:val="1"/>
+      <w:numFmt w:val="bullet"/>
+      <w:lvlText w:val=""/>
+      <w:lvlJc w:val="left"/>
+      <w:pPr>
+        <w:ind w:left="2880" w:hanging="360"/>
+      </w:pPr>
+      <w:rPr>
+        <w:rFonts w:ascii="Symbol" w:hAnsi="Symbol" w:hint="default"/>
+      </w:rPr>
+    </w:lvl>
+    <w:lvl w:ilvl="4" w:tplc="04090003" w:tentative="1">
+      <w:start w:val="1"/>
+      <w:numFmt w:val="bullet"/>
+      <w:lvlText w:val="o"/>
+      <w:lvlJc w:val="left"/>
+      <w:pPr>
+        <w:ind w:left="3600" w:hanging="360"/>
+      </w:pPr>
+      <w:rPr>
+        <w:rFonts w:ascii="Courier New" w:hAnsi="Courier New" w:cs="Courier New" w:hint="default"/>
+      </w:rPr>
+    </w:lvl>
+    <w:lvl w:ilvl="5" w:tplc="04090005" w:tentative="1">
+      <w:start w:val="1"/>
+      <w:numFmt w:val="bullet"/>
+      <w:lvlText w:val=""/>
+      <w:lvlJc w:val="left"/>
+      <w:pPr>
+        <w:ind w:left="4320" w:hanging="360"/>
+      </w:pPr>
+      <w:rPr>
+        <w:rFonts w:ascii="Wingdings" w:hAnsi="Wingdings" w:hint="default"/>
+      </w:rPr>
+    </w:lvl>
+    <w:lvl w:ilvl="6" w:tplc="04090001" w:tentative="1">
+      <w:start w:val="1"/>
+      <w:numFmt w:val="bullet"/>
+      <w:lvlText w:val=""/>
+      <w:lvlJc w:val="left"/>
+      <w:pPr>
+        <w:ind w:left="5040" w:hanging="360"/>
+      </w:pPr>
+      <w:rPr>
+        <w:rFonts w:ascii="Symbol" w:hAnsi="Symbol" w:hint="default"/>
+      </w:rPr>
+    </w:lvl>
+    <w:lvl w:ilvl="7" w:tplc="04090003" w:tentative="1">
+      <w:start w:val="1"/>
+      <w:numFmt w:val="bullet"/>
+      <w:lvlText w:val="o"/>
+      <w:lvlJc w:val="left"/>
+      <w:pPr>
+        <w:ind w:left="5760" w:hanging="360"/>
+      </w:pPr>
+      <w:rPr>
+        <w:rFonts w:ascii="Courier New" w:hAnsi="Courier New" w:cs="Courier New" w:hint="default"/>
+      </w:rPr>
+    </w:lvl>
+    <w:lvl w:ilvl="8" w:tplc="04090005" w:tentative="1">
+      <w:start w:val="1"/>
+      <w:numFmt w:val="bullet"/>
+      <w:lvlText w:val=""/>
+      <w:lvlJc w:val="left"/>
+      <w:pPr>
+        <w:ind w:left="6480" w:hanging="360"/>
+      </w:pPr>
+      <w:rPr>
+        <w:rFonts w:ascii="Wingdings" w:hAnsi="Wingdings" w:hint="default"/>
+      </w:rPr>
+    </w:lvl>
+  </w:abstractNum>
+  <w:abstractNum w:abstractNumId="41" w15:restartNumberingAfterBreak="0">
     <w:nsid w:val="72EF1D6B"/>
     <w:multiLevelType w:val="hybridMultilevel"/>
     <w:tmpl w:val="5DE6D5DA"/>
@@ -23540,7 +27006,7 @@
       </w:rPr>
     </w:lvl>
   </w:abstractNum>
-  <w:abstractNum w:abstractNumId="37" w15:restartNumberingAfterBreak="0">
+  <w:abstractNum w:abstractNumId="42" w15:restartNumberingAfterBreak="0">
     <w:nsid w:val="746D4553"/>
     <w:multiLevelType w:val="hybridMultilevel"/>
     <w:tmpl w:val="910E350E"/>
@@ -23653,7 +27119,7 @@
       </w:rPr>
     </w:lvl>
   </w:abstractNum>
-  <w:abstractNum w:abstractNumId="38" w15:restartNumberingAfterBreak="0">
+  <w:abstractNum w:abstractNumId="43" w15:restartNumberingAfterBreak="0">
     <w:nsid w:val="7AB67336"/>
     <w:multiLevelType w:val="hybridMultilevel"/>
     <w:tmpl w:val="8AD452AA"/>
@@ -23742,7 +27208,7 @@
       </w:pPr>
     </w:lvl>
   </w:abstractNum>
-  <w:abstractNum w:abstractNumId="39" w15:restartNumberingAfterBreak="0">
+  <w:abstractNum w:abstractNumId="44" w15:restartNumberingAfterBreak="0">
     <w:nsid w:val="7BD207B1"/>
     <w:multiLevelType w:val="hybridMultilevel"/>
     <w:tmpl w:val="8820C7BC"/>
@@ -23855,7 +27321,7 @@
       </w:rPr>
     </w:lvl>
   </w:abstractNum>
-  <w:abstractNum w:abstractNumId="40" w15:restartNumberingAfterBreak="0">
+  <w:abstractNum w:abstractNumId="45" w15:restartNumberingAfterBreak="0">
     <w:nsid w:val="7D5A3871"/>
     <w:multiLevelType w:val="hybridMultilevel"/>
     <w:tmpl w:val="3092D868"/>
@@ -23967,7 +27433,7 @@
       </w:rPr>
     </w:lvl>
   </w:abstractNum>
-  <w:abstractNum w:abstractNumId="41" w15:restartNumberingAfterBreak="0">
+  <w:abstractNum w:abstractNumId="46" w15:restartNumberingAfterBreak="0">
     <w:nsid w:val="7E305E5E"/>
     <w:multiLevelType w:val="hybridMultilevel"/>
     <w:tmpl w:val="08169150"/>
@@ -24093,79 +27559,79 @@
     <w:abstractNumId w:val="5"/>
   </w:num>
   <w:num w:numId="5">
-    <w:abstractNumId w:val="37"/>
+    <w:abstractNumId w:val="42"/>
   </w:num>
   <w:num w:numId="6">
-    <w:abstractNumId w:val="20"/>
+    <w:abstractNumId w:val="22"/>
   </w:num>
   <w:num w:numId="7">
     <w:abstractNumId w:val="13"/>
   </w:num>
   <w:num w:numId="8">
+    <w:abstractNumId w:val="46"/>
+  </w:num>
+  <w:num w:numId="9">
     <w:abstractNumId w:val="41"/>
   </w:num>
-  <w:num w:numId="9">
-    <w:abstractNumId w:val="36"/>
-  </w:num>
   <w:num w:numId="10">
-    <w:abstractNumId w:val="29"/>
+    <w:abstractNumId w:val="32"/>
   </w:num>
   <w:num w:numId="11">
     <w:abstractNumId w:val="8"/>
   </w:num>
   <w:num w:numId="12">
-    <w:abstractNumId w:val="34"/>
+    <w:abstractNumId w:val="38"/>
   </w:num>
   <w:num w:numId="13">
-    <w:abstractNumId w:val="32"/>
+    <w:abstractNumId w:val="36"/>
   </w:num>
   <w:num w:numId="14">
-    <w:abstractNumId w:val="19"/>
+    <w:abstractNumId w:val="21"/>
   </w:num>
   <w:num w:numId="15">
     <w:abstractNumId w:val="4"/>
   </w:num>
   <w:num w:numId="16">
-    <w:abstractNumId w:val="27"/>
+    <w:abstractNumId w:val="30"/>
   </w:num>
   <w:num w:numId="17">
-    <w:abstractNumId w:val="31"/>
+    <w:abstractNumId w:val="34"/>
   </w:num>
   <w:num w:numId="18">
-    <w:abstractNumId w:val="21"/>
+    <w:abstractNumId w:val="23"/>
   </w:num>
   <w:num w:numId="19">
-    <w:abstractNumId w:val="18"/>
+    <w:abstractNumId w:val="20"/>
   </w:num>
   <w:num w:numId="20">
     <w:abstractNumId w:val="2"/>
   </w:num>
   <w:num w:numId="21">
-    <w:abstractNumId w:val="23"/>
+    <w:abstractNumId w:val="26"/>
   </w:num>
   <w:num w:numId="22">
-    <w:abstractNumId w:val="26"/>
+    <w:abstractNumId w:val="29"/>
   </w:num>
   <w:num w:numId="23">
     <w:abstractNumId w:val="7"/>
   </w:num>
   <w:num w:numId="24">
-    <w:abstractNumId w:val="39"/>
+    <w:abstractNumId w:val="44"/>
   </w:num>
   <w:num w:numId="25">
-    <w:abstractNumId w:val="38"/>
+    <w:abstractNumId w:val="43"/>
   </w:num>
   <w:num w:numId="26">
     <w:abstractNumId w:val="12"/>
   </w:num>
   <w:num w:numId="27">
-    <w:abstractNumId w:val="15"/>
+    <w:abstractNumId w:val="16"/>
   </w:num>
   <w:num w:numId="28">
     <w:abstractNumId w:val="3"/>
   </w:num>
   <w:num w:numId="29">
-    <w:abstractNumId w:val="28"/>
+    <w:abstractNumId w:val="31"/>
   </w:num>
   <w:num w:numId="30">
     <w:abstractNumId w:val="11"/>
@@ -24174,37 +27640,52 @@
     <w:abstractNumId w:val="9"/>
   </w:num>
   <w:num w:numId="32">
-    <w:abstractNumId w:val="25"/>
+    <w:abstractNumId w:val="28"/>
   </w:num>
   <w:num w:numId="33">
-    <w:abstractNumId w:val="24"/>
+    <w:abstractNumId w:val="27"/>
   </w:num>
   <w:num w:numId="34">
-    <w:abstractNumId w:val="35"/>
+    <w:abstractNumId w:val="39"/>
   </w:num>
   <w:num w:numId="35">
     <w:abstractNumId w:val="10"/>
   </w:num>
   <w:num w:numId="36">
-    <w:abstractNumId w:val="22"/>
+    <w:abstractNumId w:val="24"/>
   </w:num>
   <w:num w:numId="37">
-    <w:abstractNumId w:val="30"/>
+    <w:abstractNumId w:val="33"/>
   </w:num>
   <w:num w:numId="38">
-    <w:abstractNumId w:val="17"/>
+    <w:abstractNumId w:val="19"/>
   </w:num>
   <w:num w:numId="39">
     <w:abstractNumId w:val="0"/>
   </w:num>
   <w:num w:numId="40">
+    <w:abstractNumId w:val="45"/>
+  </w:num>
+  <w:num w:numId="41">
+    <w:abstractNumId w:val="18"/>
+  </w:num>
+  <w:num w:numId="42">
+    <w:abstractNumId w:val="37"/>
+  </w:num>
+  <w:num w:numId="43">
+    <w:abstractNumId w:val="15"/>
+  </w:num>
+  <w:num w:numId="44">
+    <w:abstractNumId w:val="25"/>
+  </w:num>
+  <w:num w:numId="45">
+    <w:abstractNumId w:val="35"/>
+  </w:num>
+  <w:num w:numId="46">
     <w:abstractNumId w:val="40"/>
   </w:num>
-  <w:num w:numId="41">
-    <w:abstractNumId w:val="16"/>
-  </w:num>
-  <w:num w:numId="42">
-    <w:abstractNumId w:val="33"/>
+  <w:num w:numId="47">
+    <w:abstractNumId w:val="17"/>
   </w:num>
   <w:numIdMacAtCleanup w:val="42"/>
 </w:numbering>
@@ -25923,7 +29404,7 @@
 </file>
 
 <file path=customXml/itemProps1.xml><?xml version="1.0" encoding="utf-8"?>
-<ds:datastoreItem xmlns:ds="http://schemas.openxmlformats.org/officeDocument/2006/customXml" ds:itemID="{1E619ECA-A24C-4380-B20A-B77BA736D57C}">
+<ds:datastoreItem xmlns:ds="http://schemas.openxmlformats.org/officeDocument/2006/customXml" ds:itemID="{EDB2476C-F8D6-4D45-9AF4-CA37150B9AEB}">
   <ds:schemaRefs>
     <ds:schemaRef ds:uri="http://schemas.openxmlformats.org/officeDocument/2006/bibliography"/>
   </ds:schemaRefs>
